--- a/document/requirement/MRR SRD.docx
+++ b/document/requirement/MRR SRD.docx
@@ -13,23 +13,753 @@
       </w:pPr>
       <w:bookmarkStart w:id="0" w:name="_Ref285273653"/>
       <w:bookmarkStart w:id="1" w:name="_Toc304907307"/>
+      <w:bookmarkStart w:id="2" w:name="OLE_LINK1"/>
+      <w:bookmarkStart w:id="3" w:name="OLE_LINK2"/>
       <w:r>
         <w:rPr>
           <w:rFonts w:hint="eastAsia"/>
         </w:rPr>
-        <w:t>DR2.0</w:t>
+        <w:t>DR1.00 Login</w:t>
       </w:r>
+    </w:p>
+    <w:tbl>
+      <w:tblPr>
+        <w:tblpPr w:leftFromText="180" w:rightFromText="180" w:vertAnchor="text" w:horzAnchor="margin" w:tblpY="486"/>
+        <w:tblW w:w="10116" w:type="dxa"/>
+        <w:tblBorders>
+          <w:top w:val="single" w:sz="4" w:space="0" w:color="auto"/>
+          <w:left w:val="single" w:sz="4" w:space="0" w:color="auto"/>
+          <w:bottom w:val="single" w:sz="4" w:space="0" w:color="auto"/>
+          <w:right w:val="single" w:sz="4" w:space="0" w:color="auto"/>
+          <w:insideH w:val="single" w:sz="4" w:space="0" w:color="auto"/>
+          <w:insideV w:val="single" w:sz="4" w:space="0" w:color="auto"/>
+        </w:tblBorders>
+        <w:shd w:val="clear" w:color="auto" w:fill="FFFFFF"/>
+        <w:tblLayout w:type="fixed"/>
+        <w:tblLook w:val="0000"/>
+      </w:tblPr>
+      <w:tblGrid>
+        <w:gridCol w:w="1293"/>
+        <w:gridCol w:w="8823"/>
+      </w:tblGrid>
+      <w:tr>
+        <w:trPr>
+          <w:trHeight w:val="1120"/>
+        </w:trPr>
+        <w:tc>
+          <w:tcPr>
+            <w:tcW w:w="1293" w:type="dxa"/>
+            <w:shd w:val="clear" w:color="auto" w:fill="C0C0C0"/>
+          </w:tcPr>
+          <w:p>
+            <w:pPr>
+              <w:pStyle w:val="BodyText"/>
+            </w:pPr>
+            <w:r>
+              <w:t>Use Case</w:t>
+            </w:r>
+          </w:p>
+          <w:p>
+            <w:pPr>
+              <w:pStyle w:val="BodyText"/>
+            </w:pPr>
+          </w:p>
+        </w:tc>
+        <w:tc>
+          <w:tcPr>
+            <w:tcW w:w="8823" w:type="dxa"/>
+            <w:shd w:val="clear" w:color="auto" w:fill="C0C0C0"/>
+          </w:tcPr>
+          <w:p>
+            <w:pPr>
+              <w:pStyle w:val="BodyText"/>
+              <w:ind w:rightChars="-404" w:right="-889"/>
+            </w:pPr>
+            <w:r>
+              <w:t xml:space="preserve">Detail requirement: </w:t>
+            </w:r>
+            <w:r>
+              <w:rPr>
+                <w:rFonts w:hint="eastAsia"/>
+              </w:rPr>
+              <w:t>DR1.00</w:t>
+            </w:r>
+          </w:p>
+          <w:p>
+            <w:pPr>
+              <w:pStyle w:val="BodyText"/>
+              <w:tabs>
+                <w:tab w:val="left" w:pos="9347"/>
+              </w:tabs>
+            </w:pPr>
+            <w:r>
+              <w:t>High Level Requirement: HLR</w:t>
+            </w:r>
+            <w:r>
+              <w:rPr>
+                <w:rFonts w:hint="eastAsia"/>
+              </w:rPr>
+              <w:t>1.0</w:t>
+            </w:r>
+          </w:p>
+        </w:tc>
+      </w:tr>
+      <w:tr>
+        <w:trPr>
+          <w:trHeight w:val="370"/>
+        </w:trPr>
+        <w:tc>
+          <w:tcPr>
+            <w:tcW w:w="1293" w:type="dxa"/>
+            <w:shd w:val="clear" w:color="auto" w:fill="C0C0C0"/>
+          </w:tcPr>
+          <w:p>
+            <w:pPr>
+              <w:pStyle w:val="BodyText"/>
+            </w:pPr>
+            <w:r>
+              <w:t>Priority</w:t>
+            </w:r>
+          </w:p>
+        </w:tc>
+        <w:tc>
+          <w:tcPr>
+            <w:tcW w:w="8823" w:type="dxa"/>
+            <w:shd w:val="clear" w:color="auto" w:fill="C0C0C0"/>
+          </w:tcPr>
+          <w:p>
+            <w:pPr>
+              <w:pStyle w:val="BodyText"/>
+              <w:rPr>
+                <w:color w:val="0000FF"/>
+              </w:rPr>
+            </w:pPr>
+            <w:r>
+              <w:rPr>
+                <w:color w:val="0000FF"/>
+              </w:rPr>
+              <w:t>Critical</w:t>
+            </w:r>
+          </w:p>
+        </w:tc>
+      </w:tr>
+      <w:tr>
+        <w:trPr>
+          <w:trHeight w:val="368"/>
+        </w:trPr>
+        <w:tc>
+          <w:tcPr>
+            <w:tcW w:w="1293" w:type="dxa"/>
+            <w:shd w:val="clear" w:color="auto" w:fill="C0C0C0"/>
+          </w:tcPr>
+          <w:p>
+            <w:pPr>
+              <w:pStyle w:val="BodyText"/>
+            </w:pPr>
+            <w:r>
+              <w:t>Feature</w:t>
+            </w:r>
+          </w:p>
+        </w:tc>
+        <w:tc>
+          <w:tcPr>
+            <w:tcW w:w="8823" w:type="dxa"/>
+            <w:shd w:val="clear" w:color="auto" w:fill="C0C0C0"/>
+          </w:tcPr>
+          <w:p>
+            <w:pPr>
+              <w:pStyle w:val="BodyText"/>
+            </w:pPr>
+            <w:r>
+              <w:rPr>
+                <w:rFonts w:hint="eastAsia"/>
+              </w:rPr>
+              <w:t>Login</w:t>
+            </w:r>
+          </w:p>
+        </w:tc>
+      </w:tr>
+      <w:tr>
+        <w:trPr>
+          <w:trHeight w:val="368"/>
+        </w:trPr>
+        <w:tc>
+          <w:tcPr>
+            <w:tcW w:w="1293" w:type="dxa"/>
+            <w:shd w:val="clear" w:color="auto" w:fill="C0C0C0"/>
+          </w:tcPr>
+          <w:p>
+            <w:pPr>
+              <w:pStyle w:val="BodyText"/>
+            </w:pPr>
+            <w:r>
+              <w:t>Actor(s)</w:t>
+            </w:r>
+          </w:p>
+        </w:tc>
+        <w:tc>
+          <w:tcPr>
+            <w:tcW w:w="8823" w:type="dxa"/>
+            <w:shd w:val="clear" w:color="auto" w:fill="C0C0C0"/>
+          </w:tcPr>
+          <w:p>
+            <w:pPr>
+              <w:pStyle w:val="BodyText"/>
+            </w:pPr>
+            <w:r>
+              <w:rPr>
+                <w:rFonts w:hint="eastAsia"/>
+              </w:rPr>
+              <w:t>System user</w:t>
+            </w:r>
+          </w:p>
+        </w:tc>
+      </w:tr>
+      <w:tr>
+        <w:trPr>
+          <w:trHeight w:val="434"/>
+        </w:trPr>
+        <w:tc>
+          <w:tcPr>
+            <w:tcW w:w="1293" w:type="dxa"/>
+            <w:tcBorders>
+              <w:bottom w:val="single" w:sz="4" w:space="0" w:color="auto"/>
+            </w:tcBorders>
+            <w:shd w:val="clear" w:color="auto" w:fill="C0C0C0"/>
+          </w:tcPr>
+          <w:p>
+            <w:pPr>
+              <w:pStyle w:val="BodyText"/>
+              <w:ind w:left="1600" w:hangingChars="800" w:hanging="1600"/>
+            </w:pPr>
+            <w:r>
+              <w:t>Requirement</w:t>
+            </w:r>
+          </w:p>
+        </w:tc>
+        <w:tc>
+          <w:tcPr>
+            <w:tcW w:w="8823" w:type="dxa"/>
+            <w:tcBorders>
+              <w:bottom w:val="single" w:sz="4" w:space="0" w:color="auto"/>
+            </w:tcBorders>
+            <w:shd w:val="clear" w:color="auto" w:fill="C0C0C0"/>
+          </w:tcPr>
+          <w:p>
+            <w:r>
+              <w:rPr>
+                <w:rFonts w:hint="eastAsia"/>
+              </w:rPr>
+              <w:t xml:space="preserve">As a system user, I want to </w:t>
+            </w:r>
+            <w:r>
+              <w:rPr>
+                <w:rFonts w:hint="eastAsia"/>
+              </w:rPr>
+              <w:t>login the system by an existing domain account</w:t>
+            </w:r>
+          </w:p>
+        </w:tc>
+      </w:tr>
+      <w:tr>
+        <w:trPr>
+          <w:trHeight w:val="368"/>
+        </w:trPr>
+        <w:tc>
+          <w:tcPr>
+            <w:tcW w:w="1293" w:type="dxa"/>
+            <w:shd w:val="clear" w:color="auto" w:fill="C0C0C0"/>
+          </w:tcPr>
+          <w:p>
+            <w:pPr>
+              <w:pStyle w:val="BodyText"/>
+              <w:rPr>
+                <w:color w:val="000000"/>
+              </w:rPr>
+            </w:pPr>
+            <w:r>
+              <w:rPr>
+                <w:color w:val="000000"/>
+                <w:szCs w:val="24"/>
+              </w:rPr>
+              <w:t xml:space="preserve">Status: </w:t>
+            </w:r>
+          </w:p>
+        </w:tc>
+        <w:tc>
+          <w:tcPr>
+            <w:tcW w:w="8823" w:type="dxa"/>
+            <w:shd w:val="clear" w:color="auto" w:fill="C0C0C0"/>
+          </w:tcPr>
+          <w:p>
+            <w:pPr>
+              <w:pStyle w:val="BodyText"/>
+              <w:rPr>
+                <w:i/>
+              </w:rPr>
+            </w:pPr>
+            <w:r>
+              <w:rPr>
+                <w:rFonts w:hint="eastAsia"/>
+                <w:i/>
+              </w:rPr>
+              <w:t>Complete</w:t>
+            </w:r>
+          </w:p>
+        </w:tc>
+      </w:tr>
+      <w:tr>
+        <w:trPr>
+          <w:trHeight w:val="368"/>
+        </w:trPr>
+        <w:tc>
+          <w:tcPr>
+            <w:tcW w:w="1293" w:type="dxa"/>
+            <w:shd w:val="clear" w:color="auto" w:fill="FFFFFF"/>
+          </w:tcPr>
+          <w:p>
+            <w:pPr>
+              <w:pStyle w:val="BodyText"/>
+            </w:pPr>
+            <w:r>
+              <w:t>New or elaboration of existing capability:</w:t>
+            </w:r>
+          </w:p>
+        </w:tc>
+        <w:tc>
+          <w:tcPr>
+            <w:tcW w:w="8823" w:type="dxa"/>
+            <w:shd w:val="clear" w:color="auto" w:fill="FFFFFF"/>
+          </w:tcPr>
+          <w:p>
+            <w:r>
+              <w:rPr>
+                <w:rFonts w:hint="eastAsia"/>
+              </w:rPr>
+              <w:t>New</w:t>
+            </w:r>
+          </w:p>
+        </w:tc>
+      </w:tr>
+      <w:tr>
+        <w:trPr>
+          <w:trHeight w:val="368"/>
+        </w:trPr>
+        <w:tc>
+          <w:tcPr>
+            <w:tcW w:w="1293" w:type="dxa"/>
+            <w:shd w:val="clear" w:color="auto" w:fill="FFFFFF"/>
+          </w:tcPr>
+          <w:p>
+            <w:pPr>
+              <w:pStyle w:val="BodyText"/>
+            </w:pPr>
+            <w:r>
+              <w:t xml:space="preserve">Scenarios </w:t>
+            </w:r>
+          </w:p>
+        </w:tc>
+        <w:tc>
+          <w:tcPr>
+            <w:tcW w:w="8823" w:type="dxa"/>
+            <w:shd w:val="clear" w:color="auto" w:fill="FFFFFF"/>
+          </w:tcPr>
+          <w:p>
+            <w:pPr>
+              <w:spacing w:after="120"/>
+              <w:rPr>
+                <w:rFonts w:cs="Arial"/>
+                <w:color w:val="000000"/>
+              </w:rPr>
+            </w:pPr>
+            <w:r>
+              <w:rPr>
+                <w:rFonts w:cs="Arial"/>
+                <w:b/>
+                <w:color w:val="000000"/>
+              </w:rPr>
+              <w:t xml:space="preserve">Req </w:t>
+            </w:r>
+            <w:r>
+              <w:rPr>
+                <w:rFonts w:cs="Arial" w:hint="eastAsia"/>
+                <w:b/>
+                <w:color w:val="000000"/>
+              </w:rPr>
+              <w:t>1</w:t>
+            </w:r>
+            <w:r>
+              <w:rPr>
+                <w:rFonts w:cs="Arial"/>
+                <w:b/>
+                <w:color w:val="000000"/>
+              </w:rPr>
+              <w:t>.0</w:t>
+            </w:r>
+            <w:r>
+              <w:rPr>
+                <w:rFonts w:cs="Arial" w:hint="eastAsia"/>
+                <w:b/>
+                <w:color w:val="000000"/>
+              </w:rPr>
+              <w:t>0</w:t>
+            </w:r>
+            <w:r>
+              <w:rPr>
+                <w:rFonts w:cs="Arial"/>
+                <w:b/>
+                <w:color w:val="000000"/>
+              </w:rPr>
+              <w:t>.01</w:t>
+            </w:r>
+            <w:r>
+              <w:rPr>
+                <w:rFonts w:cs="Arial"/>
+                <w:color w:val="000000"/>
+              </w:rPr>
+              <w:t xml:space="preserve"> User can login the system by an existing domain account</w:t>
+            </w:r>
+          </w:p>
+        </w:tc>
+      </w:tr>
+      <w:tr>
+        <w:trPr>
+          <w:trHeight w:val="368"/>
+        </w:trPr>
+        <w:tc>
+          <w:tcPr>
+            <w:tcW w:w="1293" w:type="dxa"/>
+            <w:shd w:val="clear" w:color="auto" w:fill="FFFFFF"/>
+          </w:tcPr>
+          <w:p>
+            <w:pPr>
+              <w:pStyle w:val="BodyText"/>
+            </w:pPr>
+            <w:r>
+              <w:t>Assumptions</w:t>
+            </w:r>
+          </w:p>
+        </w:tc>
+        <w:tc>
+          <w:tcPr>
+            <w:tcW w:w="8823" w:type="dxa"/>
+            <w:shd w:val="clear" w:color="auto" w:fill="FFFFFF"/>
+          </w:tcPr>
+          <w:p>
+            <w:pPr>
+              <w:pStyle w:val="BodyText"/>
+            </w:pPr>
+          </w:p>
+        </w:tc>
+      </w:tr>
+      <w:tr>
+        <w:tc>
+          <w:tcPr>
+            <w:tcW w:w="1293" w:type="dxa"/>
+            <w:shd w:val="clear" w:color="auto" w:fill="FFFFFF"/>
+          </w:tcPr>
+          <w:p>
+            <w:pPr>
+              <w:pStyle w:val="BodyText"/>
+            </w:pPr>
+            <w:r>
+              <w:t xml:space="preserve">Pre-condition </w:t>
+            </w:r>
+          </w:p>
+        </w:tc>
+        <w:tc>
+          <w:tcPr>
+            <w:tcW w:w="8823" w:type="dxa"/>
+            <w:shd w:val="clear" w:color="auto" w:fill="FFFFFF"/>
+          </w:tcPr>
+          <w:p>
+            <w:pPr>
+              <w:pStyle w:val="BodyText"/>
+              <w:numPr>
+                <w:ilvl w:val="0"/>
+                <w:numId w:val="11"/>
+              </w:numPr>
+            </w:pPr>
+            <w:r>
+              <w:rPr>
+                <w:rFonts w:hint="eastAsia"/>
+              </w:rPr>
+              <w:t xml:space="preserve">There are available account </w:t>
+            </w:r>
+            <w:r>
+              <w:rPr>
+                <w:rFonts w:hint="eastAsia"/>
+              </w:rPr>
+              <w:t>in domain</w:t>
+            </w:r>
+          </w:p>
+        </w:tc>
+      </w:tr>
+      <w:tr>
+        <w:trPr>
+          <w:trHeight w:val="395"/>
+        </w:trPr>
+        <w:tc>
+          <w:tcPr>
+            <w:tcW w:w="1293" w:type="dxa"/>
+            <w:shd w:val="clear" w:color="auto" w:fill="FFFFFF"/>
+          </w:tcPr>
+          <w:p>
+            <w:pPr>
+              <w:pStyle w:val="BodyText"/>
+            </w:pPr>
+            <w:r>
+              <w:t>Trigger</w:t>
+            </w:r>
+          </w:p>
+        </w:tc>
+        <w:tc>
+          <w:tcPr>
+            <w:tcW w:w="8823" w:type="dxa"/>
+            <w:shd w:val="clear" w:color="auto" w:fill="FFFFFF"/>
+          </w:tcPr>
+          <w:p>
+            <w:pPr>
+              <w:pStyle w:val="BodyText"/>
+            </w:pPr>
+          </w:p>
+        </w:tc>
+      </w:tr>
+      <w:tr>
+        <w:trPr>
+          <w:trHeight w:val="395"/>
+        </w:trPr>
+        <w:tc>
+          <w:tcPr>
+            <w:tcW w:w="1293" w:type="dxa"/>
+            <w:shd w:val="clear" w:color="auto" w:fill="FFFFFF"/>
+          </w:tcPr>
+          <w:p>
+            <w:pPr>
+              <w:pStyle w:val="BodyText"/>
+            </w:pPr>
+            <w:r>
+              <w:rPr>
+                <w:rFonts w:hint="eastAsia"/>
+              </w:rPr>
+              <w:t>Business rules</w:t>
+            </w:r>
+          </w:p>
+        </w:tc>
+        <w:tc>
+          <w:tcPr>
+            <w:tcW w:w="8823" w:type="dxa"/>
+            <w:shd w:val="clear" w:color="auto" w:fill="FFFFFF"/>
+          </w:tcPr>
+          <w:p>
+            <w:pPr>
+              <w:pStyle w:val="BodyText"/>
+              <w:numPr>
+                <w:ilvl w:val="0"/>
+                <w:numId w:val="18"/>
+              </w:numPr>
+            </w:pPr>
+            <w:r>
+              <w:rPr>
+                <w:rFonts w:hint="eastAsia"/>
+              </w:rPr>
+              <w:t>User can login the system by an existing domain account, register isn</w:t>
+            </w:r>
+            <w:r>
+              <w:t>’</w:t>
+            </w:r>
+            <w:r>
+              <w:rPr>
+                <w:rFonts w:hint="eastAsia"/>
+              </w:rPr>
+              <w:t>t needed</w:t>
+            </w:r>
+          </w:p>
+          <w:p>
+            <w:pPr>
+              <w:pStyle w:val="BodyText"/>
+              <w:numPr>
+                <w:ilvl w:val="0"/>
+                <w:numId w:val="18"/>
+              </w:numPr>
+            </w:pPr>
+            <w:r>
+              <w:rPr>
+                <w:rFonts w:hint="eastAsia"/>
+              </w:rPr>
+              <w:t xml:space="preserve">After use </w:t>
+            </w:r>
+            <w:r>
+              <w:t>login</w:t>
+            </w:r>
+            <w:r>
+              <w:rPr>
+                <w:rFonts w:hint="eastAsia"/>
+              </w:rPr>
+              <w:t xml:space="preserve"> the system, user name should display on the page</w:t>
+            </w:r>
+          </w:p>
+        </w:tc>
+      </w:tr>
+      <w:tr>
+        <w:trPr>
+          <w:trHeight w:val="548"/>
+        </w:trPr>
+        <w:tc>
+          <w:tcPr>
+            <w:tcW w:w="1293" w:type="dxa"/>
+            <w:shd w:val="clear" w:color="auto" w:fill="FFFFFF"/>
+          </w:tcPr>
+          <w:p>
+            <w:pPr>
+              <w:pStyle w:val="BodyText"/>
+            </w:pPr>
+            <w:r>
+              <w:t xml:space="preserve">Alternative paths/exception handling.  </w:t>
+            </w:r>
+          </w:p>
+        </w:tc>
+        <w:tc>
+          <w:tcPr>
+            <w:tcW w:w="8823" w:type="dxa"/>
+            <w:shd w:val="clear" w:color="auto" w:fill="FFFFFF"/>
+          </w:tcPr>
+          <w:p>
+            <w:pPr>
+              <w:pStyle w:val="BodyText"/>
+              <w:rPr>
+                <w:b/>
+                <w:bCs/>
+                <w:kern w:val="36"/>
+              </w:rPr>
+            </w:pPr>
+            <w:r>
+              <w:rPr>
+                <w:rFonts w:hint="eastAsia"/>
+                <w:b/>
+              </w:rPr>
+              <w:t>AE 1</w:t>
+            </w:r>
+            <w:r>
+              <w:rPr>
+                <w:rFonts w:hint="eastAsia"/>
+                <w:b/>
+              </w:rPr>
+              <w:t>.00.01</w:t>
+            </w:r>
+            <w:r>
+              <w:rPr>
+                <w:rFonts w:hint="eastAsia"/>
+              </w:rPr>
+              <w:t xml:space="preserve"> When user try to login system as an </w:t>
+            </w:r>
+            <w:r>
+              <w:t>invalid</w:t>
+            </w:r>
+            <w:r>
+              <w:rPr>
+                <w:rFonts w:hint="eastAsia"/>
+              </w:rPr>
+              <w:t xml:space="preserve"> or don</w:t>
+            </w:r>
+            <w:r>
+              <w:t>’</w:t>
+            </w:r>
+            <w:r>
+              <w:rPr>
+                <w:rFonts w:hint="eastAsia"/>
+              </w:rPr>
+              <w:t>t exist domain account, the login should be failed</w:t>
+            </w:r>
+          </w:p>
+        </w:tc>
+      </w:tr>
+      <w:tr>
+        <w:trPr>
+          <w:trHeight w:val="503"/>
+        </w:trPr>
+        <w:tc>
+          <w:tcPr>
+            <w:tcW w:w="1293" w:type="dxa"/>
+            <w:shd w:val="clear" w:color="auto" w:fill="FFFFFF"/>
+          </w:tcPr>
+          <w:p>
+            <w:pPr>
+              <w:pStyle w:val="BodyText"/>
+            </w:pPr>
+            <w:r>
+              <w:t>Post-conditions</w:t>
+            </w:r>
+          </w:p>
+        </w:tc>
+        <w:tc>
+          <w:tcPr>
+            <w:tcW w:w="8823" w:type="dxa"/>
+            <w:shd w:val="clear" w:color="auto" w:fill="FFFFFF"/>
+          </w:tcPr>
+          <w:p>
+            <w:pPr>
+              <w:pStyle w:val="BodyText"/>
+              <w:ind w:left="1"/>
+            </w:pPr>
+            <w:r>
+              <w:rPr>
+                <w:rFonts w:hint="eastAsia"/>
+              </w:rPr>
+              <w:t>When user login the system successfully, system redirect to available page</w:t>
+            </w:r>
+          </w:p>
+        </w:tc>
+      </w:tr>
+      <w:tr>
+        <w:trPr>
+          <w:trHeight w:val="503"/>
+        </w:trPr>
+        <w:tc>
+          <w:tcPr>
+            <w:tcW w:w="1293" w:type="dxa"/>
+            <w:shd w:val="clear" w:color="auto" w:fill="FFFFFF"/>
+          </w:tcPr>
+          <w:p>
+            <w:pPr>
+              <w:pStyle w:val="BodyText"/>
+            </w:pPr>
+            <w:r>
+              <w:t>Comments</w:t>
+            </w:r>
+          </w:p>
+        </w:tc>
+        <w:tc>
+          <w:tcPr>
+            <w:tcW w:w="8823" w:type="dxa"/>
+            <w:shd w:val="clear" w:color="auto" w:fill="FFFFFF"/>
+          </w:tcPr>
+          <w:p>
+            <w:pPr>
+              <w:pStyle w:val="BodyText"/>
+              <w:rPr>
+                <w:i/>
+              </w:rPr>
+            </w:pPr>
+          </w:p>
+        </w:tc>
+      </w:tr>
+    </w:tbl>
+    <w:p/>
+    <w:p>
+      <w:pPr>
+        <w:pStyle w:val="Heading3"/>
+        <w:numPr>
+          <w:ilvl w:val="2"/>
+          <w:numId w:val="0"/>
+        </w:numPr>
+        <w:spacing w:line="271" w:lineRule="auto"/>
+      </w:pPr>
       <w:r>
         <w:rPr>
           <w:rFonts w:hint="eastAsia"/>
         </w:rPr>
-        <w:t>0</w:t>
-      </w:r>
-      <w:r>
-        <w:rPr>
-          <w:rFonts w:hint="eastAsia"/>
-        </w:rPr>
-        <w:t xml:space="preserve"> Meeting room booking</w:t>
+        <w:t>DR2.00 Meeting room booking</w:t>
       </w:r>
       <w:bookmarkEnd w:id="0"/>
       <w:bookmarkEnd w:id="1"/>
@@ -62,19 +792,18 @@
           <w:tcPr>
             <w:tcW w:w="1293" w:type="dxa"/>
             <w:shd w:val="clear" w:color="auto" w:fill="C0C0C0"/>
-          </w:tcPr>
-          <w:p>
-            <w:pPr>
-              <w:pStyle w:val="BodyText"/>
+            <w:vAlign w:val="center"/>
+          </w:tcPr>
+          <w:bookmarkEnd w:id="2"/>
+          <w:bookmarkEnd w:id="3"/>
+          <w:p>
+            <w:pPr>
+              <w:pStyle w:val="BodyText"/>
+              <w:jc w:val="both"/>
             </w:pPr>
             <w:r>
               <w:t>Use Case</w:t>
             </w:r>
-          </w:p>
-          <w:p>
-            <w:pPr>
-              <w:pStyle w:val="BodyText"/>
-            </w:pPr>
           </w:p>
         </w:tc>
         <w:tc>
@@ -94,13 +823,7 @@
               <w:rPr>
                 <w:rFonts w:hint="eastAsia"/>
               </w:rPr>
-              <w:t>DR2.0</w:t>
-            </w:r>
-            <w:r>
-              <w:rPr>
-                <w:rFonts w:hint="eastAsia"/>
-              </w:rPr>
-              <w:t>0</w:t>
+              <w:t>DR2.00</w:t>
             </w:r>
           </w:p>
           <w:p>
@@ -130,10 +853,12 @@
           <w:tcPr>
             <w:tcW w:w="1293" w:type="dxa"/>
             <w:shd w:val="clear" w:color="auto" w:fill="C0C0C0"/>
-          </w:tcPr>
-          <w:p>
-            <w:pPr>
-              <w:pStyle w:val="BodyText"/>
+            <w:vAlign w:val="center"/>
+          </w:tcPr>
+          <w:p>
+            <w:pPr>
+              <w:pStyle w:val="BodyText"/>
+              <w:jc w:val="both"/>
             </w:pPr>
             <w:r>
               <w:t>Priority</w:t>
@@ -148,6 +873,9 @@
           <w:p>
             <w:pPr>
               <w:pStyle w:val="BodyText"/>
+              <w:tabs>
+                <w:tab w:val="left" w:pos="1929"/>
+              </w:tabs>
               <w:rPr>
                 <w:color w:val="0000FF"/>
               </w:rPr>
@@ -157,6 +885,12 @@
                 <w:color w:val="0000FF"/>
               </w:rPr>
               <w:t>Critical</w:t>
+            </w:r>
+            <w:r>
+              <w:rPr>
+                <w:color w:val="0000FF"/>
+              </w:rPr>
+              <w:tab/>
             </w:r>
           </w:p>
         </w:tc>
@@ -169,10 +903,12 @@
           <w:tcPr>
             <w:tcW w:w="1293" w:type="dxa"/>
             <w:shd w:val="clear" w:color="auto" w:fill="C0C0C0"/>
-          </w:tcPr>
-          <w:p>
-            <w:pPr>
-              <w:pStyle w:val="BodyText"/>
+            <w:vAlign w:val="center"/>
+          </w:tcPr>
+          <w:p>
+            <w:pPr>
+              <w:pStyle w:val="BodyText"/>
+              <w:jc w:val="both"/>
             </w:pPr>
             <w:r>
               <w:t>Feature</w:t>
@@ -192,19 +928,7 @@
               <w:rPr>
                 <w:rFonts w:hint="eastAsia"/>
               </w:rPr>
-              <w:t>M</w:t>
-            </w:r>
-            <w:r>
-              <w:rPr>
-                <w:rFonts w:hint="eastAsia"/>
-              </w:rPr>
-              <w:t>eeting room</w:t>
-            </w:r>
-            <w:r>
-              <w:rPr>
-                <w:rFonts w:hint="eastAsia"/>
-              </w:rPr>
-              <w:t xml:space="preserve"> booking</w:t>
+              <w:t>Meeting room booking</w:t>
             </w:r>
           </w:p>
         </w:tc>
@@ -217,12 +941,15 @@
           <w:tcPr>
             <w:tcW w:w="1293" w:type="dxa"/>
             <w:shd w:val="clear" w:color="auto" w:fill="C0C0C0"/>
-          </w:tcPr>
-          <w:p>
-            <w:pPr>
-              <w:pStyle w:val="BodyText"/>
-            </w:pPr>
-            <w:r>
+            <w:vAlign w:val="center"/>
+          </w:tcPr>
+          <w:p>
+            <w:pPr>
+              <w:pStyle w:val="BodyText"/>
+              <w:jc w:val="both"/>
+            </w:pPr>
+            <w:r>
+              <w:lastRenderedPageBreak/>
               <w:t>Actor(s)</w:t>
             </w:r>
           </w:p>
@@ -256,11 +983,13 @@
               <w:bottom w:val="single" w:sz="4" w:space="0" w:color="auto"/>
             </w:tcBorders>
             <w:shd w:val="clear" w:color="auto" w:fill="C0C0C0"/>
+            <w:vAlign w:val="center"/>
           </w:tcPr>
           <w:p>
             <w:pPr>
               <w:pStyle w:val="BodyText"/>
               <w:ind w:left="1600" w:hangingChars="800" w:hanging="1600"/>
+              <w:jc w:val="both"/>
             </w:pPr>
             <w:r>
               <w:t>Requirement</w:t>
@@ -293,10 +1022,12 @@
           <w:tcPr>
             <w:tcW w:w="1293" w:type="dxa"/>
             <w:shd w:val="clear" w:color="auto" w:fill="C0C0C0"/>
-          </w:tcPr>
-          <w:p>
-            <w:pPr>
-              <w:pStyle w:val="BodyText"/>
+            <w:vAlign w:val="center"/>
+          </w:tcPr>
+          <w:p>
+            <w:pPr>
+              <w:pStyle w:val="BodyText"/>
+              <w:jc w:val="both"/>
               <w:rPr>
                 <w:color w:val="000000"/>
               </w:rPr>
@@ -306,7 +1037,7 @@
                 <w:color w:val="000000"/>
                 <w:szCs w:val="24"/>
               </w:rPr>
-              <w:t xml:space="preserve">Status: </w:t>
+              <w:t>Status:</w:t>
             </w:r>
           </w:p>
         </w:tc>
@@ -340,10 +1071,12 @@
           <w:tcPr>
             <w:tcW w:w="1293" w:type="dxa"/>
             <w:shd w:val="clear" w:color="auto" w:fill="FFFFFF"/>
-          </w:tcPr>
-          <w:p>
-            <w:pPr>
-              <w:pStyle w:val="BodyText"/>
+            <w:vAlign w:val="center"/>
+          </w:tcPr>
+          <w:p>
+            <w:pPr>
+              <w:pStyle w:val="BodyText"/>
+              <w:jc w:val="both"/>
             </w:pPr>
             <w:r>
               <w:t>New or elaboration of existing capability:</w:t>
@@ -373,19 +1106,16 @@
           <w:tcPr>
             <w:tcW w:w="1293" w:type="dxa"/>
             <w:shd w:val="clear" w:color="auto" w:fill="FFFFFF"/>
-          </w:tcPr>
-          <w:p>
-            <w:pPr>
-              <w:pStyle w:val="BodyText"/>
-            </w:pPr>
-            <w:r>
-              <w:t xml:space="preserve">Scenarios </w:t>
-            </w:r>
-          </w:p>
-          <w:p>
-            <w:pPr>
-              <w:pStyle w:val="BodyText"/>
-            </w:pPr>
+            <w:vAlign w:val="center"/>
+          </w:tcPr>
+          <w:p>
+            <w:pPr>
+              <w:pStyle w:val="BodyText"/>
+              <w:jc w:val="both"/>
+            </w:pPr>
+            <w:r>
+              <w:t>Scenarios</w:t>
+            </w:r>
           </w:p>
         </w:tc>
         <w:tc>
@@ -401,67 +1131,67 @@
                 <w:color w:val="000000"/>
               </w:rPr>
             </w:pPr>
-            <w:proofErr w:type="spellStart"/>
+            <w:r>
+              <w:rPr>
+                <w:rFonts w:cs="Arial"/>
+                <w:b/>
+                <w:color w:val="000000"/>
+              </w:rPr>
+              <w:t>Req 2.0</w:t>
+            </w:r>
+            <w:r>
+              <w:rPr>
+                <w:rFonts w:cs="Arial" w:hint="eastAsia"/>
+                <w:b/>
+                <w:color w:val="000000"/>
+              </w:rPr>
+              <w:t>0</w:t>
+            </w:r>
+            <w:r>
+              <w:rPr>
+                <w:rFonts w:cs="Arial"/>
+                <w:b/>
+                <w:color w:val="000000"/>
+              </w:rPr>
+              <w:t>.01</w:t>
+            </w:r>
             <w:r>
               <w:rPr>
                 <w:rFonts w:cs="Arial"/>
                 <w:color w:val="000000"/>
               </w:rPr>
-              <w:t>Req</w:t>
-            </w:r>
-            <w:proofErr w:type="spellEnd"/>
-            <w:r>
-              <w:rPr>
-                <w:rFonts w:cs="Arial"/>
-                <w:color w:val="000000"/>
-              </w:rPr>
-              <w:t xml:space="preserve"> 2.0</w:t>
+              <w:t xml:space="preserve"> user can book meeting room</w:t>
             </w:r>
             <w:r>
               <w:rPr>
                 <w:rFonts w:cs="Arial" w:hint="eastAsia"/>
                 <w:color w:val="000000"/>
               </w:rPr>
-              <w:t>0</w:t>
-            </w:r>
-            <w:r>
+              <w:t xml:space="preserve"> for one time</w:t>
+            </w:r>
+          </w:p>
+          <w:p>
+            <w:pPr>
+              <w:spacing w:after="120"/>
               <w:rPr>
                 <w:rFonts w:cs="Arial"/>
+                <w:szCs w:val="20"/>
+              </w:rPr>
+            </w:pPr>
+            <w:r>
+              <w:rPr>
+                <w:rFonts w:cs="Arial" w:hint="eastAsia"/>
+                <w:b/>
                 <w:color w:val="000000"/>
               </w:rPr>
-              <w:t>.01 user can book meeting room</w:t>
+              <w:t>Req 2.00.02</w:t>
             </w:r>
             <w:r>
               <w:rPr>
                 <w:rFonts w:cs="Arial" w:hint="eastAsia"/>
                 <w:color w:val="000000"/>
               </w:rPr>
-              <w:t xml:space="preserve"> for one time</w:t>
-            </w:r>
-          </w:p>
-          <w:p>
-            <w:pPr>
-              <w:spacing w:after="120"/>
-              <w:rPr>
-                <w:rFonts w:cs="Arial"/>
-                <w:szCs w:val="20"/>
-              </w:rPr>
-            </w:pPr>
-            <w:proofErr w:type="spellStart"/>
-            <w:r>
-              <w:rPr>
-                <w:rFonts w:cs="Arial" w:hint="eastAsia"/>
-                <w:color w:val="000000"/>
-              </w:rPr>
-              <w:t>Req</w:t>
-            </w:r>
-            <w:proofErr w:type="spellEnd"/>
-            <w:r>
-              <w:rPr>
-                <w:rFonts w:cs="Arial" w:hint="eastAsia"/>
-                <w:color w:val="000000"/>
-              </w:rPr>
-              <w:t xml:space="preserve"> 2.00.02 user can book </w:t>
+              <w:t xml:space="preserve"> user can book </w:t>
             </w:r>
             <w:r>
               <w:rPr>
@@ -472,19 +1202,11 @@
               </w:rPr>
               <w:t xml:space="preserve"> </w:t>
             </w:r>
-            <w:proofErr w:type="spellStart"/>
-            <w:r>
-              <w:rPr>
-                <w:rFonts w:hint="eastAsia"/>
-              </w:rPr>
-              <w:t>eeting</w:t>
-            </w:r>
-            <w:proofErr w:type="spellEnd"/>
-            <w:r>
-              <w:rPr>
-                <w:rFonts w:hint="eastAsia"/>
-              </w:rPr>
-              <w:t xml:space="preserve"> room for frequently</w:t>
+            <w:r>
+              <w:rPr>
+                <w:rFonts w:hint="eastAsia"/>
+              </w:rPr>
+              <w:t>eeting room for frequently</w:t>
             </w:r>
           </w:p>
         </w:tc>
@@ -497,10 +1219,12 @@
           <w:tcPr>
             <w:tcW w:w="1293" w:type="dxa"/>
             <w:shd w:val="clear" w:color="auto" w:fill="FFFFFF"/>
-          </w:tcPr>
-          <w:p>
-            <w:pPr>
-              <w:pStyle w:val="BodyText"/>
+            <w:vAlign w:val="center"/>
+          </w:tcPr>
+          <w:p>
+            <w:pPr>
+              <w:pStyle w:val="BodyText"/>
+              <w:jc w:val="both"/>
             </w:pPr>
             <w:r>
               <w:t>Assumptions</w:t>
@@ -524,13 +1248,15 @@
           <w:tcPr>
             <w:tcW w:w="1293" w:type="dxa"/>
             <w:shd w:val="clear" w:color="auto" w:fill="FFFFFF"/>
-          </w:tcPr>
-          <w:p>
-            <w:pPr>
-              <w:pStyle w:val="BodyText"/>
-            </w:pPr>
-            <w:r>
-              <w:t xml:space="preserve">Pre-condition </w:t>
+            <w:vAlign w:val="center"/>
+          </w:tcPr>
+          <w:p>
+            <w:pPr>
+              <w:pStyle w:val="BodyText"/>
+              <w:jc w:val="both"/>
+            </w:pPr>
+            <w:r>
+              <w:t>Pre-condition</w:t>
             </w:r>
           </w:p>
         </w:tc>
@@ -564,10 +1290,12 @@
           <w:tcPr>
             <w:tcW w:w="1293" w:type="dxa"/>
             <w:shd w:val="clear" w:color="auto" w:fill="FFFFFF"/>
-          </w:tcPr>
-          <w:p>
-            <w:pPr>
-              <w:pStyle w:val="BodyText"/>
+            <w:vAlign w:val="center"/>
+          </w:tcPr>
+          <w:p>
+            <w:pPr>
+              <w:pStyle w:val="BodyText"/>
+              <w:jc w:val="both"/>
             </w:pPr>
             <w:r>
               <w:t>Trigger</w:t>
@@ -591,10 +1319,12 @@
           <w:tcPr>
             <w:tcW w:w="1293" w:type="dxa"/>
             <w:shd w:val="clear" w:color="auto" w:fill="FFFFFF"/>
-          </w:tcPr>
-          <w:p>
-            <w:pPr>
-              <w:pStyle w:val="BodyText"/>
+            <w:vAlign w:val="center"/>
+          </w:tcPr>
+          <w:p>
+            <w:pPr>
+              <w:pStyle w:val="BodyText"/>
+              <w:jc w:val="both"/>
             </w:pPr>
             <w:r>
               <w:rPr>
@@ -616,9 +1346,6 @@
                 <w:ilvl w:val="0"/>
                 <w:numId w:val="10"/>
               </w:numPr>
-              <w:rPr>
-                <w:rFonts w:hint="eastAsia"/>
-              </w:rPr>
             </w:pPr>
             <w:r>
               <w:rPr>
@@ -634,15 +1361,36 @@
                 <w:ilvl w:val="0"/>
                 <w:numId w:val="10"/>
               </w:numPr>
-              <w:rPr>
-                <w:rFonts w:hint="eastAsia"/>
-              </w:rPr>
-            </w:pPr>
-            <w:r>
-              <w:rPr>
-                <w:rFonts w:hint="eastAsia"/>
-              </w:rPr>
-              <w:t>User should has ability to book meeting room from All tab page if the meeting room is available for the user</w:t>
+            </w:pPr>
+            <w:r>
+              <w:rPr>
+                <w:rFonts w:hint="eastAsia"/>
+              </w:rPr>
+              <w:t xml:space="preserve">User should has ability to book meeting room from All tab page if meeting room </w:t>
+            </w:r>
+            <w:r>
+              <w:rPr>
+                <w:rFonts w:hint="eastAsia"/>
+              </w:rPr>
+              <w:t>has</w:t>
+            </w:r>
+            <w:r>
+              <w:rPr>
+                <w:rFonts w:hint="eastAsia"/>
+              </w:rPr>
+              <w:t xml:space="preserve"> available </w:t>
+            </w:r>
+            <w:r>
+              <w:rPr>
+                <w:rFonts w:hint="eastAsia"/>
+              </w:rPr>
+              <w:t xml:space="preserve">period </w:t>
+            </w:r>
+            <w:r>
+              <w:rPr>
+                <w:rFonts w:hint="eastAsia"/>
+              </w:rPr>
+              <w:t>for the user</w:t>
             </w:r>
           </w:p>
           <w:p>
@@ -652,9 +1400,6 @@
                 <w:ilvl w:val="0"/>
                 <w:numId w:val="10"/>
               </w:numPr>
-              <w:rPr>
-                <w:rFonts w:hint="eastAsia"/>
-              </w:rPr>
             </w:pPr>
             <w:r>
               <w:rPr>
@@ -688,9 +1433,6 @@
                 <w:ilvl w:val="0"/>
                 <w:numId w:val="10"/>
               </w:numPr>
-              <w:rPr>
-                <w:rFonts w:hint="eastAsia"/>
-              </w:rPr>
             </w:pPr>
             <w:r>
               <w:rPr>
@@ -714,14 +1456,19 @@
               <w:rPr>
                 <w:rFonts w:hint="eastAsia"/>
               </w:rPr>
-              <w:t xml:space="preserve">On popped up meeting room booking screen, user should has ability to switch the </w:t>
-            </w:r>
-            <w:r>
-              <w:rPr>
-                <w:rFonts w:hint="eastAsia"/>
-              </w:rPr>
-              <w:lastRenderedPageBreak/>
-              <w:t>order way between one time order and frequently order easily</w:t>
+              <w:t xml:space="preserve">On </w:t>
+            </w:r>
+            <w:r>
+              <w:rPr>
+                <w:rFonts w:hint="eastAsia"/>
+              </w:rPr>
+              <w:t>pop</w:t>
+            </w:r>
+            <w:r>
+              <w:rPr>
+                <w:rFonts w:hint="eastAsia"/>
+              </w:rPr>
+              <w:t xml:space="preserve"> up meeting room booking screen, user should has ability to switch the order way between one time order and frequently order easily</w:t>
             </w:r>
           </w:p>
           <w:p>
@@ -731,9 +1478,45 @@
                 <w:ilvl w:val="0"/>
                 <w:numId w:val="10"/>
               </w:numPr>
-              <w:rPr>
-                <w:rFonts w:hint="eastAsia"/>
-              </w:rPr>
+            </w:pPr>
+            <w:r>
+              <w:rPr>
+                <w:rFonts w:hint="eastAsia"/>
+              </w:rPr>
+              <w:t>On pop up meeting room booking screen, user can specify who book this meeting room</w:t>
+            </w:r>
+            <w:r>
+              <w:rPr>
+                <w:rFonts w:hint="eastAsia"/>
+              </w:rPr>
+              <w:t xml:space="preserve">. </w:t>
+            </w:r>
+            <w:r>
+              <w:t>I</w:t>
+            </w:r>
+            <w:r>
+              <w:rPr>
+                <w:rFonts w:hint="eastAsia"/>
+              </w:rPr>
+              <w:t>f there isn</w:t>
+            </w:r>
+            <w:r>
+              <w:t>’</w:t>
+            </w:r>
+            <w:r>
+              <w:rPr>
+                <w:rFonts w:hint="eastAsia"/>
+              </w:rPr>
+              <w:t>t specify user name, the meeting room will be booked by current user</w:t>
+            </w:r>
+          </w:p>
+          <w:p>
+            <w:pPr>
+              <w:pStyle w:val="BodyText"/>
+              <w:numPr>
+                <w:ilvl w:val="0"/>
+                <w:numId w:val="10"/>
+              </w:numPr>
             </w:pPr>
             <w:r>
               <w:rPr>
@@ -782,10 +1565,10 @@
                   <v:path o:extrusionok="f" gradientshapeok="t" o:connecttype="rect"/>
                   <o:lock v:ext="edit" aspectratio="t"/>
                 </v:shapetype>
-                <v:shape id="_x0000_i1038" type="#_x0000_t75" style="width:305.55pt;height:38.55pt" o:ole="">
+                <v:shape id="_x0000_i1025" type="#_x0000_t75" style="width:305.55pt;height:38.55pt" o:ole="">
                   <v:imagedata r:id="rId7" o:title=""/>
                 </v:shape>
-                <o:OLEObject Type="Embed" ProgID="PBrush" ShapeID="_x0000_i1038" DrawAspect="Content" ObjectID="_1468909990" r:id="rId8"/>
+                <o:OLEObject Type="Embed" ProgID="PBrush" ShapeID="_x0000_i1025" DrawAspect="Content" ObjectID="_1469213775" r:id="rId8"/>
               </w:object>
             </w:r>
           </w:p>
@@ -796,9 +1579,6 @@
                 <w:ilvl w:val="0"/>
                 <w:numId w:val="10"/>
               </w:numPr>
-              <w:rPr>
-                <w:rFonts w:hint="eastAsia"/>
-              </w:rPr>
             </w:pPr>
             <w:r>
               <w:rPr>
@@ -813,21 +1593,7 @@
               <w:rPr>
                 <w:rFonts w:hint="eastAsia"/>
               </w:rPr>
-              <w:t xml:space="preserve"> to book a meeting room frequently, the user should </w:t>
-            </w:r>
-            <w:proofErr w:type="gramStart"/>
-            <w:r>
-              <w:rPr>
-                <w:rFonts w:hint="eastAsia"/>
-              </w:rPr>
-              <w:t>has</w:t>
-            </w:r>
-            <w:proofErr w:type="gramEnd"/>
-            <w:r>
-              <w:rPr>
-                <w:rFonts w:hint="eastAsia"/>
-              </w:rPr>
-              <w:t xml:space="preserve"> ability to specify the rule of order</w:t>
+              <w:t xml:space="preserve"> to book a meeting room frequently, the user should has ability to specify the rule of order</w:t>
             </w:r>
             <w:r>
               <w:rPr>
@@ -862,11 +1628,71 @@
               <w:pStyle w:val="BodyText"/>
             </w:pPr>
             <w:r>
-              <w:object w:dxaOrig="6480" w:dyaOrig="5976">
-                <v:shape id="_x0000_i1037" type="#_x0000_t75" style="width:324pt;height:298.7pt" o:ole="">
+              <w:rPr>
+                <w:rFonts w:hint="eastAsia"/>
+              </w:rPr>
+              <w:t>For daily booking</w:t>
+            </w:r>
+          </w:p>
+          <w:p>
+            <w:pPr>
+              <w:pStyle w:val="BodyText"/>
+            </w:pPr>
+            <w:r>
+              <w:object w:dxaOrig="6312" w:dyaOrig="5784">
+                <v:shape id="_x0000_i1026" type="#_x0000_t75" style="width:315.45pt;height:289.3pt" o:ole="">
                   <v:imagedata r:id="rId9" o:title=""/>
                 </v:shape>
-                <o:OLEObject Type="Embed" ProgID="PBrush" ShapeID="_x0000_i1037" DrawAspect="Content" ObjectID="_1468909991" r:id="rId10"/>
+                <o:OLEObject Type="Embed" ProgID="PBrush" ShapeID="_x0000_i1026" DrawAspect="Content" ObjectID="_1469213776" r:id="rId10"/>
+              </w:object>
+            </w:r>
+          </w:p>
+          <w:p>
+            <w:pPr>
+              <w:pStyle w:val="BodyText"/>
+            </w:pPr>
+            <w:r>
+              <w:rPr>
+                <w:rFonts w:hint="eastAsia"/>
+              </w:rPr>
+              <w:t>For weekly booking</w:t>
+            </w:r>
+          </w:p>
+          <w:p>
+            <w:pPr>
+              <w:pStyle w:val="BodyText"/>
+            </w:pPr>
+            <w:r>
+              <w:object w:dxaOrig="6336" w:dyaOrig="5808">
+                <v:shape id="_x0000_i1027" type="#_x0000_t75" style="width:316.7pt;height:290.55pt" o:ole="">
+                  <v:imagedata r:id="rId11" o:title=""/>
+                </v:shape>
+                <o:OLEObject Type="Embed" ProgID="PBrush" ShapeID="_x0000_i1027" DrawAspect="Content" ObjectID="_1469213777" r:id="rId12"/>
+              </w:object>
+            </w:r>
+          </w:p>
+          <w:p>
+            <w:pPr>
+              <w:pStyle w:val="BodyText"/>
+            </w:pPr>
+            <w:r>
+              <w:rPr>
+                <w:rFonts w:hint="eastAsia"/>
+              </w:rPr>
+              <w:lastRenderedPageBreak/>
+              <w:t>For monthly booking</w:t>
+            </w:r>
+          </w:p>
+          <w:p>
+            <w:pPr>
+              <w:pStyle w:val="BodyText"/>
+            </w:pPr>
+            <w:r>
+              <w:object w:dxaOrig="6264" w:dyaOrig="5736">
+                <v:shape id="_x0000_i1028" type="#_x0000_t75" style="width:313.3pt;height:286.7pt" o:ole="">
+                  <v:imagedata r:id="rId13" o:title=""/>
+                </v:shape>
+                <o:OLEObject Type="Embed" ProgID="PBrush" ShapeID="_x0000_i1028" DrawAspect="Content" ObjectID="_1469213778" r:id="rId14"/>
               </w:object>
             </w:r>
           </w:p>
@@ -893,8 +1719,8 @@
               </w:rPr>
               <w:t>. User can confirm the booking of in-conflict period or cancel entire booking on pop up message dialog</w:t>
             </w:r>
-            <w:bookmarkStart w:id="2" w:name="_GoBack"/>
-            <w:bookmarkEnd w:id="2"/>
+            <w:bookmarkStart w:id="4" w:name="_GoBack"/>
+            <w:bookmarkEnd w:id="4"/>
           </w:p>
         </w:tc>
       </w:tr>
@@ -906,14 +1732,16 @@
           <w:tcPr>
             <w:tcW w:w="1293" w:type="dxa"/>
             <w:shd w:val="clear" w:color="auto" w:fill="FFFFFF"/>
-          </w:tcPr>
-          <w:p>
-            <w:pPr>
-              <w:pStyle w:val="BodyText"/>
+            <w:vAlign w:val="center"/>
+          </w:tcPr>
+          <w:p>
+            <w:pPr>
+              <w:pStyle w:val="BodyText"/>
+              <w:jc w:val="both"/>
             </w:pPr>
             <w:r>
               <w:lastRenderedPageBreak/>
-              <w:t xml:space="preserve">Alternative paths/exception handling.  </w:t>
+              <w:t>Alternative paths/exception handling.</w:t>
             </w:r>
           </w:p>
         </w:tc>
@@ -925,12 +1753,11 @@
           <w:p>
             <w:pPr>
               <w:pStyle w:val="BodyText"/>
-              <w:pPrChange w:id="3" w:author="Administrator" w:date="2014-08-06T22:42:00Z">
-                <w:pPr>
-                  <w:pStyle w:val="BodyText"/>
-                  <w:ind w:left="227"/>
-                </w:pPr>
-              </w:pPrChange>
+              <w:rPr>
+                <w:b/>
+                <w:bCs/>
+                <w:kern w:val="36"/>
+              </w:rPr>
             </w:pPr>
             <w:r>
               <w:rPr>
@@ -949,10 +1776,12 @@
           <w:tcPr>
             <w:tcW w:w="1293" w:type="dxa"/>
             <w:shd w:val="clear" w:color="auto" w:fill="FFFFFF"/>
-          </w:tcPr>
-          <w:p>
-            <w:pPr>
-              <w:pStyle w:val="BodyText"/>
+            <w:vAlign w:val="center"/>
+          </w:tcPr>
+          <w:p>
+            <w:pPr>
+              <w:pStyle w:val="BodyText"/>
+              <w:jc w:val="both"/>
             </w:pPr>
             <w:r>
               <w:t>Post-conditions</w:t>
@@ -995,6 +1824,4983 @@
               </w:rPr>
               <w:t>When user booked meeting room frequently, the meeting room should be listed on Mine tab page separately by date</w:t>
             </w:r>
+          </w:p>
+        </w:tc>
+      </w:tr>
+      <w:tr>
+        <w:trPr>
+          <w:trHeight w:val="503"/>
+        </w:trPr>
+        <w:tc>
+          <w:tcPr>
+            <w:tcW w:w="1293" w:type="dxa"/>
+            <w:shd w:val="clear" w:color="auto" w:fill="FFFFFF"/>
+            <w:vAlign w:val="center"/>
+          </w:tcPr>
+          <w:p>
+            <w:pPr>
+              <w:pStyle w:val="BodyText"/>
+              <w:jc w:val="both"/>
+            </w:pPr>
+            <w:r>
+              <w:t>Comments</w:t>
+            </w:r>
+          </w:p>
+        </w:tc>
+        <w:tc>
+          <w:tcPr>
+            <w:tcW w:w="8823" w:type="dxa"/>
+            <w:shd w:val="clear" w:color="auto" w:fill="FFFFFF"/>
+          </w:tcPr>
+          <w:p>
+            <w:pPr>
+              <w:pStyle w:val="BodyText"/>
+              <w:rPr>
+                <w:i/>
+              </w:rPr>
+            </w:pPr>
+          </w:p>
+        </w:tc>
+      </w:tr>
+    </w:tbl>
+    <w:p>
+      <w:pPr>
+        <w:pStyle w:val="Heading3"/>
+        <w:numPr>
+          <w:ilvl w:val="2"/>
+          <w:numId w:val="0"/>
+        </w:numPr>
+        <w:spacing w:line="271" w:lineRule="auto"/>
+      </w:pPr>
+      <w:r>
+        <w:rPr>
+          <w:rFonts w:hint="eastAsia"/>
+        </w:rPr>
+        <w:t>DR3.00 Available meeting room display</w:t>
+      </w:r>
+    </w:p>
+    <w:tbl>
+      <w:tblPr>
+        <w:tblpPr w:leftFromText="180" w:rightFromText="180" w:vertAnchor="text" w:horzAnchor="margin" w:tblpY="486"/>
+        <w:tblW w:w="10116" w:type="dxa"/>
+        <w:tblBorders>
+          <w:top w:val="single" w:sz="4" w:space="0" w:color="auto"/>
+          <w:left w:val="single" w:sz="4" w:space="0" w:color="auto"/>
+          <w:bottom w:val="single" w:sz="4" w:space="0" w:color="auto"/>
+          <w:right w:val="single" w:sz="4" w:space="0" w:color="auto"/>
+          <w:insideH w:val="single" w:sz="4" w:space="0" w:color="auto"/>
+          <w:insideV w:val="single" w:sz="4" w:space="0" w:color="auto"/>
+        </w:tblBorders>
+        <w:shd w:val="clear" w:color="auto" w:fill="FFFFFF"/>
+        <w:tblLayout w:type="fixed"/>
+        <w:tblLook w:val="0000"/>
+      </w:tblPr>
+      <w:tblGrid>
+        <w:gridCol w:w="1293"/>
+        <w:gridCol w:w="8823"/>
+      </w:tblGrid>
+      <w:tr>
+        <w:trPr>
+          <w:trHeight w:val="1120"/>
+        </w:trPr>
+        <w:tc>
+          <w:tcPr>
+            <w:tcW w:w="1293" w:type="dxa"/>
+            <w:shd w:val="clear" w:color="auto" w:fill="C0C0C0"/>
+          </w:tcPr>
+          <w:p>
+            <w:pPr>
+              <w:pStyle w:val="BodyText"/>
+            </w:pPr>
+            <w:r>
+              <w:t>Use Case</w:t>
+            </w:r>
+          </w:p>
+          <w:p>
+            <w:pPr>
+              <w:pStyle w:val="BodyText"/>
+            </w:pPr>
+          </w:p>
+        </w:tc>
+        <w:tc>
+          <w:tcPr>
+            <w:tcW w:w="8823" w:type="dxa"/>
+            <w:shd w:val="clear" w:color="auto" w:fill="C0C0C0"/>
+          </w:tcPr>
+          <w:p>
+            <w:pPr>
+              <w:pStyle w:val="BodyText"/>
+              <w:ind w:rightChars="-404" w:right="-889"/>
+            </w:pPr>
+            <w:r>
+              <w:t xml:space="preserve">Detail requirement: </w:t>
+            </w:r>
+            <w:r>
+              <w:rPr>
+                <w:rFonts w:hint="eastAsia"/>
+              </w:rPr>
+              <w:t>DR3.00</w:t>
+            </w:r>
+          </w:p>
+          <w:p>
+            <w:pPr>
+              <w:pStyle w:val="BodyText"/>
+              <w:tabs>
+                <w:tab w:val="left" w:pos="9347"/>
+              </w:tabs>
+            </w:pPr>
+            <w:r>
+              <w:t>High Level Requirement: HLR</w:t>
+            </w:r>
+            <w:r>
+              <w:rPr>
+                <w:rFonts w:hint="eastAsia"/>
+              </w:rPr>
+              <w:t>3.0</w:t>
+            </w:r>
+          </w:p>
+        </w:tc>
+      </w:tr>
+      <w:tr>
+        <w:trPr>
+          <w:trHeight w:val="370"/>
+        </w:trPr>
+        <w:tc>
+          <w:tcPr>
+            <w:tcW w:w="1293" w:type="dxa"/>
+            <w:shd w:val="clear" w:color="auto" w:fill="C0C0C0"/>
+          </w:tcPr>
+          <w:p>
+            <w:pPr>
+              <w:pStyle w:val="BodyText"/>
+            </w:pPr>
+            <w:r>
+              <w:t>Priority</w:t>
+            </w:r>
+          </w:p>
+        </w:tc>
+        <w:tc>
+          <w:tcPr>
+            <w:tcW w:w="8823" w:type="dxa"/>
+            <w:shd w:val="clear" w:color="auto" w:fill="C0C0C0"/>
+          </w:tcPr>
+          <w:p>
+            <w:pPr>
+              <w:pStyle w:val="BodyText"/>
+              <w:rPr>
+                <w:color w:val="0000FF"/>
+              </w:rPr>
+            </w:pPr>
+            <w:r>
+              <w:rPr>
+                <w:color w:val="0000FF"/>
+              </w:rPr>
+              <w:t>Critical</w:t>
+            </w:r>
+          </w:p>
+        </w:tc>
+      </w:tr>
+      <w:tr>
+        <w:trPr>
+          <w:trHeight w:val="368"/>
+        </w:trPr>
+        <w:tc>
+          <w:tcPr>
+            <w:tcW w:w="1293" w:type="dxa"/>
+            <w:shd w:val="clear" w:color="auto" w:fill="C0C0C0"/>
+          </w:tcPr>
+          <w:p>
+            <w:pPr>
+              <w:pStyle w:val="BodyText"/>
+            </w:pPr>
+            <w:r>
+              <w:t>Feature</w:t>
+            </w:r>
+          </w:p>
+        </w:tc>
+        <w:tc>
+          <w:tcPr>
+            <w:tcW w:w="8823" w:type="dxa"/>
+            <w:shd w:val="clear" w:color="auto" w:fill="C0C0C0"/>
+          </w:tcPr>
+          <w:p>
+            <w:pPr>
+              <w:pStyle w:val="BodyText"/>
+            </w:pPr>
+            <w:r>
+              <w:rPr>
+                <w:rFonts w:hint="eastAsia"/>
+              </w:rPr>
+              <w:t>Available meeting room display</w:t>
+            </w:r>
+          </w:p>
+        </w:tc>
+      </w:tr>
+      <w:tr>
+        <w:trPr>
+          <w:trHeight w:val="368"/>
+        </w:trPr>
+        <w:tc>
+          <w:tcPr>
+            <w:tcW w:w="1293" w:type="dxa"/>
+            <w:shd w:val="clear" w:color="auto" w:fill="C0C0C0"/>
+          </w:tcPr>
+          <w:p>
+            <w:pPr>
+              <w:pStyle w:val="BodyText"/>
+            </w:pPr>
+            <w:r>
+              <w:lastRenderedPageBreak/>
+              <w:t>Actor(s)</w:t>
+            </w:r>
+          </w:p>
+        </w:tc>
+        <w:tc>
+          <w:tcPr>
+            <w:tcW w:w="8823" w:type="dxa"/>
+            <w:shd w:val="clear" w:color="auto" w:fill="C0C0C0"/>
+          </w:tcPr>
+          <w:p>
+            <w:pPr>
+              <w:pStyle w:val="BodyText"/>
+            </w:pPr>
+            <w:r>
+              <w:rPr>
+                <w:rFonts w:hint="eastAsia"/>
+              </w:rPr>
+              <w:t>System user</w:t>
+            </w:r>
+          </w:p>
+        </w:tc>
+      </w:tr>
+      <w:tr>
+        <w:trPr>
+          <w:trHeight w:val="434"/>
+        </w:trPr>
+        <w:tc>
+          <w:tcPr>
+            <w:tcW w:w="1293" w:type="dxa"/>
+            <w:tcBorders>
+              <w:bottom w:val="single" w:sz="4" w:space="0" w:color="auto"/>
+            </w:tcBorders>
+            <w:shd w:val="clear" w:color="auto" w:fill="C0C0C0"/>
+          </w:tcPr>
+          <w:p>
+            <w:pPr>
+              <w:pStyle w:val="BodyText"/>
+              <w:ind w:left="1600" w:hangingChars="800" w:hanging="1600"/>
+            </w:pPr>
+            <w:r>
+              <w:t>Requirement</w:t>
+            </w:r>
+          </w:p>
+        </w:tc>
+        <w:tc>
+          <w:tcPr>
+            <w:tcW w:w="8823" w:type="dxa"/>
+            <w:tcBorders>
+              <w:bottom w:val="single" w:sz="4" w:space="0" w:color="auto"/>
+            </w:tcBorders>
+            <w:shd w:val="clear" w:color="auto" w:fill="C0C0C0"/>
+          </w:tcPr>
+          <w:p>
+            <w:r>
+              <w:rPr>
+                <w:rFonts w:hint="eastAsia"/>
+              </w:rPr>
+              <w:t xml:space="preserve">As a system user, I want to </w:t>
+            </w:r>
+            <w:r>
+              <w:rPr>
+                <w:rFonts w:hint="eastAsia"/>
+              </w:rPr>
+              <w:t>view all available meeting room</w:t>
+            </w:r>
+            <w:r>
+              <w:rPr>
+                <w:rFonts w:hint="eastAsia"/>
+              </w:rPr>
+              <w:t>s</w:t>
+            </w:r>
+            <w:r>
+              <w:rPr>
+                <w:rFonts w:hint="eastAsia"/>
+              </w:rPr>
+              <w:t xml:space="preserve"> in a list</w:t>
+            </w:r>
+          </w:p>
+        </w:tc>
+      </w:tr>
+      <w:tr>
+        <w:trPr>
+          <w:trHeight w:val="368"/>
+        </w:trPr>
+        <w:tc>
+          <w:tcPr>
+            <w:tcW w:w="1293" w:type="dxa"/>
+            <w:shd w:val="clear" w:color="auto" w:fill="C0C0C0"/>
+          </w:tcPr>
+          <w:p>
+            <w:pPr>
+              <w:pStyle w:val="BodyText"/>
+              <w:rPr>
+                <w:color w:val="000000"/>
+              </w:rPr>
+            </w:pPr>
+            <w:r>
+              <w:rPr>
+                <w:color w:val="000000"/>
+                <w:szCs w:val="24"/>
+              </w:rPr>
+              <w:t xml:space="preserve">Status: </w:t>
+            </w:r>
+          </w:p>
+        </w:tc>
+        <w:tc>
+          <w:tcPr>
+            <w:tcW w:w="8823" w:type="dxa"/>
+            <w:shd w:val="clear" w:color="auto" w:fill="C0C0C0"/>
+          </w:tcPr>
+          <w:p>
+            <w:pPr>
+              <w:pStyle w:val="BodyText"/>
+              <w:rPr>
+                <w:i/>
+              </w:rPr>
+            </w:pPr>
+            <w:r>
+              <w:rPr>
+                <w:rFonts w:hint="eastAsia"/>
+                <w:i/>
+              </w:rPr>
+              <w:t>Complete</w:t>
+            </w:r>
+          </w:p>
+        </w:tc>
+      </w:tr>
+      <w:tr>
+        <w:trPr>
+          <w:trHeight w:val="368"/>
+        </w:trPr>
+        <w:tc>
+          <w:tcPr>
+            <w:tcW w:w="1293" w:type="dxa"/>
+            <w:shd w:val="clear" w:color="auto" w:fill="FFFFFF"/>
+          </w:tcPr>
+          <w:p>
+            <w:pPr>
+              <w:pStyle w:val="BodyText"/>
+            </w:pPr>
+            <w:r>
+              <w:t>New or elaboration of existing capability:</w:t>
+            </w:r>
+          </w:p>
+        </w:tc>
+        <w:tc>
+          <w:tcPr>
+            <w:tcW w:w="8823" w:type="dxa"/>
+            <w:shd w:val="clear" w:color="auto" w:fill="FFFFFF"/>
+          </w:tcPr>
+          <w:p>
+            <w:r>
+              <w:rPr>
+                <w:rFonts w:hint="eastAsia"/>
+              </w:rPr>
+              <w:t>New</w:t>
+            </w:r>
+          </w:p>
+        </w:tc>
+      </w:tr>
+      <w:tr>
+        <w:trPr>
+          <w:trHeight w:val="368"/>
+        </w:trPr>
+        <w:tc>
+          <w:tcPr>
+            <w:tcW w:w="1293" w:type="dxa"/>
+            <w:shd w:val="clear" w:color="auto" w:fill="FFFFFF"/>
+          </w:tcPr>
+          <w:p>
+            <w:pPr>
+              <w:pStyle w:val="BodyText"/>
+            </w:pPr>
+            <w:r>
+              <w:t xml:space="preserve">Scenarios </w:t>
+            </w:r>
+          </w:p>
+        </w:tc>
+        <w:tc>
+          <w:tcPr>
+            <w:tcW w:w="8823" w:type="dxa"/>
+            <w:shd w:val="clear" w:color="auto" w:fill="FFFFFF"/>
+          </w:tcPr>
+          <w:p>
+            <w:pPr>
+              <w:spacing w:after="120"/>
+              <w:rPr>
+                <w:rFonts w:cs="Arial"/>
+                <w:color w:val="000000"/>
+              </w:rPr>
+            </w:pPr>
+            <w:r>
+              <w:rPr>
+                <w:rFonts w:cs="Arial"/>
+                <w:b/>
+                <w:color w:val="000000"/>
+              </w:rPr>
+              <w:t xml:space="preserve">Req </w:t>
+            </w:r>
+            <w:r>
+              <w:rPr>
+                <w:rFonts w:cs="Arial" w:hint="eastAsia"/>
+                <w:b/>
+                <w:color w:val="000000"/>
+              </w:rPr>
+              <w:t>3</w:t>
+            </w:r>
+            <w:r>
+              <w:rPr>
+                <w:rFonts w:cs="Arial"/>
+                <w:b/>
+                <w:color w:val="000000"/>
+              </w:rPr>
+              <w:t>.0</w:t>
+            </w:r>
+            <w:r>
+              <w:rPr>
+                <w:rFonts w:cs="Arial" w:hint="eastAsia"/>
+                <w:b/>
+                <w:color w:val="000000"/>
+              </w:rPr>
+              <w:t>0</w:t>
+            </w:r>
+            <w:r>
+              <w:rPr>
+                <w:rFonts w:cs="Arial"/>
+                <w:b/>
+                <w:color w:val="000000"/>
+              </w:rPr>
+              <w:t>.01</w:t>
+            </w:r>
+            <w:r>
+              <w:rPr>
+                <w:rFonts w:cs="Arial"/>
+                <w:color w:val="000000"/>
+              </w:rPr>
+              <w:t xml:space="preserve"> </w:t>
+            </w:r>
+            <w:r>
+              <w:rPr>
+                <w:rFonts w:cs="Arial" w:hint="eastAsia"/>
+                <w:color w:val="000000"/>
+              </w:rPr>
+              <w:t>user can view all available meeting rooms in Available tab page</w:t>
+            </w:r>
+          </w:p>
+        </w:tc>
+      </w:tr>
+      <w:tr>
+        <w:trPr>
+          <w:trHeight w:val="368"/>
+        </w:trPr>
+        <w:tc>
+          <w:tcPr>
+            <w:tcW w:w="1293" w:type="dxa"/>
+            <w:shd w:val="clear" w:color="auto" w:fill="FFFFFF"/>
+          </w:tcPr>
+          <w:p>
+            <w:pPr>
+              <w:pStyle w:val="BodyText"/>
+            </w:pPr>
+            <w:r>
+              <w:t>Assumptions</w:t>
+            </w:r>
+          </w:p>
+        </w:tc>
+        <w:tc>
+          <w:tcPr>
+            <w:tcW w:w="8823" w:type="dxa"/>
+            <w:shd w:val="clear" w:color="auto" w:fill="FFFFFF"/>
+          </w:tcPr>
+          <w:p>
+            <w:pPr>
+              <w:pStyle w:val="BodyText"/>
+            </w:pPr>
+          </w:p>
+        </w:tc>
+      </w:tr>
+      <w:tr>
+        <w:tc>
+          <w:tcPr>
+            <w:tcW w:w="1293" w:type="dxa"/>
+            <w:shd w:val="clear" w:color="auto" w:fill="FFFFFF"/>
+          </w:tcPr>
+          <w:p>
+            <w:pPr>
+              <w:pStyle w:val="BodyText"/>
+            </w:pPr>
+            <w:r>
+              <w:t xml:space="preserve">Pre-condition </w:t>
+            </w:r>
+          </w:p>
+        </w:tc>
+        <w:tc>
+          <w:tcPr>
+            <w:tcW w:w="8823" w:type="dxa"/>
+            <w:shd w:val="clear" w:color="auto" w:fill="FFFFFF"/>
+          </w:tcPr>
+          <w:p>
+            <w:pPr>
+              <w:pStyle w:val="BodyText"/>
+              <w:numPr>
+                <w:ilvl w:val="0"/>
+                <w:numId w:val="15"/>
+              </w:numPr>
+            </w:pPr>
+            <w:r>
+              <w:rPr>
+                <w:rFonts w:hint="eastAsia"/>
+              </w:rPr>
+              <w:t>Login system as a user</w:t>
+            </w:r>
+          </w:p>
+        </w:tc>
+      </w:tr>
+      <w:tr>
+        <w:trPr>
+          <w:trHeight w:val="395"/>
+        </w:trPr>
+        <w:tc>
+          <w:tcPr>
+            <w:tcW w:w="1293" w:type="dxa"/>
+            <w:shd w:val="clear" w:color="auto" w:fill="FFFFFF"/>
+          </w:tcPr>
+          <w:p>
+            <w:pPr>
+              <w:pStyle w:val="BodyText"/>
+            </w:pPr>
+            <w:r>
+              <w:t>Trigger</w:t>
+            </w:r>
+          </w:p>
+        </w:tc>
+        <w:tc>
+          <w:tcPr>
+            <w:tcW w:w="8823" w:type="dxa"/>
+            <w:shd w:val="clear" w:color="auto" w:fill="FFFFFF"/>
+          </w:tcPr>
+          <w:p>
+            <w:pPr>
+              <w:pStyle w:val="BodyText"/>
+            </w:pPr>
+          </w:p>
+        </w:tc>
+      </w:tr>
+      <w:tr>
+        <w:tc>
+          <w:tcPr>
+            <w:tcW w:w="1293" w:type="dxa"/>
+            <w:shd w:val="clear" w:color="auto" w:fill="FFFFFF"/>
+          </w:tcPr>
+          <w:p>
+            <w:pPr>
+              <w:pStyle w:val="BodyText"/>
+            </w:pPr>
+            <w:r>
+              <w:rPr>
+                <w:rFonts w:hint="eastAsia"/>
+              </w:rPr>
+              <w:t>Business rules</w:t>
+            </w:r>
+          </w:p>
+        </w:tc>
+        <w:tc>
+          <w:tcPr>
+            <w:tcW w:w="8823" w:type="dxa"/>
+            <w:shd w:val="clear" w:color="auto" w:fill="FFFFFF"/>
+          </w:tcPr>
+          <w:p>
+            <w:pPr>
+              <w:pStyle w:val="BodyText"/>
+              <w:numPr>
+                <w:ilvl w:val="0"/>
+                <w:numId w:val="14"/>
+              </w:numPr>
+            </w:pPr>
+            <w:r>
+              <w:rPr>
+                <w:rFonts w:hint="eastAsia"/>
+              </w:rPr>
+              <w:t xml:space="preserve">When user login the system, Available tab page should be displayed on main frame by </w:t>
+            </w:r>
+            <w:r>
+              <w:t>default</w:t>
+            </w:r>
+            <w:r>
+              <w:rPr>
+                <w:rFonts w:hint="eastAsia"/>
+              </w:rPr>
+              <w:t xml:space="preserve"> and all meeting rooms that have available period </w:t>
+            </w:r>
+            <w:r>
+              <w:rPr>
+                <w:rFonts w:hint="eastAsia"/>
+              </w:rPr>
+              <w:t xml:space="preserve">on </w:t>
+            </w:r>
+            <w:r>
+              <w:t>today</w:t>
+            </w:r>
+            <w:r>
+              <w:rPr>
+                <w:rFonts w:hint="eastAsia"/>
+              </w:rPr>
+              <w:t xml:space="preserve"> </w:t>
+            </w:r>
+            <w:r>
+              <w:rPr>
+                <w:rFonts w:hint="eastAsia"/>
+              </w:rPr>
+              <w:t xml:space="preserve">should be listed on </w:t>
+            </w:r>
+            <w:r>
+              <w:rPr>
+                <w:rFonts w:hint="eastAsia"/>
+              </w:rPr>
+              <w:t>one</w:t>
+            </w:r>
+            <w:r>
+              <w:rPr>
+                <w:rFonts w:hint="eastAsia"/>
+              </w:rPr>
+              <w:t xml:space="preserve"> page</w:t>
+            </w:r>
+            <w:r>
+              <w:rPr>
+                <w:rFonts w:hint="eastAsia"/>
+              </w:rPr>
+              <w:t xml:space="preserve"> with scroll</w:t>
+            </w:r>
+          </w:p>
+          <w:p>
+            <w:pPr>
+              <w:pStyle w:val="BodyText"/>
+            </w:pPr>
+            <w:r>
+              <w:rPr>
+                <w:rFonts w:hint="eastAsia"/>
+              </w:rPr>
+              <w:t>Mockup of Available tab page</w:t>
+            </w:r>
+            <w:r>
+              <w:rPr>
+                <w:rFonts w:hint="eastAsia"/>
+              </w:rPr>
+              <w:t xml:space="preserve"> please refer to below</w:t>
+            </w:r>
+          </w:p>
+          <w:p>
+            <w:pPr>
+              <w:pStyle w:val="BodyText"/>
+            </w:pPr>
+            <w:r>
+              <w:pict>
+                <v:shape id="_x0000_i1029" type="#_x0000_t75" style="width:258pt;height:162pt">
+                  <v:imagedata r:id="rId15" o:title="MainPage"/>
+                </v:shape>
+              </w:pict>
+            </w:r>
+          </w:p>
+          <w:p>
+            <w:pPr>
+              <w:pStyle w:val="BodyText"/>
+              <w:numPr>
+                <w:ilvl w:val="0"/>
+                <w:numId w:val="14"/>
+              </w:numPr>
+            </w:pPr>
+            <w:r>
+              <w:rPr>
+                <w:rFonts w:hint="eastAsia"/>
+              </w:rPr>
+              <w:t xml:space="preserve">On Available tab page, each meeting room should display </w:t>
+            </w:r>
+            <w:r>
+              <w:rPr>
+                <w:rFonts w:hint="eastAsia"/>
+              </w:rPr>
+              <w:t>following information in the container</w:t>
+            </w:r>
+            <w:r>
+              <w:rPr>
+                <w:rFonts w:hint="eastAsia"/>
+              </w:rPr>
+              <w:t xml:space="preserve"> and a button that label is </w:t>
+            </w:r>
+            <w:r>
+              <w:t>“</w:t>
+            </w:r>
+            <w:r>
+              <w:rPr>
+                <w:rFonts w:hint="eastAsia"/>
+              </w:rPr>
+              <w:t>Book It!</w:t>
+            </w:r>
+            <w:r>
+              <w:t>”</w:t>
+            </w:r>
+            <w:r>
+              <w:rPr>
+                <w:rFonts w:hint="eastAsia"/>
+              </w:rPr>
+              <w:t xml:space="preserve"> following these information</w:t>
+            </w:r>
+          </w:p>
+          <w:p>
+            <w:pPr>
+              <w:pStyle w:val="BodyText"/>
+              <w:numPr>
+                <w:ilvl w:val="1"/>
+                <w:numId w:val="14"/>
+              </w:numPr>
+            </w:pPr>
+            <w:r>
+              <w:rPr>
+                <w:rFonts w:hint="eastAsia"/>
+              </w:rPr>
+              <w:t>Meeting room name</w:t>
+            </w:r>
+          </w:p>
+          <w:p>
+            <w:pPr>
+              <w:pStyle w:val="BodyText"/>
+              <w:numPr>
+                <w:ilvl w:val="1"/>
+                <w:numId w:val="14"/>
+              </w:numPr>
+            </w:pPr>
+            <w:r>
+              <w:t>M</w:t>
+            </w:r>
+            <w:r>
+              <w:rPr>
+                <w:rFonts w:hint="eastAsia"/>
+              </w:rPr>
+              <w:t>eeting room location</w:t>
+            </w:r>
+          </w:p>
+          <w:p>
+            <w:pPr>
+              <w:pStyle w:val="BodyText"/>
+              <w:numPr>
+                <w:ilvl w:val="1"/>
+                <w:numId w:val="14"/>
+              </w:numPr>
+            </w:pPr>
+            <w:r>
+              <w:t>S</w:t>
+            </w:r>
+            <w:r>
+              <w:rPr>
+                <w:rFonts w:hint="eastAsia"/>
+              </w:rPr>
+              <w:t>eat size</w:t>
+            </w:r>
+          </w:p>
+          <w:p>
+            <w:pPr>
+              <w:pStyle w:val="BodyText"/>
+              <w:numPr>
+                <w:ilvl w:val="1"/>
+                <w:numId w:val="14"/>
+              </w:numPr>
+            </w:pPr>
+            <w:r>
+              <w:t>E</w:t>
+            </w:r>
+            <w:r>
+              <w:rPr>
+                <w:rFonts w:hint="eastAsia"/>
+              </w:rPr>
+              <w:t>quipment info</w:t>
+            </w:r>
+          </w:p>
+          <w:p>
+            <w:pPr>
+              <w:pStyle w:val="BodyText"/>
+              <w:numPr>
+                <w:ilvl w:val="1"/>
+                <w:numId w:val="14"/>
+              </w:numPr>
+            </w:pPr>
+            <w:r>
+              <w:t>S</w:t>
+            </w:r>
+            <w:r>
+              <w:rPr>
+                <w:rFonts w:hint="eastAsia"/>
+              </w:rPr>
+              <w:t>ummary of meeting room status</w:t>
+            </w:r>
+          </w:p>
+          <w:p>
+            <w:pPr>
+              <w:pStyle w:val="BodyText"/>
+              <w:numPr>
+                <w:ilvl w:val="0"/>
+                <w:numId w:val="14"/>
+              </w:numPr>
+            </w:pPr>
+            <w:r>
+              <w:t>A</w:t>
+            </w:r>
+            <w:r>
+              <w:rPr>
+                <w:rFonts w:hint="eastAsia"/>
+              </w:rPr>
+              <w:t>nyone meeting ro</w:t>
+            </w:r>
+            <w:r>
+              <w:rPr>
+                <w:rFonts w:hint="eastAsia"/>
+              </w:rPr>
+              <w:t>om which hasn</w:t>
+            </w:r>
+            <w:r>
+              <w:t>’</w:t>
+            </w:r>
+            <w:r>
+              <w:rPr>
+                <w:rFonts w:hint="eastAsia"/>
+              </w:rPr>
+              <w:t>t available period on specified day or which has retired shouldn</w:t>
+            </w:r>
+            <w:r>
+              <w:t>’t be listed on the page</w:t>
+            </w:r>
+          </w:p>
+          <w:p>
+            <w:pPr>
+              <w:pStyle w:val="BodyText"/>
+              <w:numPr>
+                <w:ilvl w:val="0"/>
+                <w:numId w:val="14"/>
+              </w:numPr>
+            </w:pPr>
+            <w:r>
+              <w:t>T</w:t>
+            </w:r>
+            <w:r>
+              <w:rPr>
+                <w:rFonts w:hint="eastAsia"/>
+              </w:rPr>
+              <w:t>he available meeting list and summary of meeting room status should be refreshed when page reloaded</w:t>
+            </w:r>
+          </w:p>
+          <w:p>
+            <w:pPr>
+              <w:pStyle w:val="BodyText"/>
+              <w:numPr>
+                <w:ilvl w:val="0"/>
+                <w:numId w:val="14"/>
+              </w:numPr>
+            </w:pPr>
+            <w:r>
+              <w:t>T</w:t>
+            </w:r>
+            <w:r>
+              <w:rPr>
+                <w:rFonts w:hint="eastAsia"/>
+              </w:rPr>
+              <w:t xml:space="preserve">he meeting room list should be </w:t>
+            </w:r>
+            <w:r>
+              <w:t>categorized</w:t>
+            </w:r>
+            <w:r>
+              <w:rPr>
+                <w:rFonts w:hint="eastAsia"/>
+              </w:rPr>
+              <w:t xml:space="preserve"> by floor that meeting room locate in</w:t>
+            </w:r>
+          </w:p>
+          <w:p>
+            <w:pPr>
+              <w:pStyle w:val="BodyText"/>
+              <w:numPr>
+                <w:ilvl w:val="0"/>
+                <w:numId w:val="14"/>
+              </w:numPr>
+            </w:pPr>
+            <w:r>
+              <w:t>W</w:t>
+            </w:r>
+            <w:r>
+              <w:rPr>
+                <w:rFonts w:hint="eastAsia"/>
+              </w:rPr>
+              <w:t>hen user click on the link of meeting room location, the layout of the select meeting room should be popped up and the meeting room is highlight</w:t>
+            </w:r>
+          </w:p>
+          <w:p>
+            <w:pPr>
+              <w:pStyle w:val="BodyText"/>
+              <w:numPr>
+                <w:ilvl w:val="0"/>
+                <w:numId w:val="14"/>
+              </w:numPr>
+            </w:pPr>
+            <w:r>
+              <w:rPr>
+                <w:rFonts w:hint="eastAsia"/>
+              </w:rPr>
+              <w:t xml:space="preserve">When user click on the button </w:t>
+            </w:r>
+            <w:r>
+              <w:t>“</w:t>
+            </w:r>
+            <w:r>
+              <w:rPr>
+                <w:rFonts w:hint="eastAsia"/>
+              </w:rPr>
+              <w:t>Book It!</w:t>
+            </w:r>
+            <w:r>
+              <w:t>”</w:t>
+            </w:r>
+            <w:r>
+              <w:rPr>
+                <w:rFonts w:hint="eastAsia"/>
+              </w:rPr>
+              <w:t>, the screen use for meeting room booking should be popped up</w:t>
+            </w:r>
+          </w:p>
+          <w:p>
+            <w:pPr>
+              <w:pStyle w:val="BodyText"/>
+              <w:numPr>
+                <w:ilvl w:val="0"/>
+                <w:numId w:val="14"/>
+              </w:numPr>
+            </w:pPr>
+            <w:r>
+              <w:rPr>
+                <w:rFonts w:hint="eastAsia"/>
+              </w:rPr>
+              <w:lastRenderedPageBreak/>
+              <w:t>When user click on any area except the link of meeting room location, details of meeting book status should be popped up</w:t>
+            </w:r>
+          </w:p>
+          <w:p>
+            <w:pPr>
+              <w:pStyle w:val="BodyText"/>
+              <w:numPr>
+                <w:ilvl w:val="0"/>
+                <w:numId w:val="14"/>
+              </w:numPr>
+              <w:rPr>
+                <w:rFonts w:hint="eastAsia"/>
+              </w:rPr>
+            </w:pPr>
+            <w:r>
+              <w:t>O</w:t>
+            </w:r>
+            <w:r>
+              <w:rPr>
+                <w:rFonts w:hint="eastAsia"/>
+              </w:rPr>
+              <w:t>n top right of the screen, user can select any date by a calendar item to see all available meeting room on specified date</w:t>
+            </w:r>
+          </w:p>
+          <w:p>
+            <w:pPr>
+              <w:pStyle w:val="BodyText"/>
+              <w:numPr>
+                <w:ilvl w:val="0"/>
+                <w:numId w:val="14"/>
+              </w:numPr>
+            </w:pPr>
+            <w:r>
+              <w:rPr>
+                <w:rFonts w:hint="eastAsia"/>
+              </w:rPr>
+              <w:t>If user has selected a specific date on other tab, the list should display all available meeting ro</w:t>
+            </w:r>
+            <w:r>
+              <w:rPr>
+                <w:rFonts w:hint="eastAsia"/>
+              </w:rPr>
+              <w:t>oms on the specified date when user click on Available tab</w:t>
+            </w:r>
+          </w:p>
+          <w:p>
+            <w:pPr>
+              <w:pStyle w:val="BodyText"/>
+              <w:numPr>
+                <w:ilvl w:val="0"/>
+                <w:numId w:val="14"/>
+              </w:numPr>
+            </w:pPr>
+            <w:r>
+              <w:rPr>
+                <w:rFonts w:hint="eastAsia"/>
+              </w:rPr>
+              <w:t>The red color on summary of meeting room status means meeting room has booked by other user</w:t>
+            </w:r>
+          </w:p>
+          <w:p>
+            <w:pPr>
+              <w:pStyle w:val="BodyText"/>
+              <w:numPr>
+                <w:ilvl w:val="0"/>
+                <w:numId w:val="14"/>
+              </w:numPr>
+            </w:pPr>
+            <w:r>
+              <w:rPr>
+                <w:rFonts w:hint="eastAsia"/>
+              </w:rPr>
+              <w:t xml:space="preserve">The green color on summary of meeting room status means </w:t>
+            </w:r>
+            <w:r>
+              <w:t>meeting</w:t>
+            </w:r>
+            <w:r>
+              <w:rPr>
+                <w:rFonts w:hint="eastAsia"/>
+              </w:rPr>
+              <w:t xml:space="preserve"> room has booked by current user</w:t>
+            </w:r>
+          </w:p>
+          <w:p>
+            <w:pPr>
+              <w:pStyle w:val="BodyText"/>
+              <w:numPr>
+                <w:ilvl w:val="0"/>
+                <w:numId w:val="14"/>
+              </w:numPr>
+            </w:pPr>
+            <w:r>
+              <w:rPr>
+                <w:rFonts w:hint="eastAsia"/>
+              </w:rPr>
+              <w:t>The white color on summary of meeting room status means meeting room is free for current user</w:t>
+            </w:r>
+          </w:p>
+        </w:tc>
+      </w:tr>
+      <w:tr>
+        <w:trPr>
+          <w:trHeight w:val="548"/>
+        </w:trPr>
+        <w:tc>
+          <w:tcPr>
+            <w:tcW w:w="1293" w:type="dxa"/>
+            <w:shd w:val="clear" w:color="auto" w:fill="FFFFFF"/>
+          </w:tcPr>
+          <w:p>
+            <w:pPr>
+              <w:pStyle w:val="BodyText"/>
+            </w:pPr>
+            <w:r>
+              <w:lastRenderedPageBreak/>
+              <w:t xml:space="preserve">Alternative paths/exception handling.  </w:t>
+            </w:r>
+          </w:p>
+        </w:tc>
+        <w:tc>
+          <w:tcPr>
+            <w:tcW w:w="8823" w:type="dxa"/>
+            <w:shd w:val="clear" w:color="auto" w:fill="FFFFFF"/>
+          </w:tcPr>
+          <w:p>
+            <w:pPr>
+              <w:pStyle w:val="BodyText"/>
+              <w:rPr>
+                <w:b/>
+                <w:bCs/>
+                <w:kern w:val="36"/>
+              </w:rPr>
+            </w:pPr>
+            <w:r>
+              <w:rPr>
+                <w:rFonts w:hint="eastAsia"/>
+                <w:b/>
+              </w:rPr>
+              <w:t>AE 3</w:t>
+            </w:r>
+            <w:r>
+              <w:rPr>
+                <w:rFonts w:hint="eastAsia"/>
+                <w:b/>
+              </w:rPr>
+              <w:t>.00.01</w:t>
+            </w:r>
+            <w:r>
+              <w:rPr>
+                <w:rFonts w:hint="eastAsia"/>
+              </w:rPr>
+              <w:t xml:space="preserve"> </w:t>
+            </w:r>
+            <w:r>
+              <w:rPr>
+                <w:rFonts w:hint="eastAsia"/>
+              </w:rPr>
+              <w:t>When there isn</w:t>
+            </w:r>
+            <w:r>
+              <w:t>’</w:t>
+            </w:r>
+            <w:r>
+              <w:rPr>
+                <w:rFonts w:hint="eastAsia"/>
+              </w:rPr>
+              <w:t>t anyone meeting room has available period, message should be displayed on the page to prompt user there isn</w:t>
+            </w:r>
+            <w:r>
+              <w:t>’</w:t>
+            </w:r>
+            <w:r>
+              <w:rPr>
+                <w:rFonts w:hint="eastAsia"/>
+              </w:rPr>
+              <w:t>t available meeting room</w:t>
+            </w:r>
+          </w:p>
+        </w:tc>
+      </w:tr>
+      <w:tr>
+        <w:trPr>
+          <w:trHeight w:val="503"/>
+        </w:trPr>
+        <w:tc>
+          <w:tcPr>
+            <w:tcW w:w="1293" w:type="dxa"/>
+            <w:shd w:val="clear" w:color="auto" w:fill="FFFFFF"/>
+          </w:tcPr>
+          <w:p>
+            <w:pPr>
+              <w:pStyle w:val="BodyText"/>
+            </w:pPr>
+            <w:r>
+              <w:t>Post-conditions</w:t>
+            </w:r>
+          </w:p>
+        </w:tc>
+        <w:tc>
+          <w:tcPr>
+            <w:tcW w:w="8823" w:type="dxa"/>
+            <w:shd w:val="clear" w:color="auto" w:fill="FFFFFF"/>
+          </w:tcPr>
+          <w:p>
+            <w:pPr>
+              <w:pStyle w:val="BodyText"/>
+              <w:ind w:left="1"/>
+            </w:pPr>
+          </w:p>
+        </w:tc>
+      </w:tr>
+      <w:tr>
+        <w:trPr>
+          <w:trHeight w:val="503"/>
+        </w:trPr>
+        <w:tc>
+          <w:tcPr>
+            <w:tcW w:w="1293" w:type="dxa"/>
+            <w:shd w:val="clear" w:color="auto" w:fill="FFFFFF"/>
+          </w:tcPr>
+          <w:p>
+            <w:pPr>
+              <w:pStyle w:val="BodyText"/>
+            </w:pPr>
+            <w:r>
+              <w:t>Comments</w:t>
+            </w:r>
+          </w:p>
+        </w:tc>
+        <w:tc>
+          <w:tcPr>
+            <w:tcW w:w="8823" w:type="dxa"/>
+            <w:shd w:val="clear" w:color="auto" w:fill="FFFFFF"/>
+          </w:tcPr>
+          <w:p>
+            <w:pPr>
+              <w:pStyle w:val="BodyText"/>
+              <w:rPr>
+                <w:i/>
+              </w:rPr>
+            </w:pPr>
+          </w:p>
+        </w:tc>
+      </w:tr>
+    </w:tbl>
+    <w:p>
+      <w:pPr>
+        <w:pStyle w:val="Heading3"/>
+        <w:numPr>
+          <w:ilvl w:val="2"/>
+          <w:numId w:val="0"/>
+        </w:numPr>
+        <w:spacing w:line="271" w:lineRule="auto"/>
+      </w:pPr>
+      <w:r>
+        <w:rPr>
+          <w:rFonts w:hint="eastAsia"/>
+        </w:rPr>
+        <w:t>DR4.00 All meeting room status check</w:t>
+      </w:r>
+    </w:p>
+    <w:tbl>
+      <w:tblPr>
+        <w:tblpPr w:leftFromText="180" w:rightFromText="180" w:vertAnchor="text" w:horzAnchor="margin" w:tblpY="486"/>
+        <w:tblW w:w="10116" w:type="dxa"/>
+        <w:tblBorders>
+          <w:top w:val="single" w:sz="4" w:space="0" w:color="auto"/>
+          <w:left w:val="single" w:sz="4" w:space="0" w:color="auto"/>
+          <w:bottom w:val="single" w:sz="4" w:space="0" w:color="auto"/>
+          <w:right w:val="single" w:sz="4" w:space="0" w:color="auto"/>
+          <w:insideH w:val="single" w:sz="4" w:space="0" w:color="auto"/>
+          <w:insideV w:val="single" w:sz="4" w:space="0" w:color="auto"/>
+        </w:tblBorders>
+        <w:shd w:val="clear" w:color="auto" w:fill="FFFFFF"/>
+        <w:tblLayout w:type="fixed"/>
+        <w:tblLook w:val="0000"/>
+      </w:tblPr>
+      <w:tblGrid>
+        <w:gridCol w:w="1293"/>
+        <w:gridCol w:w="8823"/>
+      </w:tblGrid>
+      <w:tr>
+        <w:trPr>
+          <w:trHeight w:val="1120"/>
+        </w:trPr>
+        <w:tc>
+          <w:tcPr>
+            <w:tcW w:w="1293" w:type="dxa"/>
+            <w:shd w:val="clear" w:color="auto" w:fill="C0C0C0"/>
+          </w:tcPr>
+          <w:p>
+            <w:pPr>
+              <w:pStyle w:val="BodyText"/>
+            </w:pPr>
+            <w:r>
+              <w:t>Use Case</w:t>
+            </w:r>
+          </w:p>
+          <w:p>
+            <w:pPr>
+              <w:pStyle w:val="BodyText"/>
+            </w:pPr>
+          </w:p>
+        </w:tc>
+        <w:tc>
+          <w:tcPr>
+            <w:tcW w:w="8823" w:type="dxa"/>
+            <w:shd w:val="clear" w:color="auto" w:fill="C0C0C0"/>
+          </w:tcPr>
+          <w:p>
+            <w:pPr>
+              <w:pStyle w:val="BodyText"/>
+              <w:ind w:rightChars="-404" w:right="-889"/>
+            </w:pPr>
+            <w:r>
+              <w:t xml:space="preserve">Detail requirement: </w:t>
+            </w:r>
+            <w:r>
+              <w:rPr>
+                <w:rFonts w:hint="eastAsia"/>
+              </w:rPr>
+              <w:t>DR4</w:t>
+            </w:r>
+            <w:r>
+              <w:rPr>
+                <w:rFonts w:hint="eastAsia"/>
+              </w:rPr>
+              <w:t>.00</w:t>
+            </w:r>
+          </w:p>
+          <w:p>
+            <w:pPr>
+              <w:pStyle w:val="BodyText"/>
+              <w:tabs>
+                <w:tab w:val="left" w:pos="9347"/>
+              </w:tabs>
+            </w:pPr>
+            <w:r>
+              <w:t>High Level Requirement: HLR</w:t>
+            </w:r>
+            <w:r>
+              <w:rPr>
+                <w:rFonts w:hint="eastAsia"/>
+              </w:rPr>
+              <w:t>4</w:t>
+            </w:r>
+            <w:r>
+              <w:rPr>
+                <w:rFonts w:hint="eastAsia"/>
+              </w:rPr>
+              <w:t>.0</w:t>
+            </w:r>
+          </w:p>
+        </w:tc>
+      </w:tr>
+      <w:tr>
+        <w:trPr>
+          <w:trHeight w:val="370"/>
+        </w:trPr>
+        <w:tc>
+          <w:tcPr>
+            <w:tcW w:w="1293" w:type="dxa"/>
+            <w:shd w:val="clear" w:color="auto" w:fill="C0C0C0"/>
+          </w:tcPr>
+          <w:p>
+            <w:pPr>
+              <w:pStyle w:val="BodyText"/>
+            </w:pPr>
+            <w:r>
+              <w:t>Priority</w:t>
+            </w:r>
+          </w:p>
+        </w:tc>
+        <w:tc>
+          <w:tcPr>
+            <w:tcW w:w="8823" w:type="dxa"/>
+            <w:shd w:val="clear" w:color="auto" w:fill="C0C0C0"/>
+          </w:tcPr>
+          <w:p>
+            <w:pPr>
+              <w:pStyle w:val="BodyText"/>
+              <w:rPr>
+                <w:color w:val="0000FF"/>
+              </w:rPr>
+            </w:pPr>
+            <w:r>
+              <w:rPr>
+                <w:color w:val="0000FF"/>
+              </w:rPr>
+              <w:t>Critical</w:t>
+            </w:r>
+          </w:p>
+        </w:tc>
+      </w:tr>
+      <w:tr>
+        <w:trPr>
+          <w:trHeight w:val="368"/>
+        </w:trPr>
+        <w:tc>
+          <w:tcPr>
+            <w:tcW w:w="1293" w:type="dxa"/>
+            <w:shd w:val="clear" w:color="auto" w:fill="C0C0C0"/>
+          </w:tcPr>
+          <w:p>
+            <w:pPr>
+              <w:pStyle w:val="BodyText"/>
+            </w:pPr>
+            <w:r>
+              <w:t>Feature</w:t>
+            </w:r>
+          </w:p>
+        </w:tc>
+        <w:tc>
+          <w:tcPr>
+            <w:tcW w:w="8823" w:type="dxa"/>
+            <w:shd w:val="clear" w:color="auto" w:fill="C0C0C0"/>
+          </w:tcPr>
+          <w:p>
+            <w:pPr>
+              <w:pStyle w:val="BodyText"/>
+            </w:pPr>
+            <w:r>
+              <w:rPr>
+                <w:rFonts w:hint="eastAsia"/>
+              </w:rPr>
+              <w:t xml:space="preserve">View </w:t>
+            </w:r>
+            <w:r>
+              <w:rPr>
+                <w:rFonts w:hint="eastAsia"/>
+              </w:rPr>
+              <w:t>all meeting room status</w:t>
+            </w:r>
+          </w:p>
+        </w:tc>
+      </w:tr>
+      <w:tr>
+        <w:trPr>
+          <w:trHeight w:val="368"/>
+        </w:trPr>
+        <w:tc>
+          <w:tcPr>
+            <w:tcW w:w="1293" w:type="dxa"/>
+            <w:shd w:val="clear" w:color="auto" w:fill="C0C0C0"/>
+          </w:tcPr>
+          <w:p>
+            <w:pPr>
+              <w:pStyle w:val="BodyText"/>
+            </w:pPr>
+            <w:r>
+              <w:t>Actor(s)</w:t>
+            </w:r>
+          </w:p>
+        </w:tc>
+        <w:tc>
+          <w:tcPr>
+            <w:tcW w:w="8823" w:type="dxa"/>
+            <w:shd w:val="clear" w:color="auto" w:fill="C0C0C0"/>
+          </w:tcPr>
+          <w:p>
+            <w:pPr>
+              <w:pStyle w:val="BodyText"/>
+            </w:pPr>
+            <w:r>
+              <w:rPr>
+                <w:rFonts w:hint="eastAsia"/>
+              </w:rPr>
+              <w:t>System user</w:t>
+            </w:r>
+          </w:p>
+        </w:tc>
+      </w:tr>
+      <w:tr>
+        <w:trPr>
+          <w:trHeight w:val="434"/>
+        </w:trPr>
+        <w:tc>
+          <w:tcPr>
+            <w:tcW w:w="1293" w:type="dxa"/>
+            <w:tcBorders>
+              <w:bottom w:val="single" w:sz="4" w:space="0" w:color="auto"/>
+            </w:tcBorders>
+            <w:shd w:val="clear" w:color="auto" w:fill="C0C0C0"/>
+          </w:tcPr>
+          <w:p>
+            <w:pPr>
+              <w:pStyle w:val="BodyText"/>
+              <w:ind w:left="1600" w:hangingChars="800" w:hanging="1600"/>
+            </w:pPr>
+            <w:r>
+              <w:t>Requirement</w:t>
+            </w:r>
+          </w:p>
+        </w:tc>
+        <w:tc>
+          <w:tcPr>
+            <w:tcW w:w="8823" w:type="dxa"/>
+            <w:tcBorders>
+              <w:bottom w:val="single" w:sz="4" w:space="0" w:color="auto"/>
+            </w:tcBorders>
+            <w:shd w:val="clear" w:color="auto" w:fill="C0C0C0"/>
+          </w:tcPr>
+          <w:p>
+            <w:r>
+              <w:rPr>
+                <w:rFonts w:hint="eastAsia"/>
+              </w:rPr>
+              <w:t xml:space="preserve">As a system user, I want to view all meeting rooms </w:t>
+            </w:r>
+            <w:r>
+              <w:rPr>
+                <w:rFonts w:hint="eastAsia"/>
+              </w:rPr>
+              <w:t xml:space="preserve">status </w:t>
+            </w:r>
+            <w:r>
+              <w:rPr>
+                <w:rFonts w:hint="eastAsia"/>
+              </w:rPr>
+              <w:t>in a list</w:t>
+            </w:r>
+          </w:p>
+        </w:tc>
+      </w:tr>
+      <w:tr>
+        <w:trPr>
+          <w:trHeight w:val="368"/>
+        </w:trPr>
+        <w:tc>
+          <w:tcPr>
+            <w:tcW w:w="1293" w:type="dxa"/>
+            <w:shd w:val="clear" w:color="auto" w:fill="C0C0C0"/>
+          </w:tcPr>
+          <w:p>
+            <w:pPr>
+              <w:pStyle w:val="BodyText"/>
+              <w:rPr>
+                <w:color w:val="000000"/>
+              </w:rPr>
+            </w:pPr>
+            <w:r>
+              <w:rPr>
+                <w:color w:val="000000"/>
+                <w:szCs w:val="24"/>
+              </w:rPr>
+              <w:t xml:space="preserve">Status: </w:t>
+            </w:r>
+          </w:p>
+        </w:tc>
+        <w:tc>
+          <w:tcPr>
+            <w:tcW w:w="8823" w:type="dxa"/>
+            <w:shd w:val="clear" w:color="auto" w:fill="C0C0C0"/>
+          </w:tcPr>
+          <w:p>
+            <w:pPr>
+              <w:pStyle w:val="BodyText"/>
+              <w:rPr>
+                <w:i/>
+              </w:rPr>
+            </w:pPr>
+            <w:r>
+              <w:rPr>
+                <w:rFonts w:hint="eastAsia"/>
+                <w:i/>
+              </w:rPr>
+              <w:t>Complete</w:t>
+            </w:r>
+          </w:p>
+        </w:tc>
+      </w:tr>
+      <w:tr>
+        <w:trPr>
+          <w:trHeight w:val="368"/>
+        </w:trPr>
+        <w:tc>
+          <w:tcPr>
+            <w:tcW w:w="1293" w:type="dxa"/>
+            <w:shd w:val="clear" w:color="auto" w:fill="FFFFFF"/>
+          </w:tcPr>
+          <w:p>
+            <w:pPr>
+              <w:pStyle w:val="BodyText"/>
+            </w:pPr>
+            <w:r>
+              <w:t>New or elaboration of existing capability:</w:t>
+            </w:r>
+          </w:p>
+        </w:tc>
+        <w:tc>
+          <w:tcPr>
+            <w:tcW w:w="8823" w:type="dxa"/>
+            <w:shd w:val="clear" w:color="auto" w:fill="FFFFFF"/>
+          </w:tcPr>
+          <w:p>
+            <w:r>
+              <w:rPr>
+                <w:rFonts w:hint="eastAsia"/>
+              </w:rPr>
+              <w:t>New</w:t>
+            </w:r>
+          </w:p>
+        </w:tc>
+      </w:tr>
+      <w:tr>
+        <w:trPr>
+          <w:trHeight w:val="368"/>
+        </w:trPr>
+        <w:tc>
+          <w:tcPr>
+            <w:tcW w:w="1293" w:type="dxa"/>
+            <w:shd w:val="clear" w:color="auto" w:fill="FFFFFF"/>
+          </w:tcPr>
+          <w:p>
+            <w:pPr>
+              <w:pStyle w:val="BodyText"/>
+            </w:pPr>
+            <w:r>
+              <w:t xml:space="preserve">Scenarios </w:t>
+            </w:r>
+          </w:p>
+        </w:tc>
+        <w:tc>
+          <w:tcPr>
+            <w:tcW w:w="8823" w:type="dxa"/>
+            <w:shd w:val="clear" w:color="auto" w:fill="FFFFFF"/>
+          </w:tcPr>
+          <w:p>
+            <w:pPr>
+              <w:spacing w:after="120"/>
+              <w:rPr>
+                <w:rFonts w:cs="Arial"/>
+                <w:color w:val="000000"/>
+              </w:rPr>
+            </w:pPr>
+            <w:r>
+              <w:rPr>
+                <w:rFonts w:cs="Arial"/>
+                <w:b/>
+                <w:color w:val="000000"/>
+              </w:rPr>
+              <w:t xml:space="preserve">Req </w:t>
+            </w:r>
+            <w:r>
+              <w:rPr>
+                <w:rFonts w:cs="Arial" w:hint="eastAsia"/>
+                <w:b/>
+                <w:color w:val="000000"/>
+              </w:rPr>
+              <w:t>4</w:t>
+            </w:r>
+            <w:r>
+              <w:rPr>
+                <w:rFonts w:cs="Arial"/>
+                <w:b/>
+                <w:color w:val="000000"/>
+              </w:rPr>
+              <w:t>.0</w:t>
+            </w:r>
+            <w:r>
+              <w:rPr>
+                <w:rFonts w:cs="Arial" w:hint="eastAsia"/>
+                <w:b/>
+                <w:color w:val="000000"/>
+              </w:rPr>
+              <w:t>0</w:t>
+            </w:r>
+            <w:r>
+              <w:rPr>
+                <w:rFonts w:cs="Arial"/>
+                <w:b/>
+                <w:color w:val="000000"/>
+              </w:rPr>
+              <w:t>.01</w:t>
+            </w:r>
+            <w:r>
+              <w:rPr>
+                <w:rFonts w:cs="Arial"/>
+                <w:color w:val="000000"/>
+              </w:rPr>
+              <w:t xml:space="preserve"> </w:t>
+            </w:r>
+            <w:r>
+              <w:rPr>
+                <w:rFonts w:cs="Arial" w:hint="eastAsia"/>
+                <w:color w:val="000000"/>
+              </w:rPr>
+              <w:t xml:space="preserve">user can view all </w:t>
+            </w:r>
+            <w:r>
+              <w:rPr>
+                <w:rFonts w:cs="Arial" w:hint="eastAsia"/>
+                <w:color w:val="000000"/>
+              </w:rPr>
+              <w:t>meeting room status</w:t>
+            </w:r>
+            <w:r>
+              <w:rPr>
+                <w:rFonts w:cs="Arial" w:hint="eastAsia"/>
+                <w:color w:val="000000"/>
+              </w:rPr>
+              <w:t xml:space="preserve"> in </w:t>
+            </w:r>
+            <w:r>
+              <w:rPr>
+                <w:rFonts w:cs="Arial" w:hint="eastAsia"/>
+                <w:color w:val="000000"/>
+              </w:rPr>
+              <w:t>All</w:t>
+            </w:r>
+            <w:r>
+              <w:rPr>
+                <w:rFonts w:cs="Arial" w:hint="eastAsia"/>
+                <w:color w:val="000000"/>
+              </w:rPr>
+              <w:t xml:space="preserve"> tab page</w:t>
+            </w:r>
+          </w:p>
+        </w:tc>
+      </w:tr>
+      <w:tr>
+        <w:trPr>
+          <w:trHeight w:val="368"/>
+        </w:trPr>
+        <w:tc>
+          <w:tcPr>
+            <w:tcW w:w="1293" w:type="dxa"/>
+            <w:shd w:val="clear" w:color="auto" w:fill="FFFFFF"/>
+          </w:tcPr>
+          <w:p>
+            <w:pPr>
+              <w:pStyle w:val="BodyText"/>
+            </w:pPr>
+            <w:r>
+              <w:t>Assumptions</w:t>
+            </w:r>
+          </w:p>
+        </w:tc>
+        <w:tc>
+          <w:tcPr>
+            <w:tcW w:w="8823" w:type="dxa"/>
+            <w:shd w:val="clear" w:color="auto" w:fill="FFFFFF"/>
+          </w:tcPr>
+          <w:p>
+            <w:pPr>
+              <w:pStyle w:val="BodyText"/>
+            </w:pPr>
+          </w:p>
+        </w:tc>
+      </w:tr>
+      <w:tr>
+        <w:tc>
+          <w:tcPr>
+            <w:tcW w:w="1293" w:type="dxa"/>
+            <w:shd w:val="clear" w:color="auto" w:fill="FFFFFF"/>
+          </w:tcPr>
+          <w:p>
+            <w:pPr>
+              <w:pStyle w:val="BodyText"/>
+            </w:pPr>
+            <w:r>
+              <w:t xml:space="preserve">Pre-condition </w:t>
+            </w:r>
+          </w:p>
+        </w:tc>
+        <w:tc>
+          <w:tcPr>
+            <w:tcW w:w="8823" w:type="dxa"/>
+            <w:shd w:val="clear" w:color="auto" w:fill="FFFFFF"/>
+          </w:tcPr>
+          <w:p>
+            <w:pPr>
+              <w:pStyle w:val="BodyText"/>
+              <w:numPr>
+                <w:ilvl w:val="0"/>
+                <w:numId w:val="20"/>
+              </w:numPr>
+            </w:pPr>
+            <w:r>
+              <w:rPr>
+                <w:rFonts w:hint="eastAsia"/>
+              </w:rPr>
+              <w:t>Login system as a user</w:t>
+            </w:r>
+          </w:p>
+        </w:tc>
+      </w:tr>
+      <w:tr>
+        <w:trPr>
+          <w:trHeight w:val="395"/>
+        </w:trPr>
+        <w:tc>
+          <w:tcPr>
+            <w:tcW w:w="1293" w:type="dxa"/>
+            <w:shd w:val="clear" w:color="auto" w:fill="FFFFFF"/>
+          </w:tcPr>
+          <w:p>
+            <w:pPr>
+              <w:pStyle w:val="BodyText"/>
+            </w:pPr>
+            <w:r>
+              <w:t>Trigger</w:t>
+            </w:r>
+          </w:p>
+        </w:tc>
+        <w:tc>
+          <w:tcPr>
+            <w:tcW w:w="8823" w:type="dxa"/>
+            <w:shd w:val="clear" w:color="auto" w:fill="FFFFFF"/>
+          </w:tcPr>
+          <w:p>
+            <w:pPr>
+              <w:pStyle w:val="BodyText"/>
+            </w:pPr>
+          </w:p>
+        </w:tc>
+      </w:tr>
+      <w:tr>
+        <w:tc>
+          <w:tcPr>
+            <w:tcW w:w="1293" w:type="dxa"/>
+            <w:shd w:val="clear" w:color="auto" w:fill="FFFFFF"/>
+          </w:tcPr>
+          <w:p>
+            <w:pPr>
+              <w:pStyle w:val="BodyText"/>
+            </w:pPr>
+            <w:r>
+              <w:rPr>
+                <w:rFonts w:hint="eastAsia"/>
+              </w:rPr>
+              <w:t>Business rules</w:t>
+            </w:r>
+          </w:p>
+        </w:tc>
+        <w:tc>
+          <w:tcPr>
+            <w:tcW w:w="8823" w:type="dxa"/>
+            <w:shd w:val="clear" w:color="auto" w:fill="FFFFFF"/>
+          </w:tcPr>
+          <w:p>
+            <w:pPr>
+              <w:pStyle w:val="BodyText"/>
+              <w:numPr>
+                <w:ilvl w:val="0"/>
+                <w:numId w:val="21"/>
+              </w:numPr>
+            </w:pPr>
+            <w:r>
+              <w:rPr>
+                <w:rFonts w:hint="eastAsia"/>
+              </w:rPr>
+              <w:t xml:space="preserve">When user </w:t>
+            </w:r>
+            <w:r>
+              <w:rPr>
+                <w:rFonts w:hint="eastAsia"/>
+              </w:rPr>
+              <w:t>click on All tab</w:t>
+            </w:r>
+            <w:r>
+              <w:rPr>
+                <w:rFonts w:hint="eastAsia"/>
+              </w:rPr>
+              <w:t xml:space="preserve">, </w:t>
+            </w:r>
+            <w:r>
+              <w:rPr>
+                <w:rFonts w:hint="eastAsia"/>
+              </w:rPr>
+              <w:t xml:space="preserve">all meeting room status of </w:t>
+            </w:r>
+            <w:r>
+              <w:rPr>
+                <w:rFonts w:hint="eastAsia"/>
+              </w:rPr>
+              <w:t>specified day</w:t>
+            </w:r>
+            <w:r>
+              <w:rPr>
+                <w:rFonts w:hint="eastAsia"/>
+              </w:rPr>
+              <w:t xml:space="preserve"> </w:t>
+            </w:r>
+            <w:r>
+              <w:rPr>
+                <w:rFonts w:hint="eastAsia"/>
+              </w:rPr>
+              <w:t>should be listed on one page with scroll</w:t>
+            </w:r>
+          </w:p>
+          <w:p>
+            <w:pPr>
+              <w:pStyle w:val="BodyText"/>
+              <w:numPr>
+                <w:ilvl w:val="0"/>
+                <w:numId w:val="21"/>
+              </w:numPr>
+            </w:pPr>
+            <w:r>
+              <w:rPr>
+                <w:rFonts w:hint="eastAsia"/>
+              </w:rPr>
+              <w:t xml:space="preserve">On </w:t>
+            </w:r>
+            <w:r>
+              <w:rPr>
+                <w:rFonts w:hint="eastAsia"/>
+              </w:rPr>
+              <w:t>All</w:t>
+            </w:r>
+            <w:r>
+              <w:rPr>
+                <w:rFonts w:hint="eastAsia"/>
+              </w:rPr>
+              <w:t xml:space="preserve"> tab page, each meeting room should display following information in the </w:t>
+            </w:r>
+            <w:r>
+              <w:rPr>
+                <w:rFonts w:hint="eastAsia"/>
+              </w:rPr>
+              <w:lastRenderedPageBreak/>
+              <w:t>container</w:t>
+            </w:r>
+          </w:p>
+          <w:p>
+            <w:pPr>
+              <w:pStyle w:val="BodyText"/>
+              <w:numPr>
+                <w:ilvl w:val="1"/>
+                <w:numId w:val="21"/>
+              </w:numPr>
+            </w:pPr>
+            <w:r>
+              <w:rPr>
+                <w:rFonts w:hint="eastAsia"/>
+              </w:rPr>
+              <w:t>Meeting room name</w:t>
+            </w:r>
+          </w:p>
+          <w:p>
+            <w:pPr>
+              <w:pStyle w:val="BodyText"/>
+              <w:numPr>
+                <w:ilvl w:val="1"/>
+                <w:numId w:val="21"/>
+              </w:numPr>
+            </w:pPr>
+            <w:r>
+              <w:t>M</w:t>
+            </w:r>
+            <w:r>
+              <w:rPr>
+                <w:rFonts w:hint="eastAsia"/>
+              </w:rPr>
+              <w:t>eeting room location</w:t>
+            </w:r>
+          </w:p>
+          <w:p>
+            <w:pPr>
+              <w:pStyle w:val="BodyText"/>
+              <w:numPr>
+                <w:ilvl w:val="1"/>
+                <w:numId w:val="21"/>
+              </w:numPr>
+            </w:pPr>
+            <w:r>
+              <w:t>S</w:t>
+            </w:r>
+            <w:r>
+              <w:rPr>
+                <w:rFonts w:hint="eastAsia"/>
+              </w:rPr>
+              <w:t>eat size</w:t>
+            </w:r>
+          </w:p>
+          <w:p>
+            <w:pPr>
+              <w:pStyle w:val="BodyText"/>
+              <w:numPr>
+                <w:ilvl w:val="1"/>
+                <w:numId w:val="21"/>
+              </w:numPr>
+            </w:pPr>
+            <w:r>
+              <w:t>E</w:t>
+            </w:r>
+            <w:r>
+              <w:rPr>
+                <w:rFonts w:hint="eastAsia"/>
+              </w:rPr>
+              <w:t>quipment info</w:t>
+            </w:r>
+          </w:p>
+          <w:p>
+            <w:pPr>
+              <w:pStyle w:val="BodyText"/>
+              <w:numPr>
+                <w:ilvl w:val="1"/>
+                <w:numId w:val="21"/>
+              </w:numPr>
+            </w:pPr>
+            <w:r>
+              <w:t>S</w:t>
+            </w:r>
+            <w:r>
+              <w:rPr>
+                <w:rFonts w:hint="eastAsia"/>
+              </w:rPr>
+              <w:t>ummary of meeting room status</w:t>
+            </w:r>
+          </w:p>
+          <w:p>
+            <w:pPr>
+              <w:pStyle w:val="BodyText"/>
+              <w:numPr>
+                <w:ilvl w:val="0"/>
+                <w:numId w:val="21"/>
+              </w:numPr>
+            </w:pPr>
+            <w:r>
+              <w:t>A</w:t>
+            </w:r>
+            <w:r>
+              <w:rPr>
+                <w:rFonts w:hint="eastAsia"/>
+              </w:rPr>
+              <w:t xml:space="preserve">ll meeting rooms except the </w:t>
+            </w:r>
+            <w:r>
+              <w:rPr>
+                <w:rFonts w:hint="eastAsia"/>
+              </w:rPr>
+              <w:t>meeting room has retired should</w:t>
+            </w:r>
+            <w:r>
+              <w:t xml:space="preserve"> be listed on the page</w:t>
+            </w:r>
+          </w:p>
+          <w:p>
+            <w:pPr>
+              <w:pStyle w:val="BodyText"/>
+              <w:numPr>
+                <w:ilvl w:val="0"/>
+                <w:numId w:val="21"/>
+              </w:numPr>
+            </w:pPr>
+            <w:r>
+              <w:rPr>
+                <w:rFonts w:hint="eastAsia"/>
+              </w:rPr>
+              <w:t xml:space="preserve">If the meeting room has available period on specified day, the label of the button that following the information should be </w:t>
+            </w:r>
+            <w:r>
+              <w:t>“</w:t>
+            </w:r>
+            <w:r>
+              <w:rPr>
+                <w:rFonts w:hint="eastAsia"/>
+              </w:rPr>
+              <w:t>Book It!</w:t>
+            </w:r>
+            <w:r>
+              <w:t>”</w:t>
+            </w:r>
+          </w:p>
+          <w:p>
+            <w:pPr>
+              <w:pStyle w:val="BodyText"/>
+              <w:numPr>
+                <w:ilvl w:val="0"/>
+                <w:numId w:val="21"/>
+              </w:numPr>
+              <w:rPr>
+                <w:rFonts w:hint="eastAsia"/>
+              </w:rPr>
+            </w:pPr>
+            <w:r>
+              <w:rPr>
+                <w:rFonts w:hint="eastAsia"/>
+              </w:rPr>
+              <w:t>If meeting room hasn</w:t>
+            </w:r>
+            <w:r>
+              <w:t>’</w:t>
+            </w:r>
+            <w:r>
+              <w:rPr>
+                <w:rFonts w:hint="eastAsia"/>
+              </w:rPr>
+              <w:t xml:space="preserve">t available period on specified day, the button </w:t>
+            </w:r>
+            <w:r>
+              <w:rPr>
+                <w:rFonts w:hint="eastAsia"/>
+              </w:rPr>
+              <w:t xml:space="preserve">following the </w:t>
+            </w:r>
+            <w:r>
+              <w:t>information</w:t>
+            </w:r>
+            <w:r>
+              <w:rPr>
+                <w:rFonts w:hint="eastAsia"/>
+              </w:rPr>
+              <w:t xml:space="preserve"> </w:t>
+            </w:r>
+            <w:r>
+              <w:rPr>
+                <w:rFonts w:hint="eastAsia"/>
+              </w:rPr>
+              <w:t xml:space="preserve">should be replaced by a label which </w:t>
+            </w:r>
+            <w:r>
+              <w:rPr>
+                <w:rFonts w:hint="eastAsia"/>
+              </w:rPr>
+              <w:t>content</w:t>
+            </w:r>
+            <w:r>
+              <w:rPr>
+                <w:rFonts w:hint="eastAsia"/>
+              </w:rPr>
+              <w:t xml:space="preserve"> is </w:t>
+            </w:r>
+            <w:r>
+              <w:t>“</w:t>
+            </w:r>
+            <w:r>
+              <w:rPr>
+                <w:rFonts w:hint="eastAsia"/>
+              </w:rPr>
+              <w:t>Occupied</w:t>
+            </w:r>
+            <w:r>
+              <w:rPr>
+                <w:rFonts w:hint="eastAsia"/>
+              </w:rPr>
+              <w:t>!!</w:t>
+            </w:r>
+            <w:r>
+              <w:t>”</w:t>
+            </w:r>
+          </w:p>
+          <w:p>
+            <w:pPr>
+              <w:pStyle w:val="BodyText"/>
+              <w:numPr>
+                <w:ilvl w:val="0"/>
+                <w:numId w:val="21"/>
+              </w:numPr>
+            </w:pPr>
+            <w:r>
+              <w:t>T</w:t>
+            </w:r>
+            <w:r>
+              <w:rPr>
+                <w:rFonts w:hint="eastAsia"/>
+              </w:rPr>
+              <w:t xml:space="preserve">he </w:t>
+            </w:r>
+            <w:r>
+              <w:t>meeting</w:t>
+            </w:r>
+            <w:r>
+              <w:rPr>
+                <w:rFonts w:hint="eastAsia"/>
+              </w:rPr>
+              <w:t xml:space="preserve"> room list and </w:t>
+            </w:r>
+            <w:r>
+              <w:rPr>
+                <w:rFonts w:hint="eastAsia"/>
+              </w:rPr>
+              <w:t>summary of meeting room status should be refreshed when page reloaded</w:t>
+            </w:r>
+          </w:p>
+          <w:p>
+            <w:pPr>
+              <w:pStyle w:val="BodyText"/>
+              <w:numPr>
+                <w:ilvl w:val="0"/>
+                <w:numId w:val="21"/>
+              </w:numPr>
+            </w:pPr>
+            <w:r>
+              <w:t>T</w:t>
+            </w:r>
+            <w:r>
+              <w:rPr>
+                <w:rFonts w:hint="eastAsia"/>
+              </w:rPr>
+              <w:t xml:space="preserve">he meeting room list should be </w:t>
+            </w:r>
+            <w:r>
+              <w:t>categorized</w:t>
+            </w:r>
+            <w:r>
+              <w:rPr>
+                <w:rFonts w:hint="eastAsia"/>
+              </w:rPr>
+              <w:t xml:space="preserve"> by floor that meeting room locate in</w:t>
+            </w:r>
+          </w:p>
+          <w:p>
+            <w:pPr>
+              <w:pStyle w:val="BodyText"/>
+              <w:numPr>
+                <w:ilvl w:val="0"/>
+                <w:numId w:val="21"/>
+              </w:numPr>
+            </w:pPr>
+            <w:r>
+              <w:t>W</w:t>
+            </w:r>
+            <w:r>
+              <w:rPr>
+                <w:rFonts w:hint="eastAsia"/>
+              </w:rPr>
+              <w:t>hen user click on the link of meeting room location, the layout of the select meeting room should be popped up and the meeting room is highlight</w:t>
+            </w:r>
+          </w:p>
+          <w:p>
+            <w:pPr>
+              <w:pStyle w:val="BodyText"/>
+              <w:numPr>
+                <w:ilvl w:val="0"/>
+                <w:numId w:val="21"/>
+              </w:numPr>
+            </w:pPr>
+            <w:r>
+              <w:rPr>
+                <w:rFonts w:hint="eastAsia"/>
+              </w:rPr>
+              <w:t xml:space="preserve">When user click on the button </w:t>
+            </w:r>
+            <w:r>
+              <w:t>“</w:t>
+            </w:r>
+            <w:r>
+              <w:rPr>
+                <w:rFonts w:hint="eastAsia"/>
+              </w:rPr>
+              <w:t>Book It!</w:t>
+            </w:r>
+            <w:r>
+              <w:t>”</w:t>
+            </w:r>
+            <w:r>
+              <w:rPr>
+                <w:rFonts w:hint="eastAsia"/>
+              </w:rPr>
+              <w:t>, the screen use for meeting room booking should be popped up</w:t>
+            </w:r>
+          </w:p>
+          <w:p>
+            <w:pPr>
+              <w:pStyle w:val="BodyText"/>
+              <w:numPr>
+                <w:ilvl w:val="0"/>
+                <w:numId w:val="21"/>
+              </w:numPr>
+            </w:pPr>
+            <w:r>
+              <w:rPr>
+                <w:rFonts w:hint="eastAsia"/>
+              </w:rPr>
+              <w:t>When user click on any area except the link of meeting room location, details of meeting book status should be popped up</w:t>
+            </w:r>
+          </w:p>
+          <w:p>
+            <w:pPr>
+              <w:pStyle w:val="BodyText"/>
+              <w:numPr>
+                <w:ilvl w:val="0"/>
+                <w:numId w:val="21"/>
+              </w:numPr>
+              <w:rPr>
+                <w:rFonts w:hint="eastAsia"/>
+              </w:rPr>
+            </w:pPr>
+            <w:r>
+              <w:t>O</w:t>
+            </w:r>
+            <w:r>
+              <w:rPr>
+                <w:rFonts w:hint="eastAsia"/>
+              </w:rPr>
+              <w:t>n top right of the screen, user can select any date by a calendar item to see all available meeting room on specified date</w:t>
+            </w:r>
+          </w:p>
+          <w:p>
+            <w:pPr>
+              <w:pStyle w:val="BodyText"/>
+              <w:numPr>
+                <w:ilvl w:val="0"/>
+                <w:numId w:val="21"/>
+              </w:numPr>
+            </w:pPr>
+            <w:r>
+              <w:rPr>
+                <w:rFonts w:hint="eastAsia"/>
+              </w:rPr>
+              <w:t>If user has selected a specific date on other tab, the list should display all meeting rooms on the specified date when user click on All tab</w:t>
+            </w:r>
+          </w:p>
+          <w:p>
+            <w:pPr>
+              <w:pStyle w:val="BodyText"/>
+              <w:numPr>
+                <w:ilvl w:val="0"/>
+                <w:numId w:val="21"/>
+              </w:numPr>
+            </w:pPr>
+            <w:r>
+              <w:rPr>
+                <w:rFonts w:hint="eastAsia"/>
+              </w:rPr>
+              <w:t>The red color on summary of meeting room status means meeting room has booked by other user</w:t>
+            </w:r>
+          </w:p>
+          <w:p>
+            <w:pPr>
+              <w:pStyle w:val="BodyText"/>
+              <w:numPr>
+                <w:ilvl w:val="0"/>
+                <w:numId w:val="21"/>
+              </w:numPr>
+            </w:pPr>
+            <w:r>
+              <w:rPr>
+                <w:rFonts w:hint="eastAsia"/>
+              </w:rPr>
+              <w:t xml:space="preserve">The green color on summary of meeting room status means </w:t>
+            </w:r>
+            <w:r>
+              <w:t>meeting</w:t>
+            </w:r>
+            <w:r>
+              <w:rPr>
+                <w:rFonts w:hint="eastAsia"/>
+              </w:rPr>
+              <w:t xml:space="preserve"> room has booked by current user</w:t>
+            </w:r>
+          </w:p>
+          <w:p>
+            <w:pPr>
+              <w:pStyle w:val="BodyText"/>
+              <w:numPr>
+                <w:ilvl w:val="0"/>
+                <w:numId w:val="21"/>
+              </w:numPr>
+            </w:pPr>
+            <w:r>
+              <w:rPr>
+                <w:rFonts w:hint="eastAsia"/>
+              </w:rPr>
+              <w:t xml:space="preserve">The white color on summary of meeting room status means meeting room is </w:t>
+            </w:r>
+            <w:r>
+              <w:rPr>
+                <w:rFonts w:hint="eastAsia"/>
+              </w:rPr>
+              <w:t>available</w:t>
+            </w:r>
+            <w:r>
+              <w:rPr>
+                <w:rFonts w:hint="eastAsia"/>
+              </w:rPr>
+              <w:t xml:space="preserve"> for current user</w:t>
+            </w:r>
+          </w:p>
+        </w:tc>
+      </w:tr>
+      <w:tr>
+        <w:trPr>
+          <w:trHeight w:val="548"/>
+        </w:trPr>
+        <w:tc>
+          <w:tcPr>
+            <w:tcW w:w="1293" w:type="dxa"/>
+            <w:shd w:val="clear" w:color="auto" w:fill="FFFFFF"/>
+          </w:tcPr>
+          <w:p>
+            <w:pPr>
+              <w:pStyle w:val="BodyText"/>
+            </w:pPr>
+            <w:r>
+              <w:lastRenderedPageBreak/>
+              <w:t xml:space="preserve">Alternative paths/exception handling.  </w:t>
+            </w:r>
+          </w:p>
+        </w:tc>
+        <w:tc>
+          <w:tcPr>
+            <w:tcW w:w="8823" w:type="dxa"/>
+            <w:shd w:val="clear" w:color="auto" w:fill="FFFFFF"/>
+          </w:tcPr>
+          <w:p>
+            <w:pPr>
+              <w:pStyle w:val="BodyText"/>
+              <w:rPr>
+                <w:b/>
+                <w:bCs/>
+                <w:kern w:val="36"/>
+              </w:rPr>
+            </w:pPr>
+            <w:r>
+              <w:rPr>
+                <w:rFonts w:hint="eastAsia"/>
+                <w:b/>
+              </w:rPr>
+              <w:t>AE 4</w:t>
+            </w:r>
+            <w:r>
+              <w:rPr>
+                <w:rFonts w:hint="eastAsia"/>
+                <w:b/>
+              </w:rPr>
+              <w:t>.00.01</w:t>
+            </w:r>
+            <w:r>
+              <w:rPr>
+                <w:rFonts w:hint="eastAsia"/>
+              </w:rPr>
+              <w:t xml:space="preserve"> When there isn</w:t>
+            </w:r>
+            <w:r>
+              <w:t>’</w:t>
+            </w:r>
+            <w:r>
+              <w:rPr>
+                <w:rFonts w:hint="eastAsia"/>
+              </w:rPr>
+              <w:t>t anyone meetin</w:t>
+            </w:r>
+            <w:r>
+              <w:rPr>
+                <w:rFonts w:hint="eastAsia"/>
+              </w:rPr>
+              <w:t>g room alive</w:t>
+            </w:r>
+            <w:r>
+              <w:rPr>
+                <w:rFonts w:hint="eastAsia"/>
+              </w:rPr>
+              <w:t>, message should be displayed on the page to prompt user there isn</w:t>
+            </w:r>
+            <w:r>
+              <w:t>’</w:t>
+            </w:r>
+            <w:r>
+              <w:rPr>
+                <w:rFonts w:hint="eastAsia"/>
+              </w:rPr>
+              <w:t xml:space="preserve">t </w:t>
+            </w:r>
+            <w:r>
+              <w:rPr>
+                <w:rFonts w:hint="eastAsia"/>
+              </w:rPr>
+              <w:t>alive</w:t>
+            </w:r>
+            <w:r>
+              <w:rPr>
+                <w:rFonts w:hint="eastAsia"/>
+              </w:rPr>
+              <w:t xml:space="preserve"> meeting room</w:t>
+            </w:r>
+          </w:p>
+        </w:tc>
+      </w:tr>
+      <w:tr>
+        <w:trPr>
+          <w:trHeight w:val="503"/>
+        </w:trPr>
+        <w:tc>
+          <w:tcPr>
+            <w:tcW w:w="1293" w:type="dxa"/>
+            <w:shd w:val="clear" w:color="auto" w:fill="FFFFFF"/>
+          </w:tcPr>
+          <w:p>
+            <w:pPr>
+              <w:pStyle w:val="BodyText"/>
+            </w:pPr>
+            <w:r>
+              <w:t>Post-conditions</w:t>
+            </w:r>
+          </w:p>
+        </w:tc>
+        <w:tc>
+          <w:tcPr>
+            <w:tcW w:w="8823" w:type="dxa"/>
+            <w:shd w:val="clear" w:color="auto" w:fill="FFFFFF"/>
+          </w:tcPr>
+          <w:p>
+            <w:pPr>
+              <w:pStyle w:val="BodyText"/>
+              <w:ind w:left="1"/>
+            </w:pPr>
+          </w:p>
+        </w:tc>
+      </w:tr>
+      <w:tr>
+        <w:trPr>
+          <w:trHeight w:val="503"/>
+        </w:trPr>
+        <w:tc>
+          <w:tcPr>
+            <w:tcW w:w="1293" w:type="dxa"/>
+            <w:shd w:val="clear" w:color="auto" w:fill="FFFFFF"/>
+          </w:tcPr>
+          <w:p>
+            <w:pPr>
+              <w:pStyle w:val="BodyText"/>
+            </w:pPr>
+            <w:r>
+              <w:t>Comments</w:t>
+            </w:r>
+          </w:p>
+        </w:tc>
+        <w:tc>
+          <w:tcPr>
+            <w:tcW w:w="8823" w:type="dxa"/>
+            <w:shd w:val="clear" w:color="auto" w:fill="FFFFFF"/>
+          </w:tcPr>
+          <w:p>
+            <w:pPr>
+              <w:pStyle w:val="BodyText"/>
+              <w:rPr>
+                <w:i/>
+              </w:rPr>
+            </w:pPr>
+          </w:p>
+        </w:tc>
+      </w:tr>
+    </w:tbl>
+    <w:p>
+      <w:pPr>
+        <w:pStyle w:val="Heading3"/>
+        <w:numPr>
+          <w:ilvl w:val="2"/>
+          <w:numId w:val="0"/>
+        </w:numPr>
+        <w:spacing w:line="271" w:lineRule="auto"/>
+        <w:rPr>
+          <w:rFonts w:hint="eastAsia"/>
+        </w:rPr>
+      </w:pPr>
+      <w:r>
+        <w:rPr>
+          <w:rFonts w:hint="eastAsia"/>
+        </w:rPr>
+        <w:t xml:space="preserve">DR5.00 Booked meeting room </w:t>
+      </w:r>
+      <w:r>
+        <w:rPr>
+          <w:rFonts w:hint="eastAsia"/>
+        </w:rPr>
+        <w:t>display</w:t>
+      </w:r>
+      <w:r>
+        <w:rPr>
+          <w:rFonts w:hint="eastAsia"/>
+        </w:rPr>
+        <w:t xml:space="preserve"> </w:t>
+      </w:r>
+      <w:r>
+        <w:t>–</w:t>
+      </w:r>
+      <w:r>
+        <w:rPr>
+          <w:rFonts w:hint="eastAsia"/>
+        </w:rPr>
+        <w:t xml:space="preserve"> by me</w:t>
+      </w:r>
+    </w:p>
+    <w:tbl>
+      <w:tblPr>
+        <w:tblpPr w:leftFromText="180" w:rightFromText="180" w:vertAnchor="text" w:horzAnchor="margin" w:tblpY="486"/>
+        <w:tblW w:w="10116" w:type="dxa"/>
+        <w:tblBorders>
+          <w:top w:val="single" w:sz="4" w:space="0" w:color="auto"/>
+          <w:left w:val="single" w:sz="4" w:space="0" w:color="auto"/>
+          <w:bottom w:val="single" w:sz="4" w:space="0" w:color="auto"/>
+          <w:right w:val="single" w:sz="4" w:space="0" w:color="auto"/>
+          <w:insideH w:val="single" w:sz="4" w:space="0" w:color="auto"/>
+          <w:insideV w:val="single" w:sz="4" w:space="0" w:color="auto"/>
+        </w:tblBorders>
+        <w:shd w:val="clear" w:color="auto" w:fill="FFFFFF"/>
+        <w:tblLayout w:type="fixed"/>
+        <w:tblLook w:val="0000"/>
+      </w:tblPr>
+      <w:tblGrid>
+        <w:gridCol w:w="1293"/>
+        <w:gridCol w:w="8823"/>
+      </w:tblGrid>
+      <w:tr>
+        <w:trPr>
+          <w:trHeight w:val="1120"/>
+        </w:trPr>
+        <w:tc>
+          <w:tcPr>
+            <w:tcW w:w="1293" w:type="dxa"/>
+            <w:shd w:val="clear" w:color="auto" w:fill="C0C0C0"/>
+          </w:tcPr>
+          <w:p>
+            <w:pPr>
+              <w:pStyle w:val="BodyText"/>
+            </w:pPr>
+            <w:r>
+              <w:t>Use Case</w:t>
+            </w:r>
+          </w:p>
+          <w:p>
+            <w:pPr>
+              <w:pStyle w:val="BodyText"/>
+            </w:pPr>
+          </w:p>
+        </w:tc>
+        <w:tc>
+          <w:tcPr>
+            <w:tcW w:w="8823" w:type="dxa"/>
+            <w:shd w:val="clear" w:color="auto" w:fill="C0C0C0"/>
+          </w:tcPr>
+          <w:p>
+            <w:pPr>
+              <w:pStyle w:val="BodyText"/>
+              <w:ind w:rightChars="-404" w:right="-889"/>
+            </w:pPr>
+            <w:r>
+              <w:t xml:space="preserve">Detail requirement: </w:t>
+            </w:r>
+            <w:r>
+              <w:rPr>
+                <w:rFonts w:hint="eastAsia"/>
+              </w:rPr>
+              <w:t>DR</w:t>
+            </w:r>
+            <w:r>
+              <w:rPr>
+                <w:rFonts w:hint="eastAsia"/>
+              </w:rPr>
+              <w:t>5</w:t>
+            </w:r>
+            <w:r>
+              <w:rPr>
+                <w:rFonts w:hint="eastAsia"/>
+              </w:rPr>
+              <w:t>.00</w:t>
+            </w:r>
+          </w:p>
+          <w:p>
+            <w:pPr>
+              <w:pStyle w:val="BodyText"/>
+              <w:tabs>
+                <w:tab w:val="left" w:pos="9347"/>
+              </w:tabs>
+            </w:pPr>
+            <w:r>
+              <w:t>High Level Requirement: HLR</w:t>
+            </w:r>
+            <w:r>
+              <w:rPr>
+                <w:rFonts w:hint="eastAsia"/>
+              </w:rPr>
+              <w:t>5</w:t>
+            </w:r>
+            <w:r>
+              <w:rPr>
+                <w:rFonts w:hint="eastAsia"/>
+              </w:rPr>
+              <w:t>.0</w:t>
+            </w:r>
+          </w:p>
+        </w:tc>
+      </w:tr>
+      <w:tr>
+        <w:trPr>
+          <w:trHeight w:val="370"/>
+        </w:trPr>
+        <w:tc>
+          <w:tcPr>
+            <w:tcW w:w="1293" w:type="dxa"/>
+            <w:shd w:val="clear" w:color="auto" w:fill="C0C0C0"/>
+          </w:tcPr>
+          <w:p>
+            <w:pPr>
+              <w:pStyle w:val="BodyText"/>
+            </w:pPr>
+            <w:r>
+              <w:t>Priority</w:t>
+            </w:r>
+          </w:p>
+        </w:tc>
+        <w:tc>
+          <w:tcPr>
+            <w:tcW w:w="8823" w:type="dxa"/>
+            <w:shd w:val="clear" w:color="auto" w:fill="C0C0C0"/>
+          </w:tcPr>
+          <w:p>
+            <w:pPr>
+              <w:pStyle w:val="BodyText"/>
+              <w:rPr>
+                <w:color w:val="0000FF"/>
+              </w:rPr>
+            </w:pPr>
+            <w:r>
+              <w:rPr>
+                <w:color w:val="0000FF"/>
+              </w:rPr>
+              <w:t>Critical</w:t>
+            </w:r>
+          </w:p>
+        </w:tc>
+      </w:tr>
+      <w:tr>
+        <w:trPr>
+          <w:trHeight w:val="368"/>
+        </w:trPr>
+        <w:tc>
+          <w:tcPr>
+            <w:tcW w:w="1293" w:type="dxa"/>
+            <w:shd w:val="clear" w:color="auto" w:fill="C0C0C0"/>
+          </w:tcPr>
+          <w:p>
+            <w:pPr>
+              <w:pStyle w:val="BodyText"/>
+            </w:pPr>
+            <w:r>
+              <w:t>Feature</w:t>
+            </w:r>
+          </w:p>
+        </w:tc>
+        <w:tc>
+          <w:tcPr>
+            <w:tcW w:w="8823" w:type="dxa"/>
+            <w:shd w:val="clear" w:color="auto" w:fill="C0C0C0"/>
+          </w:tcPr>
+          <w:p>
+            <w:pPr>
+              <w:pStyle w:val="BodyText"/>
+            </w:pPr>
+            <w:r>
+              <w:rPr>
+                <w:rFonts w:hint="eastAsia"/>
+              </w:rPr>
+              <w:t xml:space="preserve">View </w:t>
+            </w:r>
+            <w:r>
+              <w:rPr>
+                <w:rFonts w:hint="eastAsia"/>
+              </w:rPr>
+              <w:t xml:space="preserve">all meeting room </w:t>
+            </w:r>
+            <w:r>
+              <w:rPr>
+                <w:rFonts w:hint="eastAsia"/>
+              </w:rPr>
+              <w:t>booked by me</w:t>
+            </w:r>
+          </w:p>
+        </w:tc>
+      </w:tr>
+      <w:tr>
+        <w:trPr>
+          <w:trHeight w:val="368"/>
+        </w:trPr>
+        <w:tc>
+          <w:tcPr>
+            <w:tcW w:w="1293" w:type="dxa"/>
+            <w:shd w:val="clear" w:color="auto" w:fill="C0C0C0"/>
+          </w:tcPr>
+          <w:p>
+            <w:pPr>
+              <w:pStyle w:val="BodyText"/>
+            </w:pPr>
+            <w:r>
+              <w:t>Actor(s)</w:t>
+            </w:r>
+          </w:p>
+        </w:tc>
+        <w:tc>
+          <w:tcPr>
+            <w:tcW w:w="8823" w:type="dxa"/>
+            <w:shd w:val="clear" w:color="auto" w:fill="C0C0C0"/>
+          </w:tcPr>
+          <w:p>
+            <w:pPr>
+              <w:pStyle w:val="BodyText"/>
+            </w:pPr>
+            <w:r>
+              <w:rPr>
+                <w:rFonts w:hint="eastAsia"/>
+              </w:rPr>
+              <w:t>System user</w:t>
+            </w:r>
+          </w:p>
+        </w:tc>
+      </w:tr>
+      <w:tr>
+        <w:trPr>
+          <w:trHeight w:val="434"/>
+        </w:trPr>
+        <w:tc>
+          <w:tcPr>
+            <w:tcW w:w="1293" w:type="dxa"/>
+            <w:tcBorders>
+              <w:bottom w:val="single" w:sz="4" w:space="0" w:color="auto"/>
+            </w:tcBorders>
+            <w:shd w:val="clear" w:color="auto" w:fill="C0C0C0"/>
+          </w:tcPr>
+          <w:p>
+            <w:pPr>
+              <w:pStyle w:val="BodyText"/>
+              <w:ind w:left="1600" w:hangingChars="800" w:hanging="1600"/>
+            </w:pPr>
+            <w:r>
+              <w:t>Requiremen</w:t>
+            </w:r>
+            <w:r>
+              <w:lastRenderedPageBreak/>
+              <w:t>t</w:t>
+            </w:r>
+          </w:p>
+        </w:tc>
+        <w:tc>
+          <w:tcPr>
+            <w:tcW w:w="8823" w:type="dxa"/>
+            <w:tcBorders>
+              <w:bottom w:val="single" w:sz="4" w:space="0" w:color="auto"/>
+            </w:tcBorders>
+            <w:shd w:val="clear" w:color="auto" w:fill="C0C0C0"/>
+          </w:tcPr>
+          <w:p>
+            <w:r>
+              <w:rPr>
+                <w:rFonts w:hint="eastAsia"/>
+              </w:rPr>
+              <w:lastRenderedPageBreak/>
+              <w:t xml:space="preserve">As a system user, I want to view all meeting rooms </w:t>
+            </w:r>
+            <w:r>
+              <w:rPr>
+                <w:rFonts w:hint="eastAsia"/>
+              </w:rPr>
+              <w:t>that has booked by me</w:t>
+            </w:r>
+          </w:p>
+        </w:tc>
+      </w:tr>
+      <w:tr>
+        <w:trPr>
+          <w:trHeight w:val="368"/>
+        </w:trPr>
+        <w:tc>
+          <w:tcPr>
+            <w:tcW w:w="1293" w:type="dxa"/>
+            <w:shd w:val="clear" w:color="auto" w:fill="C0C0C0"/>
+          </w:tcPr>
+          <w:p>
+            <w:pPr>
+              <w:pStyle w:val="BodyText"/>
+              <w:rPr>
+                <w:color w:val="000000"/>
+              </w:rPr>
+            </w:pPr>
+            <w:r>
+              <w:rPr>
+                <w:color w:val="000000"/>
+                <w:szCs w:val="24"/>
+              </w:rPr>
+              <w:lastRenderedPageBreak/>
+              <w:t xml:space="preserve">Status: </w:t>
+            </w:r>
+          </w:p>
+        </w:tc>
+        <w:tc>
+          <w:tcPr>
+            <w:tcW w:w="8823" w:type="dxa"/>
+            <w:shd w:val="clear" w:color="auto" w:fill="C0C0C0"/>
+          </w:tcPr>
+          <w:p>
+            <w:pPr>
+              <w:pStyle w:val="BodyText"/>
+              <w:rPr>
+                <w:i/>
+              </w:rPr>
+            </w:pPr>
+            <w:r>
+              <w:rPr>
+                <w:rFonts w:hint="eastAsia"/>
+                <w:i/>
+              </w:rPr>
+              <w:t>Complete</w:t>
+            </w:r>
+          </w:p>
+        </w:tc>
+      </w:tr>
+      <w:tr>
+        <w:trPr>
+          <w:trHeight w:val="368"/>
+        </w:trPr>
+        <w:tc>
+          <w:tcPr>
+            <w:tcW w:w="1293" w:type="dxa"/>
+            <w:shd w:val="clear" w:color="auto" w:fill="FFFFFF"/>
+          </w:tcPr>
+          <w:p>
+            <w:pPr>
+              <w:pStyle w:val="BodyText"/>
+            </w:pPr>
+            <w:r>
+              <w:t>New or elaboration of existing capability:</w:t>
+            </w:r>
+          </w:p>
+        </w:tc>
+        <w:tc>
+          <w:tcPr>
+            <w:tcW w:w="8823" w:type="dxa"/>
+            <w:shd w:val="clear" w:color="auto" w:fill="FFFFFF"/>
+          </w:tcPr>
+          <w:p>
+            <w:r>
+              <w:rPr>
+                <w:rFonts w:hint="eastAsia"/>
+              </w:rPr>
+              <w:t>New</w:t>
+            </w:r>
+          </w:p>
+        </w:tc>
+      </w:tr>
+      <w:tr>
+        <w:trPr>
+          <w:trHeight w:val="368"/>
+        </w:trPr>
+        <w:tc>
+          <w:tcPr>
+            <w:tcW w:w="1293" w:type="dxa"/>
+            <w:shd w:val="clear" w:color="auto" w:fill="FFFFFF"/>
+          </w:tcPr>
+          <w:p>
+            <w:pPr>
+              <w:pStyle w:val="BodyText"/>
+            </w:pPr>
+            <w:r>
+              <w:t xml:space="preserve">Scenarios </w:t>
+            </w:r>
+          </w:p>
+        </w:tc>
+        <w:tc>
+          <w:tcPr>
+            <w:tcW w:w="8823" w:type="dxa"/>
+            <w:shd w:val="clear" w:color="auto" w:fill="FFFFFF"/>
+          </w:tcPr>
+          <w:p>
+            <w:pPr>
+              <w:spacing w:after="120"/>
+              <w:rPr>
+                <w:rFonts w:cs="Arial"/>
+                <w:color w:val="000000"/>
+              </w:rPr>
+            </w:pPr>
+            <w:r>
+              <w:rPr>
+                <w:rFonts w:cs="Arial"/>
+                <w:b/>
+                <w:color w:val="000000"/>
+              </w:rPr>
+              <w:t xml:space="preserve">Req </w:t>
+            </w:r>
+            <w:r>
+              <w:rPr>
+                <w:rFonts w:cs="Arial" w:hint="eastAsia"/>
+                <w:b/>
+                <w:color w:val="000000"/>
+              </w:rPr>
+              <w:t>5</w:t>
+            </w:r>
+            <w:r>
+              <w:rPr>
+                <w:rFonts w:cs="Arial"/>
+                <w:b/>
+                <w:color w:val="000000"/>
+              </w:rPr>
+              <w:t>.0</w:t>
+            </w:r>
+            <w:r>
+              <w:rPr>
+                <w:rFonts w:cs="Arial" w:hint="eastAsia"/>
+                <w:b/>
+                <w:color w:val="000000"/>
+              </w:rPr>
+              <w:t>0</w:t>
+            </w:r>
+            <w:r>
+              <w:rPr>
+                <w:rFonts w:cs="Arial"/>
+                <w:b/>
+                <w:color w:val="000000"/>
+              </w:rPr>
+              <w:t>.01</w:t>
+            </w:r>
+            <w:r>
+              <w:rPr>
+                <w:rFonts w:cs="Arial"/>
+                <w:color w:val="000000"/>
+              </w:rPr>
+              <w:t xml:space="preserve"> </w:t>
+            </w:r>
+            <w:r>
+              <w:rPr>
+                <w:rFonts w:cs="Arial" w:hint="eastAsia"/>
+                <w:color w:val="000000"/>
+              </w:rPr>
+              <w:t xml:space="preserve">user can view all meeting room </w:t>
+            </w:r>
+            <w:r>
+              <w:rPr>
+                <w:rFonts w:cs="Arial" w:hint="eastAsia"/>
+                <w:color w:val="000000"/>
+              </w:rPr>
+              <w:t xml:space="preserve">that has booked by </w:t>
+            </w:r>
+            <w:r>
+              <w:rPr>
+                <w:rFonts w:cs="Arial" w:hint="eastAsia"/>
+                <w:color w:val="000000"/>
+              </w:rPr>
+              <w:t>the user</w:t>
+            </w:r>
+          </w:p>
+        </w:tc>
+      </w:tr>
+      <w:tr>
+        <w:trPr>
+          <w:trHeight w:val="368"/>
+        </w:trPr>
+        <w:tc>
+          <w:tcPr>
+            <w:tcW w:w="1293" w:type="dxa"/>
+            <w:shd w:val="clear" w:color="auto" w:fill="FFFFFF"/>
+          </w:tcPr>
+          <w:p>
+            <w:pPr>
+              <w:pStyle w:val="BodyText"/>
+            </w:pPr>
+            <w:r>
+              <w:t>Assumptions</w:t>
+            </w:r>
+          </w:p>
+        </w:tc>
+        <w:tc>
+          <w:tcPr>
+            <w:tcW w:w="8823" w:type="dxa"/>
+            <w:shd w:val="clear" w:color="auto" w:fill="FFFFFF"/>
+          </w:tcPr>
+          <w:p>
+            <w:pPr>
+              <w:pStyle w:val="BodyText"/>
+            </w:pPr>
+          </w:p>
+        </w:tc>
+      </w:tr>
+      <w:tr>
+        <w:tc>
+          <w:tcPr>
+            <w:tcW w:w="1293" w:type="dxa"/>
+            <w:shd w:val="clear" w:color="auto" w:fill="FFFFFF"/>
+          </w:tcPr>
+          <w:p>
+            <w:pPr>
+              <w:pStyle w:val="BodyText"/>
+            </w:pPr>
+            <w:r>
+              <w:t xml:space="preserve">Pre-condition </w:t>
+            </w:r>
+          </w:p>
+        </w:tc>
+        <w:tc>
+          <w:tcPr>
+            <w:tcW w:w="8823" w:type="dxa"/>
+            <w:shd w:val="clear" w:color="auto" w:fill="FFFFFF"/>
+          </w:tcPr>
+          <w:p>
+            <w:pPr>
+              <w:pStyle w:val="BodyText"/>
+              <w:numPr>
+                <w:ilvl w:val="0"/>
+                <w:numId w:val="23"/>
+              </w:numPr>
+            </w:pPr>
+            <w:r>
+              <w:rPr>
+                <w:rFonts w:hint="eastAsia"/>
+              </w:rPr>
+              <w:t>Login system as a user</w:t>
+            </w:r>
+          </w:p>
+        </w:tc>
+      </w:tr>
+      <w:tr>
+        <w:trPr>
+          <w:trHeight w:val="395"/>
+        </w:trPr>
+        <w:tc>
+          <w:tcPr>
+            <w:tcW w:w="1293" w:type="dxa"/>
+            <w:shd w:val="clear" w:color="auto" w:fill="FFFFFF"/>
+          </w:tcPr>
+          <w:p>
+            <w:pPr>
+              <w:pStyle w:val="BodyText"/>
+            </w:pPr>
+            <w:r>
+              <w:t>Trigger</w:t>
+            </w:r>
+          </w:p>
+        </w:tc>
+        <w:tc>
+          <w:tcPr>
+            <w:tcW w:w="8823" w:type="dxa"/>
+            <w:shd w:val="clear" w:color="auto" w:fill="FFFFFF"/>
+          </w:tcPr>
+          <w:p>
+            <w:pPr>
+              <w:pStyle w:val="BodyText"/>
+            </w:pPr>
+          </w:p>
+        </w:tc>
+      </w:tr>
+      <w:tr>
+        <w:tc>
+          <w:tcPr>
+            <w:tcW w:w="1293" w:type="dxa"/>
+            <w:shd w:val="clear" w:color="auto" w:fill="FFFFFF"/>
+          </w:tcPr>
+          <w:p>
+            <w:pPr>
+              <w:pStyle w:val="BodyText"/>
+            </w:pPr>
+            <w:r>
+              <w:rPr>
+                <w:rFonts w:hint="eastAsia"/>
+              </w:rPr>
+              <w:t>Business rules</w:t>
+            </w:r>
+          </w:p>
+        </w:tc>
+        <w:tc>
+          <w:tcPr>
+            <w:tcW w:w="8823" w:type="dxa"/>
+            <w:shd w:val="clear" w:color="auto" w:fill="FFFFFF"/>
+          </w:tcPr>
+          <w:p>
+            <w:pPr>
+              <w:pStyle w:val="BodyText"/>
+              <w:numPr>
+                <w:ilvl w:val="0"/>
+                <w:numId w:val="24"/>
+              </w:numPr>
+              <w:rPr>
+                <w:rFonts w:hint="eastAsia"/>
+              </w:rPr>
+            </w:pPr>
+            <w:r>
+              <w:rPr>
+                <w:rFonts w:hint="eastAsia"/>
+              </w:rPr>
+              <w:t xml:space="preserve">When user click on </w:t>
+            </w:r>
+            <w:r>
+              <w:rPr>
+                <w:rFonts w:hint="eastAsia"/>
+              </w:rPr>
+              <w:t>Mine</w:t>
+            </w:r>
+            <w:r>
+              <w:rPr>
+                <w:rFonts w:hint="eastAsia"/>
+              </w:rPr>
+              <w:t xml:space="preserve"> tab, all meeting room</w:t>
+            </w:r>
+            <w:r>
+              <w:rPr>
+                <w:rFonts w:hint="eastAsia"/>
+              </w:rPr>
+              <w:t>s</w:t>
+            </w:r>
+            <w:r>
+              <w:rPr>
+                <w:rFonts w:hint="eastAsia"/>
+              </w:rPr>
+              <w:t xml:space="preserve"> </w:t>
+            </w:r>
+            <w:r>
+              <w:rPr>
+                <w:rFonts w:hint="eastAsia"/>
+              </w:rPr>
+              <w:t xml:space="preserve">booked by the user </w:t>
+            </w:r>
+            <w:r>
+              <w:rPr>
+                <w:rFonts w:hint="eastAsia"/>
+              </w:rPr>
+              <w:t>should be listed on one page with scroll</w:t>
+            </w:r>
+            <w:r>
+              <w:rPr>
+                <w:rFonts w:hint="eastAsia"/>
+              </w:rPr>
+              <w:t xml:space="preserve"> by date order</w:t>
+            </w:r>
+            <w:r>
+              <w:rPr>
+                <w:rFonts w:hint="eastAsia"/>
+              </w:rPr>
+              <w:t xml:space="preserve"> separately</w:t>
+            </w:r>
+            <w:r>
+              <w:rPr>
+                <w:rFonts w:hint="eastAsia"/>
+              </w:rPr>
+              <w:t xml:space="preserve">, whatever </w:t>
+            </w:r>
+            <w:r>
+              <w:rPr>
+                <w:rFonts w:hint="eastAsia"/>
+              </w:rPr>
+              <w:t xml:space="preserve">the </w:t>
+            </w:r>
+            <w:r>
+              <w:rPr>
+                <w:rFonts w:hint="eastAsia"/>
+              </w:rPr>
+              <w:t xml:space="preserve">booked </w:t>
+            </w:r>
+            <w:r>
+              <w:rPr>
+                <w:rFonts w:hint="eastAsia"/>
+              </w:rPr>
+              <w:t>date</w:t>
+            </w:r>
+          </w:p>
+          <w:p>
+            <w:pPr>
+              <w:pStyle w:val="BodyText"/>
+              <w:numPr>
+                <w:ilvl w:val="0"/>
+                <w:numId w:val="24"/>
+              </w:numPr>
+            </w:pPr>
+            <w:r>
+              <w:rPr>
+                <w:rFonts w:hint="eastAsia"/>
+              </w:rPr>
+              <w:t xml:space="preserve">When user click on Mine tab, all meeting rooms booked for </w:t>
+            </w:r>
+            <w:r>
+              <w:rPr>
+                <w:rFonts w:hint="eastAsia"/>
+              </w:rPr>
+              <w:t>current</w:t>
+            </w:r>
+            <w:r>
+              <w:rPr>
+                <w:rFonts w:hint="eastAsia"/>
+              </w:rPr>
+              <w:t xml:space="preserve"> user</w:t>
+            </w:r>
+            <w:r>
+              <w:rPr>
+                <w:rFonts w:hint="eastAsia"/>
+              </w:rPr>
+              <w:t xml:space="preserve"> by other user </w:t>
+            </w:r>
+            <w:r>
+              <w:rPr>
+                <w:rFonts w:hint="eastAsia"/>
+              </w:rPr>
+              <w:t>should be listed on one page with scroll</w:t>
+            </w:r>
+            <w:r>
+              <w:rPr>
+                <w:rFonts w:hint="eastAsia"/>
+              </w:rPr>
+              <w:t xml:space="preserve"> by date order</w:t>
+            </w:r>
+            <w:r>
+              <w:rPr>
+                <w:rFonts w:hint="eastAsia"/>
+              </w:rPr>
+              <w:t xml:space="preserve"> </w:t>
+            </w:r>
+            <w:r>
+              <w:t>separately</w:t>
+            </w:r>
+            <w:r>
+              <w:rPr>
+                <w:rFonts w:hint="eastAsia"/>
+              </w:rPr>
+              <w:t>, whatever the</w:t>
+            </w:r>
+            <w:r>
+              <w:rPr>
+                <w:rFonts w:hint="eastAsia"/>
+              </w:rPr>
+              <w:t xml:space="preserve"> booked</w:t>
+            </w:r>
+            <w:r>
+              <w:rPr>
+                <w:rFonts w:hint="eastAsia"/>
+              </w:rPr>
+              <w:t xml:space="preserve"> date</w:t>
+            </w:r>
+          </w:p>
+          <w:p>
+            <w:pPr>
+              <w:pStyle w:val="BodyText"/>
+              <w:numPr>
+                <w:ilvl w:val="0"/>
+                <w:numId w:val="24"/>
+              </w:numPr>
+            </w:pPr>
+            <w:r>
+              <w:rPr>
+                <w:rFonts w:hint="eastAsia"/>
+              </w:rPr>
+              <w:t xml:space="preserve">On </w:t>
+            </w:r>
+            <w:r>
+              <w:rPr>
+                <w:rFonts w:hint="eastAsia"/>
+              </w:rPr>
+              <w:t>Mine</w:t>
+            </w:r>
+            <w:r>
+              <w:rPr>
+                <w:rFonts w:hint="eastAsia"/>
+              </w:rPr>
+              <w:t xml:space="preserve"> tab page, each meeting room should display following information in the container</w:t>
+            </w:r>
+          </w:p>
+          <w:p>
+            <w:pPr>
+              <w:pStyle w:val="BodyText"/>
+              <w:numPr>
+                <w:ilvl w:val="1"/>
+                <w:numId w:val="24"/>
+              </w:numPr>
+            </w:pPr>
+            <w:r>
+              <w:rPr>
+                <w:rFonts w:hint="eastAsia"/>
+              </w:rPr>
+              <w:t>Meeting room name</w:t>
+            </w:r>
+          </w:p>
+          <w:p>
+            <w:pPr>
+              <w:pStyle w:val="BodyText"/>
+              <w:numPr>
+                <w:ilvl w:val="1"/>
+                <w:numId w:val="24"/>
+              </w:numPr>
+            </w:pPr>
+            <w:r>
+              <w:t>M</w:t>
+            </w:r>
+            <w:r>
+              <w:rPr>
+                <w:rFonts w:hint="eastAsia"/>
+              </w:rPr>
+              <w:t>eeting room location</w:t>
+            </w:r>
+          </w:p>
+          <w:p>
+            <w:pPr>
+              <w:pStyle w:val="BodyText"/>
+              <w:numPr>
+                <w:ilvl w:val="1"/>
+                <w:numId w:val="24"/>
+              </w:numPr>
+            </w:pPr>
+            <w:r>
+              <w:t>S</w:t>
+            </w:r>
+            <w:r>
+              <w:rPr>
+                <w:rFonts w:hint="eastAsia"/>
+              </w:rPr>
+              <w:t>eat size</w:t>
+            </w:r>
+          </w:p>
+          <w:p>
+            <w:pPr>
+              <w:pStyle w:val="BodyText"/>
+              <w:numPr>
+                <w:ilvl w:val="1"/>
+                <w:numId w:val="24"/>
+              </w:numPr>
+            </w:pPr>
+            <w:r>
+              <w:t>E</w:t>
+            </w:r>
+            <w:r>
+              <w:rPr>
+                <w:rFonts w:hint="eastAsia"/>
+              </w:rPr>
+              <w:t>quipment info</w:t>
+            </w:r>
+          </w:p>
+          <w:p>
+            <w:pPr>
+              <w:pStyle w:val="BodyText"/>
+              <w:numPr>
+                <w:ilvl w:val="1"/>
+                <w:numId w:val="24"/>
+              </w:numPr>
+              <w:rPr>
+                <w:rFonts w:hint="eastAsia"/>
+              </w:rPr>
+            </w:pPr>
+            <w:r>
+              <w:t>S</w:t>
+            </w:r>
+            <w:r>
+              <w:rPr>
+                <w:rFonts w:hint="eastAsia"/>
+              </w:rPr>
+              <w:t>ummary of meeting room status</w:t>
+            </w:r>
+          </w:p>
+          <w:p>
+            <w:pPr>
+              <w:pStyle w:val="BodyText"/>
+              <w:numPr>
+                <w:ilvl w:val="1"/>
+                <w:numId w:val="24"/>
+              </w:numPr>
+            </w:pPr>
+            <w:r>
+              <w:t>T</w:t>
+            </w:r>
+            <w:r>
+              <w:rPr>
+                <w:rFonts w:hint="eastAsia"/>
+              </w:rPr>
+              <w:t>ime period booked by/for the user</w:t>
+            </w:r>
+          </w:p>
+          <w:p>
+            <w:pPr>
+              <w:pStyle w:val="BodyText"/>
+              <w:numPr>
+                <w:ilvl w:val="0"/>
+                <w:numId w:val="24"/>
+              </w:numPr>
+              <w:rPr>
+                <w:rFonts w:hint="eastAsia"/>
+              </w:rPr>
+            </w:pPr>
+            <w:r>
+              <w:rPr>
+                <w:rFonts w:hint="eastAsia"/>
+              </w:rPr>
+              <w:t xml:space="preserve">One button that label is </w:t>
+            </w:r>
+            <w:r>
+              <w:t>“</w:t>
+            </w:r>
+            <w:r>
+              <w:rPr>
+                <w:rFonts w:hint="eastAsia"/>
+              </w:rPr>
+              <w:t>Release</w:t>
+            </w:r>
+            <w:r>
+              <w:rPr>
+                <w:rFonts w:hint="eastAsia"/>
+              </w:rPr>
+              <w:t xml:space="preserve"> It!</w:t>
+            </w:r>
+            <w:r>
+              <w:t>”</w:t>
+            </w:r>
+            <w:r>
+              <w:rPr>
+                <w:rFonts w:hint="eastAsia"/>
+              </w:rPr>
+              <w:t xml:space="preserve"> should be displayed following above information if the start time doesn</w:t>
+            </w:r>
+            <w:r>
+              <w:t>’</w:t>
+            </w:r>
+            <w:r>
+              <w:rPr>
+                <w:rFonts w:hint="eastAsia"/>
+              </w:rPr>
+              <w:t>t passed</w:t>
+            </w:r>
+          </w:p>
+          <w:p>
+            <w:pPr>
+              <w:pStyle w:val="BodyText"/>
+              <w:numPr>
+                <w:ilvl w:val="0"/>
+                <w:numId w:val="24"/>
+              </w:numPr>
+              <w:rPr>
+                <w:rFonts w:hint="eastAsia"/>
+              </w:rPr>
+            </w:pPr>
+            <w:r>
+              <w:rPr>
+                <w:rFonts w:hint="eastAsia"/>
+              </w:rPr>
+              <w:t xml:space="preserve">If the booked time passed, a label that </w:t>
+            </w:r>
+            <w:r>
+              <w:rPr>
+                <w:rFonts w:hint="eastAsia"/>
+              </w:rPr>
+              <w:t>content</w:t>
+            </w:r>
+            <w:r>
+              <w:rPr>
+                <w:rFonts w:hint="eastAsia"/>
+              </w:rPr>
+              <w:t xml:space="preserve"> is </w:t>
+            </w:r>
+            <w:r>
+              <w:t>“</w:t>
+            </w:r>
+            <w:r>
+              <w:rPr>
+                <w:rFonts w:hint="eastAsia"/>
+              </w:rPr>
+              <w:t>In U</w:t>
+            </w:r>
+            <w:r>
+              <w:rPr>
+                <w:rFonts w:hint="eastAsia"/>
+              </w:rPr>
+              <w:t>se</w:t>
+            </w:r>
+            <w:r>
+              <w:t>”</w:t>
+            </w:r>
+            <w:r>
+              <w:rPr>
+                <w:rFonts w:hint="eastAsia"/>
+              </w:rPr>
+              <w:t xml:space="preserve"> should replace the button </w:t>
+            </w:r>
+            <w:r>
+              <w:t>“</w:t>
+            </w:r>
+            <w:r>
+              <w:rPr>
+                <w:rFonts w:hint="eastAsia"/>
+              </w:rPr>
+              <w:t>Release It!</w:t>
+            </w:r>
+            <w:r>
+              <w:t>”</w:t>
+            </w:r>
+          </w:p>
+          <w:p>
+            <w:pPr>
+              <w:pStyle w:val="BodyText"/>
+              <w:numPr>
+                <w:ilvl w:val="0"/>
+                <w:numId w:val="24"/>
+              </w:numPr>
+              <w:rPr>
+                <w:rFonts w:hint="eastAsia"/>
+              </w:rPr>
+            </w:pPr>
+            <w:r>
+              <w:rPr>
+                <w:rFonts w:hint="eastAsia"/>
+              </w:rPr>
+              <w:t xml:space="preserve">If the meeting room </w:t>
+            </w:r>
+            <w:r>
+              <w:rPr>
+                <w:rFonts w:hint="eastAsia"/>
+              </w:rPr>
+              <w:t xml:space="preserve">still </w:t>
+            </w:r>
+            <w:r>
+              <w:rPr>
+                <w:rFonts w:hint="eastAsia"/>
+              </w:rPr>
+              <w:t xml:space="preserve">has available period on </w:t>
+            </w:r>
+            <w:r>
+              <w:rPr>
+                <w:rFonts w:hint="eastAsia"/>
+              </w:rPr>
+              <w:t>booked</w:t>
+            </w:r>
+            <w:r>
+              <w:rPr>
+                <w:rFonts w:hint="eastAsia"/>
+              </w:rPr>
+              <w:t xml:space="preserve"> day, </w:t>
+            </w:r>
+            <w:r>
+              <w:rPr>
+                <w:rFonts w:hint="eastAsia"/>
+              </w:rPr>
+              <w:t>one</w:t>
+            </w:r>
+            <w:r>
+              <w:rPr>
+                <w:rFonts w:hint="eastAsia"/>
+              </w:rPr>
+              <w:t xml:space="preserve"> button that </w:t>
+            </w:r>
+            <w:r>
+              <w:rPr>
+                <w:rFonts w:hint="eastAsia"/>
+              </w:rPr>
+              <w:t xml:space="preserve">label is </w:t>
+            </w:r>
+            <w:r>
+              <w:t>“</w:t>
+            </w:r>
+            <w:r>
+              <w:rPr>
+                <w:rFonts w:hint="eastAsia"/>
+              </w:rPr>
+              <w:t>More Time</w:t>
+            </w:r>
+            <w:r>
+              <w:rPr>
+                <w:rFonts w:hint="eastAsia"/>
+              </w:rPr>
+              <w:t>?</w:t>
+            </w:r>
+            <w:r>
+              <w:t>”</w:t>
+            </w:r>
+            <w:r>
+              <w:rPr>
+                <w:rFonts w:hint="eastAsia"/>
+              </w:rPr>
+              <w:t xml:space="preserve"> </w:t>
+            </w:r>
+            <w:r>
+              <w:rPr>
+                <w:rFonts w:hint="eastAsia"/>
+              </w:rPr>
+              <w:t xml:space="preserve">following </w:t>
+            </w:r>
+            <w:r>
+              <w:rPr>
+                <w:rFonts w:hint="eastAsia"/>
+              </w:rPr>
+              <w:t xml:space="preserve">the button </w:t>
+            </w:r>
+            <w:r>
+              <w:t>“</w:t>
+            </w:r>
+            <w:r>
+              <w:rPr>
+                <w:rFonts w:hint="eastAsia"/>
+              </w:rPr>
+              <w:t>Release It!</w:t>
+            </w:r>
+            <w:r>
+              <w:t>”</w:t>
+            </w:r>
+          </w:p>
+          <w:p>
+            <w:pPr>
+              <w:pStyle w:val="BodyText"/>
+              <w:numPr>
+                <w:ilvl w:val="0"/>
+                <w:numId w:val="24"/>
+              </w:numPr>
+            </w:pPr>
+            <w:r>
+              <w:t>T</w:t>
+            </w:r>
+            <w:r>
+              <w:rPr>
+                <w:rFonts w:hint="eastAsia"/>
+              </w:rPr>
+              <w:t xml:space="preserve">he </w:t>
+            </w:r>
+            <w:r>
+              <w:t>meeting</w:t>
+            </w:r>
+            <w:r>
+              <w:rPr>
+                <w:rFonts w:hint="eastAsia"/>
+              </w:rPr>
+              <w:t xml:space="preserve"> room list and summary of meeting room status should be refreshed when page reloaded</w:t>
+            </w:r>
+          </w:p>
+          <w:p>
+            <w:pPr>
+              <w:pStyle w:val="BodyText"/>
+              <w:numPr>
+                <w:ilvl w:val="0"/>
+                <w:numId w:val="24"/>
+              </w:numPr>
+            </w:pPr>
+            <w:r>
+              <w:t>T</w:t>
+            </w:r>
+            <w:r>
+              <w:rPr>
+                <w:rFonts w:hint="eastAsia"/>
+              </w:rPr>
+              <w:t xml:space="preserve">he meeting room list should be </w:t>
+            </w:r>
+            <w:r>
+              <w:t>categorized</w:t>
+            </w:r>
+            <w:r>
+              <w:rPr>
+                <w:rFonts w:hint="eastAsia"/>
+              </w:rPr>
+              <w:t xml:space="preserve"> by floor that meeting room locate in</w:t>
+            </w:r>
+          </w:p>
+          <w:p>
+            <w:pPr>
+              <w:pStyle w:val="BodyText"/>
+              <w:numPr>
+                <w:ilvl w:val="0"/>
+                <w:numId w:val="24"/>
+              </w:numPr>
+            </w:pPr>
+            <w:r>
+              <w:t>W</w:t>
+            </w:r>
+            <w:r>
+              <w:rPr>
+                <w:rFonts w:hint="eastAsia"/>
+              </w:rPr>
+              <w:t>hen user click on the link of meeting room location, the layout of the select meeting room should be popped up and the meeting room is highlight</w:t>
+            </w:r>
+          </w:p>
+          <w:p>
+            <w:pPr>
+              <w:pStyle w:val="BodyText"/>
+              <w:numPr>
+                <w:ilvl w:val="0"/>
+                <w:numId w:val="24"/>
+              </w:numPr>
+            </w:pPr>
+            <w:r>
+              <w:rPr>
+                <w:rFonts w:hint="eastAsia"/>
+              </w:rPr>
+              <w:t xml:space="preserve">When user click on </w:t>
+            </w:r>
+            <w:r>
+              <w:rPr>
+                <w:rFonts w:hint="eastAsia"/>
+              </w:rPr>
+              <w:t xml:space="preserve">button </w:t>
+            </w:r>
+            <w:r>
+              <w:t>“</w:t>
+            </w:r>
+            <w:r>
+              <w:rPr>
+                <w:rFonts w:hint="eastAsia"/>
+              </w:rPr>
+              <w:t>Release</w:t>
+            </w:r>
+            <w:r>
+              <w:rPr>
+                <w:rFonts w:hint="eastAsia"/>
+              </w:rPr>
+              <w:t xml:space="preserve"> It!</w:t>
+            </w:r>
+            <w:r>
+              <w:t>”</w:t>
+            </w:r>
+            <w:r>
+              <w:rPr>
+                <w:rFonts w:hint="eastAsia"/>
+              </w:rPr>
+              <w:t xml:space="preserve">, </w:t>
+            </w:r>
+            <w:r>
+              <w:rPr>
+                <w:rFonts w:hint="eastAsia"/>
+              </w:rPr>
+              <w:t>a message should be popped up to prompt the meeting room will release to other user if current user click OK button</w:t>
+            </w:r>
+            <w:r>
+              <w:rPr>
+                <w:rFonts w:hint="eastAsia"/>
+              </w:rPr>
+              <w:t xml:space="preserve">. </w:t>
+            </w:r>
+            <w:r>
+              <w:t>O</w:t>
+            </w:r>
+            <w:r>
+              <w:rPr>
+                <w:rFonts w:hint="eastAsia"/>
+              </w:rPr>
+              <w:t xml:space="preserve">nce the </w:t>
+            </w:r>
+            <w:r>
+              <w:t>user</w:t>
+            </w:r>
+            <w:r>
+              <w:rPr>
+                <w:rFonts w:hint="eastAsia"/>
+              </w:rPr>
+              <w:t xml:space="preserve"> click OK button, </w:t>
+            </w:r>
+            <w:r>
+              <w:t>the</w:t>
+            </w:r>
+            <w:r>
+              <w:rPr>
+                <w:rFonts w:hint="eastAsia"/>
+              </w:rPr>
+              <w:t xml:space="preserve"> meeting room should be removed from the list on Mine tab. The meeting room should be listed on Mine tab if the user click Cancel button</w:t>
+            </w:r>
+          </w:p>
+          <w:p>
+            <w:pPr>
+              <w:pStyle w:val="BodyText"/>
+              <w:numPr>
+                <w:ilvl w:val="0"/>
+                <w:numId w:val="24"/>
+              </w:numPr>
+              <w:rPr>
+                <w:rFonts w:hint="eastAsia"/>
+              </w:rPr>
+            </w:pPr>
+            <w:r>
+              <w:rPr>
+                <w:rFonts w:hint="eastAsia"/>
+              </w:rPr>
+              <w:t xml:space="preserve">When user click on button </w:t>
+            </w:r>
+            <w:r>
+              <w:t>“</w:t>
+            </w:r>
+            <w:r>
+              <w:rPr>
+                <w:rFonts w:hint="eastAsia"/>
+              </w:rPr>
+              <w:t>More Time?</w:t>
+            </w:r>
+            <w:r>
+              <w:t>”</w:t>
+            </w:r>
+            <w:r>
+              <w:rPr>
+                <w:rFonts w:hint="eastAsia"/>
+              </w:rPr>
+              <w:t>, meeting room booking screen should be popped up, the default time period should be user booked time period</w:t>
+            </w:r>
+          </w:p>
+          <w:p>
+            <w:pPr>
+              <w:pStyle w:val="BodyText"/>
+              <w:numPr>
+                <w:ilvl w:val="0"/>
+                <w:numId w:val="24"/>
+              </w:numPr>
+            </w:pPr>
+            <w:r>
+              <w:rPr>
+                <w:rFonts w:hint="eastAsia"/>
+              </w:rPr>
+              <w:t>When user click on any area except the link of meeting room location, details of meeting book status should be popped up</w:t>
+            </w:r>
+          </w:p>
+          <w:p>
+            <w:pPr>
+              <w:pStyle w:val="BodyText"/>
+              <w:numPr>
+                <w:ilvl w:val="0"/>
+                <w:numId w:val="24"/>
+              </w:numPr>
+              <w:rPr>
+                <w:rFonts w:hint="eastAsia"/>
+              </w:rPr>
+            </w:pPr>
+            <w:r>
+              <w:t>O</w:t>
+            </w:r>
+            <w:r>
+              <w:rPr>
+                <w:rFonts w:hint="eastAsia"/>
+              </w:rPr>
+              <w:t xml:space="preserve">n top right of the screen, user can select any date by a calendar item to see all </w:t>
+            </w:r>
+            <w:r>
+              <w:rPr>
+                <w:rFonts w:hint="eastAsia"/>
+              </w:rPr>
+              <w:t>booked</w:t>
+            </w:r>
+            <w:r>
+              <w:rPr>
+                <w:rFonts w:hint="eastAsia"/>
+              </w:rPr>
+              <w:t xml:space="preserve"> meeting room on specified date</w:t>
+            </w:r>
+          </w:p>
+          <w:p>
+            <w:pPr>
+              <w:pStyle w:val="BodyText"/>
+              <w:numPr>
+                <w:ilvl w:val="0"/>
+                <w:numId w:val="24"/>
+              </w:numPr>
+            </w:pPr>
+            <w:r>
+              <w:t>U</w:t>
+            </w:r>
+            <w:r>
+              <w:rPr>
+                <w:rFonts w:hint="eastAsia"/>
+              </w:rPr>
+              <w:t xml:space="preserve">ser should view all booked meeting when user click on Mine tab even if </w:t>
+            </w:r>
+            <w:r>
+              <w:rPr>
+                <w:rFonts w:hint="eastAsia"/>
+              </w:rPr>
+              <w:t>user has selected a specific date on other tab</w:t>
+            </w:r>
+          </w:p>
+          <w:p>
+            <w:pPr>
+              <w:pStyle w:val="BodyText"/>
+              <w:numPr>
+                <w:ilvl w:val="0"/>
+                <w:numId w:val="24"/>
+              </w:numPr>
+            </w:pPr>
+            <w:r>
+              <w:rPr>
+                <w:rFonts w:hint="eastAsia"/>
+              </w:rPr>
+              <w:t>The red color on summary of meeting room status means meeting room has booked by other user</w:t>
+            </w:r>
+          </w:p>
+          <w:p>
+            <w:pPr>
+              <w:pStyle w:val="BodyText"/>
+              <w:numPr>
+                <w:ilvl w:val="0"/>
+                <w:numId w:val="24"/>
+              </w:numPr>
+            </w:pPr>
+            <w:r>
+              <w:rPr>
+                <w:rFonts w:hint="eastAsia"/>
+              </w:rPr>
+              <w:t xml:space="preserve">The green color on summary of meeting room status means </w:t>
+            </w:r>
+            <w:r>
+              <w:t>meeting</w:t>
+            </w:r>
+            <w:r>
+              <w:rPr>
+                <w:rFonts w:hint="eastAsia"/>
+              </w:rPr>
+              <w:t xml:space="preserve"> room has booked by current user</w:t>
+            </w:r>
+          </w:p>
+          <w:p>
+            <w:pPr>
+              <w:pStyle w:val="BodyText"/>
+              <w:numPr>
+                <w:ilvl w:val="0"/>
+                <w:numId w:val="24"/>
+              </w:numPr>
+            </w:pPr>
+            <w:r>
+              <w:rPr>
+                <w:rFonts w:hint="eastAsia"/>
+              </w:rPr>
+              <w:t xml:space="preserve">The white color on summary of meeting room status means meeting room is </w:t>
+            </w:r>
+            <w:r>
+              <w:rPr>
+                <w:rFonts w:hint="eastAsia"/>
+              </w:rPr>
+              <w:lastRenderedPageBreak/>
+              <w:t>available for current user</w:t>
+            </w:r>
+          </w:p>
+        </w:tc>
+      </w:tr>
+      <w:tr>
+        <w:trPr>
+          <w:trHeight w:val="548"/>
+        </w:trPr>
+        <w:tc>
+          <w:tcPr>
+            <w:tcW w:w="1293" w:type="dxa"/>
+            <w:shd w:val="clear" w:color="auto" w:fill="FFFFFF"/>
+          </w:tcPr>
+          <w:p>
+            <w:pPr>
+              <w:pStyle w:val="BodyText"/>
+            </w:pPr>
+            <w:r>
+              <w:lastRenderedPageBreak/>
+              <w:t xml:space="preserve">Alternative paths/exception handling.  </w:t>
+            </w:r>
+          </w:p>
+        </w:tc>
+        <w:tc>
+          <w:tcPr>
+            <w:tcW w:w="8823" w:type="dxa"/>
+            <w:shd w:val="clear" w:color="auto" w:fill="FFFFFF"/>
+          </w:tcPr>
+          <w:p>
+            <w:pPr>
+              <w:pStyle w:val="BodyText"/>
+              <w:rPr>
+                <w:b/>
+                <w:bCs/>
+                <w:kern w:val="36"/>
+              </w:rPr>
+            </w:pPr>
+            <w:r>
+              <w:rPr>
+                <w:rFonts w:hint="eastAsia"/>
+                <w:b/>
+              </w:rPr>
+              <w:t>AE 5</w:t>
+            </w:r>
+            <w:r>
+              <w:rPr>
+                <w:rFonts w:hint="eastAsia"/>
+                <w:b/>
+              </w:rPr>
+              <w:t>.00.01</w:t>
+            </w:r>
+            <w:r>
+              <w:rPr>
+                <w:rFonts w:hint="eastAsia"/>
+              </w:rPr>
+              <w:t xml:space="preserve"> When there isn</w:t>
+            </w:r>
+            <w:r>
+              <w:t>’</w:t>
+            </w:r>
+            <w:r>
+              <w:rPr>
+                <w:rFonts w:hint="eastAsia"/>
+              </w:rPr>
+              <w:t xml:space="preserve">t </w:t>
+            </w:r>
+            <w:r>
+              <w:rPr>
+                <w:rFonts w:hint="eastAsia"/>
+              </w:rPr>
+              <w:t>booked</w:t>
+            </w:r>
+            <w:r>
+              <w:rPr>
+                <w:rFonts w:hint="eastAsia"/>
+              </w:rPr>
+              <w:t xml:space="preserve"> meeting room</w:t>
+            </w:r>
+            <w:r>
+              <w:rPr>
+                <w:rFonts w:hint="eastAsia"/>
+              </w:rPr>
+              <w:t xml:space="preserve"> by/for the user</w:t>
+            </w:r>
+            <w:r>
+              <w:rPr>
+                <w:rFonts w:hint="eastAsia"/>
+              </w:rPr>
+              <w:t>, message should be displayed on the page to prompt user there isn</w:t>
+            </w:r>
+            <w:r>
+              <w:t>’</w:t>
+            </w:r>
+            <w:r>
+              <w:rPr>
+                <w:rFonts w:hint="eastAsia"/>
+              </w:rPr>
+              <w:t xml:space="preserve">t </w:t>
+            </w:r>
+            <w:r>
+              <w:rPr>
+                <w:rFonts w:hint="eastAsia"/>
+              </w:rPr>
+              <w:t>booked</w:t>
+            </w:r>
+            <w:r>
+              <w:rPr>
+                <w:rFonts w:hint="eastAsia"/>
+              </w:rPr>
+              <w:t xml:space="preserve"> meeting room</w:t>
+            </w:r>
+          </w:p>
+        </w:tc>
+      </w:tr>
+      <w:tr>
+        <w:trPr>
+          <w:trHeight w:val="503"/>
+        </w:trPr>
+        <w:tc>
+          <w:tcPr>
+            <w:tcW w:w="1293" w:type="dxa"/>
+            <w:shd w:val="clear" w:color="auto" w:fill="FFFFFF"/>
+          </w:tcPr>
+          <w:p>
+            <w:pPr>
+              <w:pStyle w:val="BodyText"/>
+            </w:pPr>
+            <w:r>
+              <w:t>Post-conditions</w:t>
+            </w:r>
+          </w:p>
+        </w:tc>
+        <w:tc>
+          <w:tcPr>
+            <w:tcW w:w="8823" w:type="dxa"/>
+            <w:shd w:val="clear" w:color="auto" w:fill="FFFFFF"/>
+          </w:tcPr>
+          <w:p>
+            <w:pPr>
+              <w:pStyle w:val="BodyText"/>
+              <w:ind w:left="1"/>
+            </w:pPr>
+          </w:p>
+        </w:tc>
+      </w:tr>
+      <w:tr>
+        <w:trPr>
+          <w:trHeight w:val="503"/>
+        </w:trPr>
+        <w:tc>
+          <w:tcPr>
+            <w:tcW w:w="1293" w:type="dxa"/>
+            <w:shd w:val="clear" w:color="auto" w:fill="FFFFFF"/>
+          </w:tcPr>
+          <w:p>
+            <w:pPr>
+              <w:pStyle w:val="BodyText"/>
+            </w:pPr>
+            <w:r>
+              <w:t>Comments</w:t>
+            </w:r>
+          </w:p>
+        </w:tc>
+        <w:tc>
+          <w:tcPr>
+            <w:tcW w:w="8823" w:type="dxa"/>
+            <w:shd w:val="clear" w:color="auto" w:fill="FFFFFF"/>
+          </w:tcPr>
+          <w:p>
+            <w:pPr>
+              <w:pStyle w:val="BodyText"/>
+              <w:rPr>
+                <w:i/>
+              </w:rPr>
+            </w:pPr>
+          </w:p>
+        </w:tc>
+      </w:tr>
+    </w:tbl>
+    <w:p>
+      <w:pPr>
+        <w:pStyle w:val="Heading3"/>
+        <w:numPr>
+          <w:ilvl w:val="2"/>
+          <w:numId w:val="0"/>
+        </w:numPr>
+        <w:spacing w:line="271" w:lineRule="auto"/>
+        <w:rPr>
+          <w:rFonts w:hint="eastAsia"/>
+        </w:rPr>
+      </w:pPr>
+      <w:r>
+        <w:rPr>
+          <w:rFonts w:hint="eastAsia"/>
+        </w:rPr>
+        <w:t>DR6.00 Meeting room search</w:t>
+      </w:r>
+    </w:p>
+    <w:tbl>
+      <w:tblPr>
+        <w:tblpPr w:leftFromText="180" w:rightFromText="180" w:vertAnchor="text" w:horzAnchor="margin" w:tblpY="486"/>
+        <w:tblW w:w="10116" w:type="dxa"/>
+        <w:tblBorders>
+          <w:top w:val="single" w:sz="4" w:space="0" w:color="auto"/>
+          <w:left w:val="single" w:sz="4" w:space="0" w:color="auto"/>
+          <w:bottom w:val="single" w:sz="4" w:space="0" w:color="auto"/>
+          <w:right w:val="single" w:sz="4" w:space="0" w:color="auto"/>
+          <w:insideH w:val="single" w:sz="4" w:space="0" w:color="auto"/>
+          <w:insideV w:val="single" w:sz="4" w:space="0" w:color="auto"/>
+        </w:tblBorders>
+        <w:shd w:val="clear" w:color="auto" w:fill="FFFFFF"/>
+        <w:tblLayout w:type="fixed"/>
+        <w:tblLook w:val="0000"/>
+      </w:tblPr>
+      <w:tblGrid>
+        <w:gridCol w:w="1293"/>
+        <w:gridCol w:w="8823"/>
+      </w:tblGrid>
+      <w:tr>
+        <w:trPr>
+          <w:trHeight w:val="1120"/>
+        </w:trPr>
+        <w:tc>
+          <w:tcPr>
+            <w:tcW w:w="1293" w:type="dxa"/>
+            <w:shd w:val="clear" w:color="auto" w:fill="C0C0C0"/>
+          </w:tcPr>
+          <w:p>
+            <w:pPr>
+              <w:pStyle w:val="BodyText"/>
+            </w:pPr>
+            <w:r>
+              <w:t>Use Case</w:t>
+            </w:r>
+          </w:p>
+          <w:p>
+            <w:pPr>
+              <w:pStyle w:val="BodyText"/>
+            </w:pPr>
+          </w:p>
+        </w:tc>
+        <w:tc>
+          <w:tcPr>
+            <w:tcW w:w="8823" w:type="dxa"/>
+            <w:shd w:val="clear" w:color="auto" w:fill="C0C0C0"/>
+          </w:tcPr>
+          <w:p>
+            <w:pPr>
+              <w:pStyle w:val="BodyText"/>
+              <w:ind w:rightChars="-404" w:right="-889"/>
+            </w:pPr>
+            <w:r>
+              <w:t xml:space="preserve">Detail requirement: </w:t>
+            </w:r>
+            <w:r>
+              <w:rPr>
+                <w:rFonts w:hint="eastAsia"/>
+              </w:rPr>
+              <w:t>DR</w:t>
+            </w:r>
+            <w:r>
+              <w:rPr>
+                <w:rFonts w:hint="eastAsia"/>
+              </w:rPr>
+              <w:t>6</w:t>
+            </w:r>
+            <w:r>
+              <w:rPr>
+                <w:rFonts w:hint="eastAsia"/>
+              </w:rPr>
+              <w:t>.00</w:t>
+            </w:r>
+          </w:p>
+          <w:p>
+            <w:pPr>
+              <w:pStyle w:val="BodyText"/>
+              <w:tabs>
+                <w:tab w:val="left" w:pos="9347"/>
+              </w:tabs>
+            </w:pPr>
+            <w:r>
+              <w:t>High Level Requirement: HLR</w:t>
+            </w:r>
+            <w:r>
+              <w:rPr>
+                <w:rFonts w:hint="eastAsia"/>
+              </w:rPr>
+              <w:t>6</w:t>
+            </w:r>
+            <w:r>
+              <w:rPr>
+                <w:rFonts w:hint="eastAsia"/>
+              </w:rPr>
+              <w:t>.0</w:t>
+            </w:r>
+          </w:p>
+        </w:tc>
+      </w:tr>
+      <w:tr>
+        <w:trPr>
+          <w:trHeight w:val="370"/>
+        </w:trPr>
+        <w:tc>
+          <w:tcPr>
+            <w:tcW w:w="1293" w:type="dxa"/>
+            <w:shd w:val="clear" w:color="auto" w:fill="C0C0C0"/>
+          </w:tcPr>
+          <w:p>
+            <w:pPr>
+              <w:pStyle w:val="BodyText"/>
+            </w:pPr>
+            <w:r>
+              <w:t>Priority</w:t>
+            </w:r>
+          </w:p>
+        </w:tc>
+        <w:tc>
+          <w:tcPr>
+            <w:tcW w:w="8823" w:type="dxa"/>
+            <w:shd w:val="clear" w:color="auto" w:fill="C0C0C0"/>
+          </w:tcPr>
+          <w:p>
+            <w:pPr>
+              <w:pStyle w:val="BodyText"/>
+              <w:rPr>
+                <w:color w:val="0000FF"/>
+              </w:rPr>
+            </w:pPr>
+            <w:r>
+              <w:rPr>
+                <w:color w:val="0000FF"/>
+              </w:rPr>
+              <w:t>Critical</w:t>
+            </w:r>
+          </w:p>
+        </w:tc>
+      </w:tr>
+      <w:tr>
+        <w:trPr>
+          <w:trHeight w:val="368"/>
+        </w:trPr>
+        <w:tc>
+          <w:tcPr>
+            <w:tcW w:w="1293" w:type="dxa"/>
+            <w:shd w:val="clear" w:color="auto" w:fill="C0C0C0"/>
+          </w:tcPr>
+          <w:p>
+            <w:pPr>
+              <w:pStyle w:val="BodyText"/>
+            </w:pPr>
+            <w:r>
+              <w:t>Feature</w:t>
+            </w:r>
+          </w:p>
+        </w:tc>
+        <w:tc>
+          <w:tcPr>
+            <w:tcW w:w="8823" w:type="dxa"/>
+            <w:shd w:val="clear" w:color="auto" w:fill="C0C0C0"/>
+          </w:tcPr>
+          <w:p>
+            <w:pPr>
+              <w:pStyle w:val="BodyText"/>
+            </w:pPr>
+            <w:r>
+              <w:rPr>
+                <w:rFonts w:hint="eastAsia"/>
+              </w:rPr>
+              <w:t>Meeting room search</w:t>
+            </w:r>
+          </w:p>
+        </w:tc>
+      </w:tr>
+      <w:tr>
+        <w:trPr>
+          <w:trHeight w:val="368"/>
+        </w:trPr>
+        <w:tc>
+          <w:tcPr>
+            <w:tcW w:w="1293" w:type="dxa"/>
+            <w:shd w:val="clear" w:color="auto" w:fill="C0C0C0"/>
+          </w:tcPr>
+          <w:p>
+            <w:pPr>
+              <w:pStyle w:val="BodyText"/>
+            </w:pPr>
+            <w:r>
+              <w:t>Actor(s)</w:t>
+            </w:r>
+          </w:p>
+        </w:tc>
+        <w:tc>
+          <w:tcPr>
+            <w:tcW w:w="8823" w:type="dxa"/>
+            <w:shd w:val="clear" w:color="auto" w:fill="C0C0C0"/>
+          </w:tcPr>
+          <w:p>
+            <w:pPr>
+              <w:pStyle w:val="BodyText"/>
+            </w:pPr>
+            <w:r>
+              <w:rPr>
+                <w:rFonts w:hint="eastAsia"/>
+              </w:rPr>
+              <w:t>System user</w:t>
+            </w:r>
+          </w:p>
+        </w:tc>
+      </w:tr>
+      <w:tr>
+        <w:trPr>
+          <w:trHeight w:val="434"/>
+        </w:trPr>
+        <w:tc>
+          <w:tcPr>
+            <w:tcW w:w="1293" w:type="dxa"/>
+            <w:tcBorders>
+              <w:bottom w:val="single" w:sz="4" w:space="0" w:color="auto"/>
+            </w:tcBorders>
+            <w:shd w:val="clear" w:color="auto" w:fill="C0C0C0"/>
+          </w:tcPr>
+          <w:p>
+            <w:pPr>
+              <w:pStyle w:val="BodyText"/>
+              <w:ind w:left="1600" w:hangingChars="800" w:hanging="1600"/>
+            </w:pPr>
+            <w:r>
+              <w:t>Requirement</w:t>
+            </w:r>
+          </w:p>
+        </w:tc>
+        <w:tc>
+          <w:tcPr>
+            <w:tcW w:w="8823" w:type="dxa"/>
+            <w:tcBorders>
+              <w:bottom w:val="single" w:sz="4" w:space="0" w:color="auto"/>
+            </w:tcBorders>
+            <w:shd w:val="clear" w:color="auto" w:fill="C0C0C0"/>
+          </w:tcPr>
+          <w:p>
+            <w:r>
+              <w:rPr>
+                <w:rFonts w:hint="eastAsia"/>
+              </w:rPr>
+              <w:t xml:space="preserve">As a system user, I want to </w:t>
+            </w:r>
+            <w:r>
+              <w:rPr>
+                <w:rFonts w:hint="eastAsia"/>
+              </w:rPr>
+              <w:t>search available meeting room for me</w:t>
+            </w:r>
+          </w:p>
+        </w:tc>
+      </w:tr>
+      <w:tr>
+        <w:trPr>
+          <w:trHeight w:val="368"/>
+        </w:trPr>
+        <w:tc>
+          <w:tcPr>
+            <w:tcW w:w="1293" w:type="dxa"/>
+            <w:shd w:val="clear" w:color="auto" w:fill="C0C0C0"/>
+          </w:tcPr>
+          <w:p>
+            <w:pPr>
+              <w:pStyle w:val="BodyText"/>
+              <w:rPr>
+                <w:color w:val="000000"/>
+              </w:rPr>
+            </w:pPr>
+            <w:r>
+              <w:rPr>
+                <w:color w:val="000000"/>
+                <w:szCs w:val="24"/>
+              </w:rPr>
+              <w:t xml:space="preserve">Status: </w:t>
+            </w:r>
+          </w:p>
+        </w:tc>
+        <w:tc>
+          <w:tcPr>
+            <w:tcW w:w="8823" w:type="dxa"/>
+            <w:shd w:val="clear" w:color="auto" w:fill="C0C0C0"/>
+          </w:tcPr>
+          <w:p>
+            <w:pPr>
+              <w:pStyle w:val="BodyText"/>
+              <w:rPr>
+                <w:i/>
+              </w:rPr>
+            </w:pPr>
+            <w:r>
+              <w:rPr>
+                <w:rFonts w:hint="eastAsia"/>
+                <w:i/>
+              </w:rPr>
+              <w:t>Complete</w:t>
+            </w:r>
+          </w:p>
+        </w:tc>
+      </w:tr>
+      <w:tr>
+        <w:trPr>
+          <w:trHeight w:val="368"/>
+        </w:trPr>
+        <w:tc>
+          <w:tcPr>
+            <w:tcW w:w="1293" w:type="dxa"/>
+            <w:shd w:val="clear" w:color="auto" w:fill="FFFFFF"/>
+          </w:tcPr>
+          <w:p>
+            <w:pPr>
+              <w:pStyle w:val="BodyText"/>
+            </w:pPr>
+            <w:r>
+              <w:t>New or elaboration of existing capability:</w:t>
+            </w:r>
+          </w:p>
+        </w:tc>
+        <w:tc>
+          <w:tcPr>
+            <w:tcW w:w="8823" w:type="dxa"/>
+            <w:shd w:val="clear" w:color="auto" w:fill="FFFFFF"/>
+          </w:tcPr>
+          <w:p>
+            <w:r>
+              <w:rPr>
+                <w:rFonts w:hint="eastAsia"/>
+              </w:rPr>
+              <w:t>New</w:t>
+            </w:r>
+          </w:p>
+        </w:tc>
+      </w:tr>
+      <w:tr>
+        <w:trPr>
+          <w:trHeight w:val="368"/>
+        </w:trPr>
+        <w:tc>
+          <w:tcPr>
+            <w:tcW w:w="1293" w:type="dxa"/>
+            <w:shd w:val="clear" w:color="auto" w:fill="FFFFFF"/>
+          </w:tcPr>
+          <w:p>
+            <w:pPr>
+              <w:pStyle w:val="BodyText"/>
+            </w:pPr>
+            <w:r>
+              <w:t xml:space="preserve">Scenarios </w:t>
+            </w:r>
+          </w:p>
+        </w:tc>
+        <w:tc>
+          <w:tcPr>
+            <w:tcW w:w="8823" w:type="dxa"/>
+            <w:shd w:val="clear" w:color="auto" w:fill="FFFFFF"/>
+          </w:tcPr>
+          <w:p>
+            <w:pPr>
+              <w:spacing w:after="120"/>
+              <w:rPr>
+                <w:rFonts w:cs="Arial"/>
+                <w:color w:val="000000"/>
+              </w:rPr>
+            </w:pPr>
+            <w:r>
+              <w:rPr>
+                <w:rFonts w:cs="Arial"/>
+                <w:b/>
+                <w:color w:val="000000"/>
+              </w:rPr>
+              <w:t xml:space="preserve">Req </w:t>
+            </w:r>
+            <w:r>
+              <w:rPr>
+                <w:rFonts w:cs="Arial" w:hint="eastAsia"/>
+                <w:b/>
+                <w:color w:val="000000"/>
+              </w:rPr>
+              <w:t>6</w:t>
+            </w:r>
+            <w:r>
+              <w:rPr>
+                <w:rFonts w:cs="Arial"/>
+                <w:b/>
+                <w:color w:val="000000"/>
+              </w:rPr>
+              <w:t>.0</w:t>
+            </w:r>
+            <w:r>
+              <w:rPr>
+                <w:rFonts w:cs="Arial" w:hint="eastAsia"/>
+                <w:b/>
+                <w:color w:val="000000"/>
+              </w:rPr>
+              <w:t>0</w:t>
+            </w:r>
+            <w:r>
+              <w:rPr>
+                <w:rFonts w:cs="Arial"/>
+                <w:b/>
+                <w:color w:val="000000"/>
+              </w:rPr>
+              <w:t>.01</w:t>
+            </w:r>
+            <w:r>
+              <w:rPr>
+                <w:rFonts w:cs="Arial"/>
+                <w:color w:val="000000"/>
+              </w:rPr>
+              <w:t xml:space="preserve"> </w:t>
+            </w:r>
+            <w:r>
+              <w:rPr>
+                <w:rFonts w:cs="Arial" w:hint="eastAsia"/>
+                <w:color w:val="000000"/>
+              </w:rPr>
+              <w:t xml:space="preserve">user </w:t>
+            </w:r>
+            <w:r>
+              <w:rPr>
+                <w:rFonts w:cs="Arial" w:hint="eastAsia"/>
+                <w:color w:val="000000"/>
+              </w:rPr>
+              <w:t>search all available meeting room by date and time</w:t>
+            </w:r>
+          </w:p>
+        </w:tc>
+      </w:tr>
+      <w:tr>
+        <w:trPr>
+          <w:trHeight w:val="368"/>
+        </w:trPr>
+        <w:tc>
+          <w:tcPr>
+            <w:tcW w:w="1293" w:type="dxa"/>
+            <w:shd w:val="clear" w:color="auto" w:fill="FFFFFF"/>
+          </w:tcPr>
+          <w:p>
+            <w:pPr>
+              <w:pStyle w:val="BodyText"/>
+            </w:pPr>
+            <w:r>
+              <w:t>Assumptions</w:t>
+            </w:r>
+          </w:p>
+        </w:tc>
+        <w:tc>
+          <w:tcPr>
+            <w:tcW w:w="8823" w:type="dxa"/>
+            <w:shd w:val="clear" w:color="auto" w:fill="FFFFFF"/>
+          </w:tcPr>
+          <w:p>
+            <w:pPr>
+              <w:pStyle w:val="BodyText"/>
+            </w:pPr>
+          </w:p>
+        </w:tc>
+      </w:tr>
+      <w:tr>
+        <w:tc>
+          <w:tcPr>
+            <w:tcW w:w="1293" w:type="dxa"/>
+            <w:shd w:val="clear" w:color="auto" w:fill="FFFFFF"/>
+          </w:tcPr>
+          <w:p>
+            <w:pPr>
+              <w:pStyle w:val="BodyText"/>
+            </w:pPr>
+            <w:r>
+              <w:t xml:space="preserve">Pre-condition </w:t>
+            </w:r>
+          </w:p>
+        </w:tc>
+        <w:tc>
+          <w:tcPr>
+            <w:tcW w:w="8823" w:type="dxa"/>
+            <w:shd w:val="clear" w:color="auto" w:fill="FFFFFF"/>
+          </w:tcPr>
+          <w:p>
+            <w:pPr>
+              <w:pStyle w:val="BodyText"/>
+              <w:numPr>
+                <w:ilvl w:val="0"/>
+                <w:numId w:val="26"/>
+              </w:numPr>
+            </w:pPr>
+            <w:r>
+              <w:rPr>
+                <w:rFonts w:hint="eastAsia"/>
+              </w:rPr>
+              <w:t>Login system as a user</w:t>
+            </w:r>
+          </w:p>
+        </w:tc>
+      </w:tr>
+      <w:tr>
+        <w:trPr>
+          <w:trHeight w:val="395"/>
+        </w:trPr>
+        <w:tc>
+          <w:tcPr>
+            <w:tcW w:w="1293" w:type="dxa"/>
+            <w:shd w:val="clear" w:color="auto" w:fill="FFFFFF"/>
+          </w:tcPr>
+          <w:p>
+            <w:pPr>
+              <w:pStyle w:val="BodyText"/>
+            </w:pPr>
+            <w:r>
+              <w:t>Trigger</w:t>
+            </w:r>
+          </w:p>
+        </w:tc>
+        <w:tc>
+          <w:tcPr>
+            <w:tcW w:w="8823" w:type="dxa"/>
+            <w:shd w:val="clear" w:color="auto" w:fill="FFFFFF"/>
+          </w:tcPr>
+          <w:p>
+            <w:pPr>
+              <w:pStyle w:val="BodyText"/>
+            </w:pPr>
+          </w:p>
+        </w:tc>
+      </w:tr>
+      <w:tr>
+        <w:tc>
+          <w:tcPr>
+            <w:tcW w:w="1293" w:type="dxa"/>
+            <w:shd w:val="clear" w:color="auto" w:fill="FFFFFF"/>
+          </w:tcPr>
+          <w:p>
+            <w:pPr>
+              <w:pStyle w:val="BodyText"/>
+            </w:pPr>
+            <w:r>
+              <w:rPr>
+                <w:rFonts w:hint="eastAsia"/>
+              </w:rPr>
+              <w:t>Business rules</w:t>
+            </w:r>
+          </w:p>
+        </w:tc>
+        <w:tc>
+          <w:tcPr>
+            <w:tcW w:w="8823" w:type="dxa"/>
+            <w:shd w:val="clear" w:color="auto" w:fill="FFFFFF"/>
+          </w:tcPr>
+          <w:p>
+            <w:pPr>
+              <w:pStyle w:val="BodyText"/>
+              <w:numPr>
+                <w:ilvl w:val="0"/>
+                <w:numId w:val="27"/>
+              </w:numPr>
+              <w:rPr>
+                <w:rFonts w:hint="eastAsia"/>
+              </w:rPr>
+            </w:pPr>
+            <w:r>
+              <w:rPr>
+                <w:rFonts w:hint="eastAsia"/>
+              </w:rPr>
+              <w:t>User should have</w:t>
+            </w:r>
+            <w:r>
+              <w:rPr>
+                <w:rFonts w:hint="eastAsia"/>
+              </w:rPr>
+              <w:t xml:space="preserve"> and </w:t>
+            </w:r>
+            <w:r>
+              <w:rPr>
+                <w:rFonts w:hint="eastAsia"/>
+              </w:rPr>
+              <w:t>only have ability to search available meeting room on Available tab</w:t>
+            </w:r>
+          </w:p>
+          <w:p>
+            <w:pPr>
+              <w:pStyle w:val="BodyText"/>
+              <w:numPr>
+                <w:ilvl w:val="0"/>
+                <w:numId w:val="27"/>
+              </w:numPr>
+              <w:rPr>
+                <w:rFonts w:hint="eastAsia"/>
+              </w:rPr>
+            </w:pPr>
+            <w:r>
+              <w:rPr>
+                <w:rFonts w:hint="eastAsia"/>
+              </w:rPr>
+              <w:t>User can search available meeting room by specific date and/or time</w:t>
+            </w:r>
+          </w:p>
+          <w:p>
+            <w:pPr>
+              <w:pStyle w:val="BodyText"/>
+              <w:numPr>
+                <w:ilvl w:val="0"/>
+                <w:numId w:val="27"/>
+              </w:numPr>
+            </w:pPr>
+            <w:r>
+              <w:t>O</w:t>
+            </w:r>
+            <w:r>
+              <w:rPr>
+                <w:rFonts w:hint="eastAsia"/>
+              </w:rPr>
+              <w:t>nly matched meeting room will be listed on Available tab</w:t>
+            </w:r>
+            <w:r>
+              <w:rPr>
+                <w:rFonts w:hint="eastAsia"/>
+              </w:rPr>
+              <w:t xml:space="preserve">, each meeting room should display following information in the container and a button that label is </w:t>
+            </w:r>
+            <w:r>
+              <w:t>“</w:t>
+            </w:r>
+            <w:r>
+              <w:rPr>
+                <w:rFonts w:hint="eastAsia"/>
+              </w:rPr>
+              <w:t>Book It!</w:t>
+            </w:r>
+            <w:r>
+              <w:t>”</w:t>
+            </w:r>
+            <w:r>
+              <w:rPr>
+                <w:rFonts w:hint="eastAsia"/>
+              </w:rPr>
+              <w:t xml:space="preserve"> following these information</w:t>
+            </w:r>
+          </w:p>
+          <w:p>
+            <w:pPr>
+              <w:pStyle w:val="BodyText"/>
+              <w:numPr>
+                <w:ilvl w:val="1"/>
+                <w:numId w:val="14"/>
+              </w:numPr>
+            </w:pPr>
+            <w:r>
+              <w:rPr>
+                <w:rFonts w:hint="eastAsia"/>
+              </w:rPr>
+              <w:t>Meeting room name</w:t>
+            </w:r>
+          </w:p>
+          <w:p>
+            <w:pPr>
+              <w:pStyle w:val="BodyText"/>
+              <w:numPr>
+                <w:ilvl w:val="1"/>
+                <w:numId w:val="14"/>
+              </w:numPr>
+            </w:pPr>
+            <w:r>
+              <w:t>M</w:t>
+            </w:r>
+            <w:r>
+              <w:rPr>
+                <w:rFonts w:hint="eastAsia"/>
+              </w:rPr>
+              <w:t>eeting room location</w:t>
+            </w:r>
+          </w:p>
+          <w:p>
+            <w:pPr>
+              <w:pStyle w:val="BodyText"/>
+              <w:numPr>
+                <w:ilvl w:val="1"/>
+                <w:numId w:val="14"/>
+              </w:numPr>
+            </w:pPr>
+            <w:r>
+              <w:t>S</w:t>
+            </w:r>
+            <w:r>
+              <w:rPr>
+                <w:rFonts w:hint="eastAsia"/>
+              </w:rPr>
+              <w:t>eat size</w:t>
+            </w:r>
+          </w:p>
+          <w:p>
+            <w:pPr>
+              <w:pStyle w:val="BodyText"/>
+              <w:numPr>
+                <w:ilvl w:val="1"/>
+                <w:numId w:val="14"/>
+              </w:numPr>
+            </w:pPr>
+            <w:r>
+              <w:t>E</w:t>
+            </w:r>
+            <w:r>
+              <w:rPr>
+                <w:rFonts w:hint="eastAsia"/>
+              </w:rPr>
+              <w:t>quipment info</w:t>
+            </w:r>
+          </w:p>
+          <w:p>
+            <w:pPr>
+              <w:pStyle w:val="BodyText"/>
+              <w:numPr>
+                <w:ilvl w:val="1"/>
+                <w:numId w:val="14"/>
+              </w:numPr>
+            </w:pPr>
+            <w:r>
+              <w:t>S</w:t>
+            </w:r>
+            <w:r>
+              <w:rPr>
+                <w:rFonts w:hint="eastAsia"/>
+              </w:rPr>
+              <w:t>ummary of meeting room status</w:t>
+            </w:r>
+          </w:p>
+        </w:tc>
+      </w:tr>
+      <w:tr>
+        <w:trPr>
+          <w:trHeight w:val="548"/>
+        </w:trPr>
+        <w:tc>
+          <w:tcPr>
+            <w:tcW w:w="1293" w:type="dxa"/>
+            <w:shd w:val="clear" w:color="auto" w:fill="FFFFFF"/>
+          </w:tcPr>
+          <w:p>
+            <w:pPr>
+              <w:pStyle w:val="BodyText"/>
+            </w:pPr>
+            <w:r>
+              <w:lastRenderedPageBreak/>
+              <w:t xml:space="preserve">Alternative paths/exception handling.  </w:t>
+            </w:r>
+          </w:p>
+        </w:tc>
+        <w:tc>
+          <w:tcPr>
+            <w:tcW w:w="8823" w:type="dxa"/>
+            <w:shd w:val="clear" w:color="auto" w:fill="FFFFFF"/>
+          </w:tcPr>
+          <w:p>
+            <w:pPr>
+              <w:pStyle w:val="BodyText"/>
+              <w:rPr>
+                <w:b/>
+                <w:bCs/>
+                <w:kern w:val="36"/>
+              </w:rPr>
+            </w:pPr>
+            <w:r>
+              <w:rPr>
+                <w:rFonts w:hint="eastAsia"/>
+                <w:b/>
+              </w:rPr>
+              <w:t>AE 6</w:t>
+            </w:r>
+            <w:r>
+              <w:rPr>
+                <w:rFonts w:hint="eastAsia"/>
+                <w:b/>
+              </w:rPr>
+              <w:t>.00.01</w:t>
+            </w:r>
+            <w:r>
+              <w:rPr>
+                <w:rFonts w:hint="eastAsia"/>
+              </w:rPr>
+              <w:t xml:space="preserve"> </w:t>
+            </w:r>
+          </w:p>
+        </w:tc>
+      </w:tr>
+      <w:tr>
+        <w:trPr>
+          <w:trHeight w:val="503"/>
+        </w:trPr>
+        <w:tc>
+          <w:tcPr>
+            <w:tcW w:w="1293" w:type="dxa"/>
+            <w:shd w:val="clear" w:color="auto" w:fill="FFFFFF"/>
+          </w:tcPr>
+          <w:p>
+            <w:pPr>
+              <w:pStyle w:val="BodyText"/>
+            </w:pPr>
+            <w:r>
+              <w:t>Post-conditions</w:t>
+            </w:r>
+          </w:p>
+        </w:tc>
+        <w:tc>
+          <w:tcPr>
+            <w:tcW w:w="8823" w:type="dxa"/>
+            <w:shd w:val="clear" w:color="auto" w:fill="FFFFFF"/>
+          </w:tcPr>
+          <w:p>
+            <w:pPr>
+              <w:pStyle w:val="BodyText"/>
+              <w:ind w:left="1"/>
+            </w:pPr>
           </w:p>
         </w:tc>
       </w:tr>
@@ -1159,6 +6965,186 @@
     </w:lvl>
   </w:abstractNum>
   <w:abstractNum w:abstractNumId="1">
+    <w:nsid w:val="0A800A57"/>
+    <w:multiLevelType w:val="hybridMultilevel"/>
+    <w:tmpl w:val="D6FC2472"/>
+    <w:lvl w:ilvl="0" w:tplc="8076C27E">
+      <w:start w:val="1"/>
+      <w:numFmt w:val="decimal"/>
+      <w:lvlText w:val="BR 3.00.0%1"/>
+      <w:lvlJc w:val="left"/>
+      <w:pPr>
+        <w:ind w:left="0" w:firstLine="0"/>
+      </w:pPr>
+      <w:rPr>
+        <w:rFonts w:hint="eastAsia"/>
+        <w:b/>
+      </w:rPr>
+    </w:lvl>
+    <w:lvl w:ilvl="1" w:tplc="04090019">
+      <w:start w:val="1"/>
+      <w:numFmt w:val="lowerLetter"/>
+      <w:lvlText w:val="%2)"/>
+      <w:lvlJc w:val="left"/>
+      <w:pPr>
+        <w:ind w:left="840" w:hanging="420"/>
+      </w:pPr>
+    </w:lvl>
+    <w:lvl w:ilvl="2" w:tplc="0409001B" w:tentative="1">
+      <w:start w:val="1"/>
+      <w:numFmt w:val="lowerRoman"/>
+      <w:lvlText w:val="%3."/>
+      <w:lvlJc w:val="right"/>
+      <w:pPr>
+        <w:ind w:left="1260" w:hanging="420"/>
+      </w:pPr>
+    </w:lvl>
+    <w:lvl w:ilvl="3" w:tplc="0409000F" w:tentative="1">
+      <w:start w:val="1"/>
+      <w:numFmt w:val="decimal"/>
+      <w:lvlText w:val="%4."/>
+      <w:lvlJc w:val="left"/>
+      <w:pPr>
+        <w:ind w:left="1680" w:hanging="420"/>
+      </w:pPr>
+    </w:lvl>
+    <w:lvl w:ilvl="4" w:tplc="04090019" w:tentative="1">
+      <w:start w:val="1"/>
+      <w:numFmt w:val="lowerLetter"/>
+      <w:lvlText w:val="%5)"/>
+      <w:lvlJc w:val="left"/>
+      <w:pPr>
+        <w:ind w:left="2100" w:hanging="420"/>
+      </w:pPr>
+    </w:lvl>
+    <w:lvl w:ilvl="5" w:tplc="0409001B" w:tentative="1">
+      <w:start w:val="1"/>
+      <w:numFmt w:val="lowerRoman"/>
+      <w:lvlText w:val="%6."/>
+      <w:lvlJc w:val="right"/>
+      <w:pPr>
+        <w:ind w:left="2520" w:hanging="420"/>
+      </w:pPr>
+    </w:lvl>
+    <w:lvl w:ilvl="6" w:tplc="0409000F" w:tentative="1">
+      <w:start w:val="1"/>
+      <w:numFmt w:val="decimal"/>
+      <w:lvlText w:val="%7."/>
+      <w:lvlJc w:val="left"/>
+      <w:pPr>
+        <w:ind w:left="2940" w:hanging="420"/>
+      </w:pPr>
+    </w:lvl>
+    <w:lvl w:ilvl="7" w:tplc="04090019" w:tentative="1">
+      <w:start w:val="1"/>
+      <w:numFmt w:val="lowerLetter"/>
+      <w:lvlText w:val="%8)"/>
+      <w:lvlJc w:val="left"/>
+      <w:pPr>
+        <w:ind w:left="3360" w:hanging="420"/>
+      </w:pPr>
+    </w:lvl>
+    <w:lvl w:ilvl="8" w:tplc="0409001B" w:tentative="1">
+      <w:start w:val="1"/>
+      <w:numFmt w:val="lowerRoman"/>
+      <w:lvlText w:val="%9."/>
+      <w:lvlJc w:val="right"/>
+      <w:pPr>
+        <w:ind w:left="3780" w:hanging="420"/>
+      </w:pPr>
+    </w:lvl>
+  </w:abstractNum>
+  <w:abstractNum w:abstractNumId="2">
+    <w:nsid w:val="0B0C78C1"/>
+    <w:multiLevelType w:val="hybridMultilevel"/>
+    <w:tmpl w:val="5B147012"/>
+    <w:lvl w:ilvl="0" w:tplc="354605C2">
+      <w:start w:val="1"/>
+      <w:numFmt w:val="decimal"/>
+      <w:lvlText w:val="BR 6.00.0%1"/>
+      <w:lvlJc w:val="left"/>
+      <w:pPr>
+        <w:ind w:left="0" w:firstLine="0"/>
+      </w:pPr>
+      <w:rPr>
+        <w:rFonts w:hint="eastAsia"/>
+        <w:b/>
+      </w:rPr>
+    </w:lvl>
+    <w:lvl w:ilvl="1" w:tplc="04090019">
+      <w:start w:val="1"/>
+      <w:numFmt w:val="lowerLetter"/>
+      <w:lvlText w:val="%2)"/>
+      <w:lvlJc w:val="left"/>
+      <w:pPr>
+        <w:ind w:left="840" w:hanging="420"/>
+      </w:pPr>
+    </w:lvl>
+    <w:lvl w:ilvl="2" w:tplc="0409001B" w:tentative="1">
+      <w:start w:val="1"/>
+      <w:numFmt w:val="lowerRoman"/>
+      <w:lvlText w:val="%3."/>
+      <w:lvlJc w:val="right"/>
+      <w:pPr>
+        <w:ind w:left="1260" w:hanging="420"/>
+      </w:pPr>
+    </w:lvl>
+    <w:lvl w:ilvl="3" w:tplc="0409000F" w:tentative="1">
+      <w:start w:val="1"/>
+      <w:numFmt w:val="decimal"/>
+      <w:lvlText w:val="%4."/>
+      <w:lvlJc w:val="left"/>
+      <w:pPr>
+        <w:ind w:left="1680" w:hanging="420"/>
+      </w:pPr>
+    </w:lvl>
+    <w:lvl w:ilvl="4" w:tplc="04090019" w:tentative="1">
+      <w:start w:val="1"/>
+      <w:numFmt w:val="lowerLetter"/>
+      <w:lvlText w:val="%5)"/>
+      <w:lvlJc w:val="left"/>
+      <w:pPr>
+        <w:ind w:left="2100" w:hanging="420"/>
+      </w:pPr>
+    </w:lvl>
+    <w:lvl w:ilvl="5" w:tplc="0409001B" w:tentative="1">
+      <w:start w:val="1"/>
+      <w:numFmt w:val="lowerRoman"/>
+      <w:lvlText w:val="%6."/>
+      <w:lvlJc w:val="right"/>
+      <w:pPr>
+        <w:ind w:left="2520" w:hanging="420"/>
+      </w:pPr>
+    </w:lvl>
+    <w:lvl w:ilvl="6" w:tplc="0409000F" w:tentative="1">
+      <w:start w:val="1"/>
+      <w:numFmt w:val="decimal"/>
+      <w:lvlText w:val="%7."/>
+      <w:lvlJc w:val="left"/>
+      <w:pPr>
+        <w:ind w:left="2940" w:hanging="420"/>
+      </w:pPr>
+    </w:lvl>
+    <w:lvl w:ilvl="7" w:tplc="04090019" w:tentative="1">
+      <w:start w:val="1"/>
+      <w:numFmt w:val="lowerLetter"/>
+      <w:lvlText w:val="%8)"/>
+      <w:lvlJc w:val="left"/>
+      <w:pPr>
+        <w:ind w:left="3360" w:hanging="420"/>
+      </w:pPr>
+    </w:lvl>
+    <w:lvl w:ilvl="8" w:tplc="0409001B" w:tentative="1">
+      <w:start w:val="1"/>
+      <w:numFmt w:val="lowerRoman"/>
+      <w:lvlText w:val="%9."/>
+      <w:lvlJc w:val="right"/>
+      <w:pPr>
+        <w:ind w:left="3780" w:hanging="420"/>
+      </w:pPr>
+    </w:lvl>
+  </w:abstractNum>
+  <w:abstractNum w:abstractNumId="3">
     <w:nsid w:val="14536302"/>
     <w:multiLevelType w:val="multilevel"/>
     <w:tmpl w:val="14536302"/>
@@ -1271,7 +7257,123 @@
       </w:pPr>
     </w:lvl>
   </w:abstractNum>
-  <w:abstractNum w:abstractNumId="2">
+  <w:abstractNum w:abstractNumId="4">
+    <w:nsid w:val="166C7191"/>
+    <w:multiLevelType w:val="multilevel"/>
+    <w:tmpl w:val="69023CF4"/>
+    <w:lvl w:ilvl="0">
+      <w:start w:val="1"/>
+      <w:numFmt w:val="decimal"/>
+      <w:lvlText w:val="%1."/>
+      <w:lvlJc w:val="left"/>
+      <w:pPr>
+        <w:tabs>
+          <w:tab w:val="left" w:pos="227"/>
+        </w:tabs>
+        <w:ind w:left="227" w:hanging="227"/>
+      </w:pPr>
+      <w:rPr>
+        <w:b/>
+      </w:rPr>
+    </w:lvl>
+    <w:lvl w:ilvl="1" w:tentative="1">
+      <w:start w:val="1"/>
+      <w:numFmt w:val="decimal"/>
+      <w:lvlText w:val="%2."/>
+      <w:lvlJc w:val="left"/>
+      <w:pPr>
+        <w:tabs>
+          <w:tab w:val="left" w:pos="1440"/>
+        </w:tabs>
+        <w:ind w:left="1440" w:hanging="360"/>
+      </w:pPr>
+    </w:lvl>
+    <w:lvl w:ilvl="2" w:tentative="1">
+      <w:start w:val="1"/>
+      <w:numFmt w:val="decimal"/>
+      <w:lvlText w:val="%3."/>
+      <w:lvlJc w:val="left"/>
+      <w:pPr>
+        <w:tabs>
+          <w:tab w:val="left" w:pos="2160"/>
+        </w:tabs>
+        <w:ind w:left="2160" w:hanging="360"/>
+      </w:pPr>
+    </w:lvl>
+    <w:lvl w:ilvl="3" w:tentative="1">
+      <w:start w:val="1"/>
+      <w:numFmt w:val="decimal"/>
+      <w:lvlText w:val="%4."/>
+      <w:lvlJc w:val="left"/>
+      <w:pPr>
+        <w:tabs>
+          <w:tab w:val="left" w:pos="2880"/>
+        </w:tabs>
+        <w:ind w:left="2880" w:hanging="360"/>
+      </w:pPr>
+    </w:lvl>
+    <w:lvl w:ilvl="4" w:tentative="1">
+      <w:start w:val="1"/>
+      <w:numFmt w:val="decimal"/>
+      <w:lvlText w:val="%5."/>
+      <w:lvlJc w:val="left"/>
+      <w:pPr>
+        <w:tabs>
+          <w:tab w:val="left" w:pos="3600"/>
+        </w:tabs>
+        <w:ind w:left="3600" w:hanging="360"/>
+      </w:pPr>
+    </w:lvl>
+    <w:lvl w:ilvl="5" w:tentative="1">
+      <w:start w:val="1"/>
+      <w:numFmt w:val="decimal"/>
+      <w:lvlText w:val="%6."/>
+      <w:lvlJc w:val="left"/>
+      <w:pPr>
+        <w:tabs>
+          <w:tab w:val="left" w:pos="4320"/>
+        </w:tabs>
+        <w:ind w:left="4320" w:hanging="360"/>
+      </w:pPr>
+    </w:lvl>
+    <w:lvl w:ilvl="6" w:tentative="1">
+      <w:start w:val="1"/>
+      <w:numFmt w:val="decimal"/>
+      <w:lvlText w:val="%7."/>
+      <w:lvlJc w:val="left"/>
+      <w:pPr>
+        <w:tabs>
+          <w:tab w:val="left" w:pos="5040"/>
+        </w:tabs>
+        <w:ind w:left="5040" w:hanging="360"/>
+      </w:pPr>
+    </w:lvl>
+    <w:lvl w:ilvl="7" w:tentative="1">
+      <w:start w:val="1"/>
+      <w:numFmt w:val="decimal"/>
+      <w:lvlText w:val="%8."/>
+      <w:lvlJc w:val="left"/>
+      <w:pPr>
+        <w:tabs>
+          <w:tab w:val="left" w:pos="5760"/>
+        </w:tabs>
+        <w:ind w:left="5760" w:hanging="360"/>
+      </w:pPr>
+    </w:lvl>
+    <w:lvl w:ilvl="8" w:tentative="1">
+      <w:start w:val="1"/>
+      <w:numFmt w:val="decimal"/>
+      <w:lvlText w:val="%9."/>
+      <w:lvlJc w:val="left"/>
+      <w:pPr>
+        <w:tabs>
+          <w:tab w:val="left" w:pos="6480"/>
+        </w:tabs>
+        <w:ind w:left="6480" w:hanging="360"/>
+      </w:pPr>
+    </w:lvl>
+  </w:abstractNum>
+  <w:abstractNum w:abstractNumId="5">
     <w:nsid w:val="28BF6253"/>
     <w:multiLevelType w:val="multilevel"/>
     <w:tmpl w:val="28BF6253"/>
@@ -1384,11 +7486,29 @@
       </w:rPr>
     </w:lvl>
   </w:abstractNum>
-  <w:abstractNum w:abstractNumId="3">
+  <w:abstractNum w:abstractNumId="6">
+    <w:nsid w:val="2F4B0DD8"/>
+    <w:multiLevelType w:val="singleLevel"/>
+    <w:tmpl w:val="53E24A3E"/>
+    <w:lvl w:ilvl="0">
+      <w:start w:val="1"/>
+      <w:numFmt w:val="decimal"/>
+      <w:suff w:val="nothing"/>
+      <w:lvlText w:val="%1．"/>
+      <w:lvlJc w:val="left"/>
+      <w:pPr>
+        <w:ind w:left="0" w:firstLine="400"/>
+      </w:pPr>
+      <w:rPr>
+        <w:rFonts w:hint="default"/>
+      </w:rPr>
+    </w:lvl>
+  </w:abstractNum>
+  <w:abstractNum w:abstractNumId="7">
     <w:nsid w:val="309D28D9"/>
     <w:multiLevelType w:val="hybridMultilevel"/>
-    <w:tmpl w:val="8B06E4AE"/>
-    <w:lvl w:ilvl="0" w:tplc="6C964EA6">
+    <w:tmpl w:val="DF9AA476"/>
+    <w:lvl w:ilvl="0" w:tplc="954630DE">
       <w:start w:val="1"/>
       <w:numFmt w:val="decimal"/>
       <w:lvlText w:val="BR 2.00.0%1"/>
@@ -1398,6 +7518,7 @@
       </w:pPr>
       <w:rPr>
         <w:rFonts w:hint="eastAsia"/>
+        <w:b/>
       </w:rPr>
     </w:lvl>
     <w:lvl w:ilvl="1" w:tplc="04090019">
@@ -1473,7 +7594,213 @@
       </w:pPr>
     </w:lvl>
   </w:abstractNum>
-  <w:abstractNum w:abstractNumId="4">
+  <w:abstractNum w:abstractNumId="8">
+    <w:nsid w:val="325F27F5"/>
+    <w:multiLevelType w:val="hybridMultilevel"/>
+    <w:tmpl w:val="D6FC2472"/>
+    <w:lvl w:ilvl="0" w:tplc="8076C27E">
+      <w:start w:val="1"/>
+      <w:numFmt w:val="decimal"/>
+      <w:lvlText w:val="BR 3.00.0%1"/>
+      <w:lvlJc w:val="left"/>
+      <w:pPr>
+        <w:ind w:left="0" w:firstLine="0"/>
+      </w:pPr>
+      <w:rPr>
+        <w:rFonts w:hint="eastAsia"/>
+        <w:b/>
+      </w:rPr>
+    </w:lvl>
+    <w:lvl w:ilvl="1" w:tplc="04090019">
+      <w:start w:val="1"/>
+      <w:numFmt w:val="lowerLetter"/>
+      <w:lvlText w:val="%2)"/>
+      <w:lvlJc w:val="left"/>
+      <w:pPr>
+        <w:ind w:left="840" w:hanging="420"/>
+      </w:pPr>
+    </w:lvl>
+    <w:lvl w:ilvl="2" w:tplc="0409001B" w:tentative="1">
+      <w:start w:val="1"/>
+      <w:numFmt w:val="lowerRoman"/>
+      <w:lvlText w:val="%3."/>
+      <w:lvlJc w:val="right"/>
+      <w:pPr>
+        <w:ind w:left="1260" w:hanging="420"/>
+      </w:pPr>
+    </w:lvl>
+    <w:lvl w:ilvl="3" w:tplc="0409000F" w:tentative="1">
+      <w:start w:val="1"/>
+      <w:numFmt w:val="decimal"/>
+      <w:lvlText w:val="%4."/>
+      <w:lvlJc w:val="left"/>
+      <w:pPr>
+        <w:ind w:left="1680" w:hanging="420"/>
+      </w:pPr>
+    </w:lvl>
+    <w:lvl w:ilvl="4" w:tplc="04090019" w:tentative="1">
+      <w:start w:val="1"/>
+      <w:numFmt w:val="lowerLetter"/>
+      <w:lvlText w:val="%5)"/>
+      <w:lvlJc w:val="left"/>
+      <w:pPr>
+        <w:ind w:left="2100" w:hanging="420"/>
+      </w:pPr>
+    </w:lvl>
+    <w:lvl w:ilvl="5" w:tplc="0409001B" w:tentative="1">
+      <w:start w:val="1"/>
+      <w:numFmt w:val="lowerRoman"/>
+      <w:lvlText w:val="%6."/>
+      <w:lvlJc w:val="right"/>
+      <w:pPr>
+        <w:ind w:left="2520" w:hanging="420"/>
+      </w:pPr>
+    </w:lvl>
+    <w:lvl w:ilvl="6" w:tplc="0409000F" w:tentative="1">
+      <w:start w:val="1"/>
+      <w:numFmt w:val="decimal"/>
+      <w:lvlText w:val="%7."/>
+      <w:lvlJc w:val="left"/>
+      <w:pPr>
+        <w:ind w:left="2940" w:hanging="420"/>
+      </w:pPr>
+    </w:lvl>
+    <w:lvl w:ilvl="7" w:tplc="04090019" w:tentative="1">
+      <w:start w:val="1"/>
+      <w:numFmt w:val="lowerLetter"/>
+      <w:lvlText w:val="%8)"/>
+      <w:lvlJc w:val="left"/>
+      <w:pPr>
+        <w:ind w:left="3360" w:hanging="420"/>
+      </w:pPr>
+    </w:lvl>
+    <w:lvl w:ilvl="8" w:tplc="0409001B" w:tentative="1">
+      <w:start w:val="1"/>
+      <w:numFmt w:val="lowerRoman"/>
+      <w:lvlText w:val="%9."/>
+      <w:lvlJc w:val="right"/>
+      <w:pPr>
+        <w:ind w:left="3780" w:hanging="420"/>
+      </w:pPr>
+    </w:lvl>
+  </w:abstractNum>
+  <w:abstractNum w:abstractNumId="9">
+    <w:nsid w:val="375D22E2"/>
+    <w:multiLevelType w:val="multilevel"/>
+    <w:tmpl w:val="69023CF4"/>
+    <w:lvl w:ilvl="0">
+      <w:start w:val="1"/>
+      <w:numFmt w:val="decimal"/>
+      <w:lvlText w:val="%1."/>
+      <w:lvlJc w:val="left"/>
+      <w:pPr>
+        <w:tabs>
+          <w:tab w:val="left" w:pos="227"/>
+        </w:tabs>
+        <w:ind w:left="227" w:hanging="227"/>
+      </w:pPr>
+      <w:rPr>
+        <w:b/>
+      </w:rPr>
+    </w:lvl>
+    <w:lvl w:ilvl="1" w:tentative="1">
+      <w:start w:val="1"/>
+      <w:numFmt w:val="decimal"/>
+      <w:lvlText w:val="%2."/>
+      <w:lvlJc w:val="left"/>
+      <w:pPr>
+        <w:tabs>
+          <w:tab w:val="left" w:pos="1440"/>
+        </w:tabs>
+        <w:ind w:left="1440" w:hanging="360"/>
+      </w:pPr>
+    </w:lvl>
+    <w:lvl w:ilvl="2" w:tentative="1">
+      <w:start w:val="1"/>
+      <w:numFmt w:val="decimal"/>
+      <w:lvlText w:val="%3."/>
+      <w:lvlJc w:val="left"/>
+      <w:pPr>
+        <w:tabs>
+          <w:tab w:val="left" w:pos="2160"/>
+        </w:tabs>
+        <w:ind w:left="2160" w:hanging="360"/>
+      </w:pPr>
+    </w:lvl>
+    <w:lvl w:ilvl="3" w:tentative="1">
+      <w:start w:val="1"/>
+      <w:numFmt w:val="decimal"/>
+      <w:lvlText w:val="%4."/>
+      <w:lvlJc w:val="left"/>
+      <w:pPr>
+        <w:tabs>
+          <w:tab w:val="left" w:pos="2880"/>
+        </w:tabs>
+        <w:ind w:left="2880" w:hanging="360"/>
+      </w:pPr>
+    </w:lvl>
+    <w:lvl w:ilvl="4" w:tentative="1">
+      <w:start w:val="1"/>
+      <w:numFmt w:val="decimal"/>
+      <w:lvlText w:val="%5."/>
+      <w:lvlJc w:val="left"/>
+      <w:pPr>
+        <w:tabs>
+          <w:tab w:val="left" w:pos="3600"/>
+        </w:tabs>
+        <w:ind w:left="3600" w:hanging="360"/>
+      </w:pPr>
+    </w:lvl>
+    <w:lvl w:ilvl="5" w:tentative="1">
+      <w:start w:val="1"/>
+      <w:numFmt w:val="decimal"/>
+      <w:lvlText w:val="%6."/>
+      <w:lvlJc w:val="left"/>
+      <w:pPr>
+        <w:tabs>
+          <w:tab w:val="left" w:pos="4320"/>
+        </w:tabs>
+        <w:ind w:left="4320" w:hanging="360"/>
+      </w:pPr>
+    </w:lvl>
+    <w:lvl w:ilvl="6" w:tentative="1">
+      <w:start w:val="1"/>
+      <w:numFmt w:val="decimal"/>
+      <w:lvlText w:val="%7."/>
+      <w:lvlJc w:val="left"/>
+      <w:pPr>
+        <w:tabs>
+          <w:tab w:val="left" w:pos="5040"/>
+        </w:tabs>
+        <w:ind w:left="5040" w:hanging="360"/>
+      </w:pPr>
+    </w:lvl>
+    <w:lvl w:ilvl="7" w:tentative="1">
+      <w:start w:val="1"/>
+      <w:numFmt w:val="decimal"/>
+      <w:lvlText w:val="%8."/>
+      <w:lvlJc w:val="left"/>
+      <w:pPr>
+        <w:tabs>
+          <w:tab w:val="left" w:pos="5760"/>
+        </w:tabs>
+        <w:ind w:left="5760" w:hanging="360"/>
+      </w:pPr>
+    </w:lvl>
+    <w:lvl w:ilvl="8" w:tentative="1">
+      <w:start w:val="1"/>
+      <w:numFmt w:val="decimal"/>
+      <w:lvlText w:val="%9."/>
+      <w:lvlJc w:val="left"/>
+      <w:pPr>
+        <w:tabs>
+          <w:tab w:val="left" w:pos="6480"/>
+        </w:tabs>
+        <w:ind w:left="6480" w:hanging="360"/>
+      </w:pPr>
+    </w:lvl>
+  </w:abstractNum>
+  <w:abstractNum w:abstractNumId="10">
     <w:nsid w:val="3C1958B9"/>
     <w:multiLevelType w:val="multilevel"/>
     <w:tmpl w:val="3C1958B9"/>
@@ -1589,7 +7916,329 @@
       </w:pPr>
     </w:lvl>
   </w:abstractNum>
-  <w:abstractNum w:abstractNumId="5">
+  <w:abstractNum w:abstractNumId="11">
+    <w:nsid w:val="40C92F99"/>
+    <w:multiLevelType w:val="multilevel"/>
+    <w:tmpl w:val="69023CF4"/>
+    <w:lvl w:ilvl="0">
+      <w:start w:val="1"/>
+      <w:numFmt w:val="decimal"/>
+      <w:lvlText w:val="%1."/>
+      <w:lvlJc w:val="left"/>
+      <w:pPr>
+        <w:tabs>
+          <w:tab w:val="left" w:pos="227"/>
+        </w:tabs>
+        <w:ind w:left="227" w:hanging="227"/>
+      </w:pPr>
+      <w:rPr>
+        <w:b/>
+      </w:rPr>
+    </w:lvl>
+    <w:lvl w:ilvl="1" w:tentative="1">
+      <w:start w:val="1"/>
+      <w:numFmt w:val="decimal"/>
+      <w:lvlText w:val="%2."/>
+      <w:lvlJc w:val="left"/>
+      <w:pPr>
+        <w:tabs>
+          <w:tab w:val="left" w:pos="1440"/>
+        </w:tabs>
+        <w:ind w:left="1440" w:hanging="360"/>
+      </w:pPr>
+    </w:lvl>
+    <w:lvl w:ilvl="2" w:tentative="1">
+      <w:start w:val="1"/>
+      <w:numFmt w:val="decimal"/>
+      <w:lvlText w:val="%3."/>
+      <w:lvlJc w:val="left"/>
+      <w:pPr>
+        <w:tabs>
+          <w:tab w:val="left" w:pos="2160"/>
+        </w:tabs>
+        <w:ind w:left="2160" w:hanging="360"/>
+      </w:pPr>
+    </w:lvl>
+    <w:lvl w:ilvl="3" w:tentative="1">
+      <w:start w:val="1"/>
+      <w:numFmt w:val="decimal"/>
+      <w:lvlText w:val="%4."/>
+      <w:lvlJc w:val="left"/>
+      <w:pPr>
+        <w:tabs>
+          <w:tab w:val="left" w:pos="2880"/>
+        </w:tabs>
+        <w:ind w:left="2880" w:hanging="360"/>
+      </w:pPr>
+    </w:lvl>
+    <w:lvl w:ilvl="4" w:tentative="1">
+      <w:start w:val="1"/>
+      <w:numFmt w:val="decimal"/>
+      <w:lvlText w:val="%5."/>
+      <w:lvlJc w:val="left"/>
+      <w:pPr>
+        <w:tabs>
+          <w:tab w:val="left" w:pos="3600"/>
+        </w:tabs>
+        <w:ind w:left="3600" w:hanging="360"/>
+      </w:pPr>
+    </w:lvl>
+    <w:lvl w:ilvl="5" w:tentative="1">
+      <w:start w:val="1"/>
+      <w:numFmt w:val="decimal"/>
+      <w:lvlText w:val="%6."/>
+      <w:lvlJc w:val="left"/>
+      <w:pPr>
+        <w:tabs>
+          <w:tab w:val="left" w:pos="4320"/>
+        </w:tabs>
+        <w:ind w:left="4320" w:hanging="360"/>
+      </w:pPr>
+    </w:lvl>
+    <w:lvl w:ilvl="6" w:tentative="1">
+      <w:start w:val="1"/>
+      <w:numFmt w:val="decimal"/>
+      <w:lvlText w:val="%7."/>
+      <w:lvlJc w:val="left"/>
+      <w:pPr>
+        <w:tabs>
+          <w:tab w:val="left" w:pos="5040"/>
+        </w:tabs>
+        <w:ind w:left="5040" w:hanging="360"/>
+      </w:pPr>
+    </w:lvl>
+    <w:lvl w:ilvl="7" w:tentative="1">
+      <w:start w:val="1"/>
+      <w:numFmt w:val="decimal"/>
+      <w:lvlText w:val="%8."/>
+      <w:lvlJc w:val="left"/>
+      <w:pPr>
+        <w:tabs>
+          <w:tab w:val="left" w:pos="5760"/>
+        </w:tabs>
+        <w:ind w:left="5760" w:hanging="360"/>
+      </w:pPr>
+    </w:lvl>
+    <w:lvl w:ilvl="8" w:tentative="1">
+      <w:start w:val="1"/>
+      <w:numFmt w:val="decimal"/>
+      <w:lvlText w:val="%9."/>
+      <w:lvlJc w:val="left"/>
+      <w:pPr>
+        <w:tabs>
+          <w:tab w:val="left" w:pos="6480"/>
+        </w:tabs>
+        <w:ind w:left="6480" w:hanging="360"/>
+      </w:pPr>
+    </w:lvl>
+  </w:abstractNum>
+  <w:abstractNum w:abstractNumId="12">
+    <w:nsid w:val="454B7E7E"/>
+    <w:multiLevelType w:val="hybridMultilevel"/>
+    <w:tmpl w:val="20D62586"/>
+    <w:lvl w:ilvl="0" w:tplc="0AF6C69E">
+      <w:start w:val="1"/>
+      <w:numFmt w:val="decimal"/>
+      <w:lvlText w:val="BR 1.00.0%1"/>
+      <w:lvlJc w:val="left"/>
+      <w:pPr>
+        <w:ind w:left="420" w:hanging="420"/>
+      </w:pPr>
+      <w:rPr>
+        <w:rFonts w:hint="eastAsia"/>
+        <w:b/>
+      </w:rPr>
+    </w:lvl>
+    <w:lvl w:ilvl="1" w:tplc="04090019" w:tentative="1">
+      <w:start w:val="1"/>
+      <w:numFmt w:val="lowerLetter"/>
+      <w:lvlText w:val="%2)"/>
+      <w:lvlJc w:val="left"/>
+      <w:pPr>
+        <w:ind w:left="840" w:hanging="420"/>
+      </w:pPr>
+    </w:lvl>
+    <w:lvl w:ilvl="2" w:tplc="0409001B" w:tentative="1">
+      <w:start w:val="1"/>
+      <w:numFmt w:val="lowerRoman"/>
+      <w:lvlText w:val="%3."/>
+      <w:lvlJc w:val="right"/>
+      <w:pPr>
+        <w:ind w:left="1260" w:hanging="420"/>
+      </w:pPr>
+    </w:lvl>
+    <w:lvl w:ilvl="3" w:tplc="0409000F" w:tentative="1">
+      <w:start w:val="1"/>
+      <w:numFmt w:val="decimal"/>
+      <w:lvlText w:val="%4."/>
+      <w:lvlJc w:val="left"/>
+      <w:pPr>
+        <w:ind w:left="1680" w:hanging="420"/>
+      </w:pPr>
+    </w:lvl>
+    <w:lvl w:ilvl="4" w:tplc="04090019" w:tentative="1">
+      <w:start w:val="1"/>
+      <w:numFmt w:val="lowerLetter"/>
+      <w:lvlText w:val="%5)"/>
+      <w:lvlJc w:val="left"/>
+      <w:pPr>
+        <w:ind w:left="2100" w:hanging="420"/>
+      </w:pPr>
+    </w:lvl>
+    <w:lvl w:ilvl="5" w:tplc="0409001B" w:tentative="1">
+      <w:start w:val="1"/>
+      <w:numFmt w:val="lowerRoman"/>
+      <w:lvlText w:val="%6."/>
+      <w:lvlJc w:val="right"/>
+      <w:pPr>
+        <w:ind w:left="2520" w:hanging="420"/>
+      </w:pPr>
+    </w:lvl>
+    <w:lvl w:ilvl="6" w:tplc="0409000F" w:tentative="1">
+      <w:start w:val="1"/>
+      <w:numFmt w:val="decimal"/>
+      <w:lvlText w:val="%7."/>
+      <w:lvlJc w:val="left"/>
+      <w:pPr>
+        <w:ind w:left="2940" w:hanging="420"/>
+      </w:pPr>
+    </w:lvl>
+    <w:lvl w:ilvl="7" w:tplc="04090019" w:tentative="1">
+      <w:start w:val="1"/>
+      <w:numFmt w:val="lowerLetter"/>
+      <w:lvlText w:val="%8)"/>
+      <w:lvlJc w:val="left"/>
+      <w:pPr>
+        <w:ind w:left="3360" w:hanging="420"/>
+      </w:pPr>
+    </w:lvl>
+    <w:lvl w:ilvl="8" w:tplc="0409001B" w:tentative="1">
+      <w:start w:val="1"/>
+      <w:numFmt w:val="lowerRoman"/>
+      <w:lvlText w:val="%9."/>
+      <w:lvlJc w:val="right"/>
+      <w:pPr>
+        <w:ind w:left="3780" w:hanging="420"/>
+      </w:pPr>
+    </w:lvl>
+  </w:abstractNum>
+  <w:abstractNum w:abstractNumId="13">
+    <w:nsid w:val="46F72320"/>
+    <w:multiLevelType w:val="multilevel"/>
+    <w:tmpl w:val="69023CF4"/>
+    <w:lvl w:ilvl="0">
+      <w:start w:val="1"/>
+      <w:numFmt w:val="decimal"/>
+      <w:lvlText w:val="%1."/>
+      <w:lvlJc w:val="left"/>
+      <w:pPr>
+        <w:tabs>
+          <w:tab w:val="left" w:pos="227"/>
+        </w:tabs>
+        <w:ind w:left="227" w:hanging="227"/>
+      </w:pPr>
+      <w:rPr>
+        <w:b/>
+      </w:rPr>
+    </w:lvl>
+    <w:lvl w:ilvl="1" w:tentative="1">
+      <w:start w:val="1"/>
+      <w:numFmt w:val="decimal"/>
+      <w:lvlText w:val="%2."/>
+      <w:lvlJc w:val="left"/>
+      <w:pPr>
+        <w:tabs>
+          <w:tab w:val="left" w:pos="1440"/>
+        </w:tabs>
+        <w:ind w:left="1440" w:hanging="360"/>
+      </w:pPr>
+    </w:lvl>
+    <w:lvl w:ilvl="2" w:tentative="1">
+      <w:start w:val="1"/>
+      <w:numFmt w:val="decimal"/>
+      <w:lvlText w:val="%3."/>
+      <w:lvlJc w:val="left"/>
+      <w:pPr>
+        <w:tabs>
+          <w:tab w:val="left" w:pos="2160"/>
+        </w:tabs>
+        <w:ind w:left="2160" w:hanging="360"/>
+      </w:pPr>
+    </w:lvl>
+    <w:lvl w:ilvl="3" w:tentative="1">
+      <w:start w:val="1"/>
+      <w:numFmt w:val="decimal"/>
+      <w:lvlText w:val="%4."/>
+      <w:lvlJc w:val="left"/>
+      <w:pPr>
+        <w:tabs>
+          <w:tab w:val="left" w:pos="2880"/>
+        </w:tabs>
+        <w:ind w:left="2880" w:hanging="360"/>
+      </w:pPr>
+    </w:lvl>
+    <w:lvl w:ilvl="4" w:tentative="1">
+      <w:start w:val="1"/>
+      <w:numFmt w:val="decimal"/>
+      <w:lvlText w:val="%5."/>
+      <w:lvlJc w:val="left"/>
+      <w:pPr>
+        <w:tabs>
+          <w:tab w:val="left" w:pos="3600"/>
+        </w:tabs>
+        <w:ind w:left="3600" w:hanging="360"/>
+      </w:pPr>
+    </w:lvl>
+    <w:lvl w:ilvl="5" w:tentative="1">
+      <w:start w:val="1"/>
+      <w:numFmt w:val="decimal"/>
+      <w:lvlText w:val="%6."/>
+      <w:lvlJc w:val="left"/>
+      <w:pPr>
+        <w:tabs>
+          <w:tab w:val="left" w:pos="4320"/>
+        </w:tabs>
+        <w:ind w:left="4320" w:hanging="360"/>
+      </w:pPr>
+    </w:lvl>
+    <w:lvl w:ilvl="6" w:tentative="1">
+      <w:start w:val="1"/>
+      <w:numFmt w:val="decimal"/>
+      <w:lvlText w:val="%7."/>
+      <w:lvlJc w:val="left"/>
+      <w:pPr>
+        <w:tabs>
+          <w:tab w:val="left" w:pos="5040"/>
+        </w:tabs>
+        <w:ind w:left="5040" w:hanging="360"/>
+      </w:pPr>
+    </w:lvl>
+    <w:lvl w:ilvl="7" w:tentative="1">
+      <w:start w:val="1"/>
+      <w:numFmt w:val="decimal"/>
+      <w:lvlText w:val="%8."/>
+      <w:lvlJc w:val="left"/>
+      <w:pPr>
+        <w:tabs>
+          <w:tab w:val="left" w:pos="5760"/>
+        </w:tabs>
+        <w:ind w:left="5760" w:hanging="360"/>
+      </w:pPr>
+    </w:lvl>
+    <w:lvl w:ilvl="8" w:tentative="1">
+      <w:start w:val="1"/>
+      <w:numFmt w:val="decimal"/>
+      <w:lvlText w:val="%9."/>
+      <w:lvlJc w:val="left"/>
+      <w:pPr>
+        <w:tabs>
+          <w:tab w:val="left" w:pos="6480"/>
+        </w:tabs>
+        <w:ind w:left="6480" w:hanging="360"/>
+      </w:pPr>
+    </w:lvl>
+  </w:abstractNum>
+  <w:abstractNum w:abstractNumId="14">
     <w:nsid w:val="53E24A3E"/>
     <w:multiLevelType w:val="singleLevel"/>
     <w:tmpl w:val="53E24A3E"/>
@@ -1607,7 +8256,7 @@
       </w:rPr>
     </w:lvl>
   </w:abstractNum>
-  <w:abstractNum w:abstractNumId="6">
+  <w:abstractNum w:abstractNumId="15">
     <w:nsid w:val="58A02A82"/>
     <w:multiLevelType w:val="multilevel"/>
     <w:tmpl w:val="58A02A82"/>
@@ -1720,7 +8369,97 @@
       </w:pPr>
     </w:lvl>
   </w:abstractNum>
-  <w:abstractNum w:abstractNumId="7">
+  <w:abstractNum w:abstractNumId="16">
+    <w:nsid w:val="5D2B7E66"/>
+    <w:multiLevelType w:val="hybridMultilevel"/>
+    <w:tmpl w:val="28F6A84C"/>
+    <w:lvl w:ilvl="0" w:tplc="287C9122">
+      <w:start w:val="1"/>
+      <w:numFmt w:val="decimal"/>
+      <w:lvlText w:val="BR 5.00.0%1"/>
+      <w:lvlJc w:val="left"/>
+      <w:pPr>
+        <w:ind w:left="0" w:firstLine="0"/>
+      </w:pPr>
+      <w:rPr>
+        <w:rFonts w:hint="eastAsia"/>
+        <w:b/>
+      </w:rPr>
+    </w:lvl>
+    <w:lvl w:ilvl="1" w:tplc="04090019">
+      <w:start w:val="1"/>
+      <w:numFmt w:val="lowerLetter"/>
+      <w:lvlText w:val="%2)"/>
+      <w:lvlJc w:val="left"/>
+      <w:pPr>
+        <w:ind w:left="840" w:hanging="420"/>
+      </w:pPr>
+    </w:lvl>
+    <w:lvl w:ilvl="2" w:tplc="0409001B" w:tentative="1">
+      <w:start w:val="1"/>
+      <w:numFmt w:val="lowerRoman"/>
+      <w:lvlText w:val="%3."/>
+      <w:lvlJc w:val="right"/>
+      <w:pPr>
+        <w:ind w:left="1260" w:hanging="420"/>
+      </w:pPr>
+    </w:lvl>
+    <w:lvl w:ilvl="3" w:tplc="0409000F" w:tentative="1">
+      <w:start w:val="1"/>
+      <w:numFmt w:val="decimal"/>
+      <w:lvlText w:val="%4."/>
+      <w:lvlJc w:val="left"/>
+      <w:pPr>
+        <w:ind w:left="1680" w:hanging="420"/>
+      </w:pPr>
+    </w:lvl>
+    <w:lvl w:ilvl="4" w:tplc="04090019" w:tentative="1">
+      <w:start w:val="1"/>
+      <w:numFmt w:val="lowerLetter"/>
+      <w:lvlText w:val="%5)"/>
+      <w:lvlJc w:val="left"/>
+      <w:pPr>
+        <w:ind w:left="2100" w:hanging="420"/>
+      </w:pPr>
+    </w:lvl>
+    <w:lvl w:ilvl="5" w:tplc="0409001B" w:tentative="1">
+      <w:start w:val="1"/>
+      <w:numFmt w:val="lowerRoman"/>
+      <w:lvlText w:val="%6."/>
+      <w:lvlJc w:val="right"/>
+      <w:pPr>
+        <w:ind w:left="2520" w:hanging="420"/>
+      </w:pPr>
+    </w:lvl>
+    <w:lvl w:ilvl="6" w:tplc="0409000F" w:tentative="1">
+      <w:start w:val="1"/>
+      <w:numFmt w:val="decimal"/>
+      <w:lvlText w:val="%7."/>
+      <w:lvlJc w:val="left"/>
+      <w:pPr>
+        <w:ind w:left="2940" w:hanging="420"/>
+      </w:pPr>
+    </w:lvl>
+    <w:lvl w:ilvl="7" w:tplc="04090019" w:tentative="1">
+      <w:start w:val="1"/>
+      <w:numFmt w:val="lowerLetter"/>
+      <w:lvlText w:val="%8)"/>
+      <w:lvlJc w:val="left"/>
+      <w:pPr>
+        <w:ind w:left="3360" w:hanging="420"/>
+      </w:pPr>
+    </w:lvl>
+    <w:lvl w:ilvl="8" w:tplc="0409001B" w:tentative="1">
+      <w:start w:val="1"/>
+      <w:numFmt w:val="lowerRoman"/>
+      <w:lvlText w:val="%9."/>
+      <w:lvlJc w:val="right"/>
+      <w:pPr>
+        <w:ind w:left="3780" w:hanging="420"/>
+      </w:pPr>
+    </w:lvl>
+  </w:abstractNum>
+  <w:abstractNum w:abstractNumId="17">
     <w:nsid w:val="616C278F"/>
     <w:multiLevelType w:val="multilevel"/>
     <w:tmpl w:val="616C278F"/>
@@ -1815,7 +8554,7 @@
       </w:pPr>
     </w:lvl>
   </w:abstractNum>
-  <w:abstractNum w:abstractNumId="8">
+  <w:abstractNum w:abstractNumId="18">
     <w:nsid w:val="69023CF4"/>
     <w:multiLevelType w:val="multilevel"/>
     <w:tmpl w:val="69023CF4"/>
@@ -1931,7 +8670,97 @@
       </w:pPr>
     </w:lvl>
   </w:abstractNum>
-  <w:abstractNum w:abstractNumId="9">
+  <w:abstractNum w:abstractNumId="19">
+    <w:nsid w:val="6CD504D5"/>
+    <w:multiLevelType w:val="hybridMultilevel"/>
+    <w:tmpl w:val="387A2E76"/>
+    <w:lvl w:ilvl="0" w:tplc="6C2EBED6">
+      <w:start w:val="1"/>
+      <w:numFmt w:val="decimal"/>
+      <w:lvlText w:val="BR 1.00.0%1"/>
+      <w:lvlJc w:val="left"/>
+      <w:pPr>
+        <w:ind w:left="420" w:hanging="420"/>
+      </w:pPr>
+      <w:rPr>
+        <w:rFonts w:hint="eastAsia"/>
+        <w:b/>
+      </w:rPr>
+    </w:lvl>
+    <w:lvl w:ilvl="1" w:tplc="04090019" w:tentative="1">
+      <w:start w:val="1"/>
+      <w:numFmt w:val="lowerLetter"/>
+      <w:lvlText w:val="%2)"/>
+      <w:lvlJc w:val="left"/>
+      <w:pPr>
+        <w:ind w:left="840" w:hanging="420"/>
+      </w:pPr>
+    </w:lvl>
+    <w:lvl w:ilvl="2" w:tplc="0409001B" w:tentative="1">
+      <w:start w:val="1"/>
+      <w:numFmt w:val="lowerRoman"/>
+      <w:lvlText w:val="%3."/>
+      <w:lvlJc w:val="right"/>
+      <w:pPr>
+        <w:ind w:left="1260" w:hanging="420"/>
+      </w:pPr>
+    </w:lvl>
+    <w:lvl w:ilvl="3" w:tplc="0409000F" w:tentative="1">
+      <w:start w:val="1"/>
+      <w:numFmt w:val="decimal"/>
+      <w:lvlText w:val="%4."/>
+      <w:lvlJc w:val="left"/>
+      <w:pPr>
+        <w:ind w:left="1680" w:hanging="420"/>
+      </w:pPr>
+    </w:lvl>
+    <w:lvl w:ilvl="4" w:tplc="04090019" w:tentative="1">
+      <w:start w:val="1"/>
+      <w:numFmt w:val="lowerLetter"/>
+      <w:lvlText w:val="%5)"/>
+      <w:lvlJc w:val="left"/>
+      <w:pPr>
+        <w:ind w:left="2100" w:hanging="420"/>
+      </w:pPr>
+    </w:lvl>
+    <w:lvl w:ilvl="5" w:tplc="0409001B" w:tentative="1">
+      <w:start w:val="1"/>
+      <w:numFmt w:val="lowerRoman"/>
+      <w:lvlText w:val="%6."/>
+      <w:lvlJc w:val="right"/>
+      <w:pPr>
+        <w:ind w:left="2520" w:hanging="420"/>
+      </w:pPr>
+    </w:lvl>
+    <w:lvl w:ilvl="6" w:tplc="0409000F" w:tentative="1">
+      <w:start w:val="1"/>
+      <w:numFmt w:val="decimal"/>
+      <w:lvlText w:val="%7."/>
+      <w:lvlJc w:val="left"/>
+      <w:pPr>
+        <w:ind w:left="2940" w:hanging="420"/>
+      </w:pPr>
+    </w:lvl>
+    <w:lvl w:ilvl="7" w:tplc="04090019" w:tentative="1">
+      <w:start w:val="1"/>
+      <w:numFmt w:val="lowerLetter"/>
+      <w:lvlText w:val="%8)"/>
+      <w:lvlJc w:val="left"/>
+      <w:pPr>
+        <w:ind w:left="3360" w:hanging="420"/>
+      </w:pPr>
+    </w:lvl>
+    <w:lvl w:ilvl="8" w:tplc="0409001B" w:tentative="1">
+      <w:start w:val="1"/>
+      <w:numFmt w:val="lowerRoman"/>
+      <w:lvlText w:val="%9."/>
+      <w:lvlJc w:val="right"/>
+      <w:pPr>
+        <w:ind w:left="3780" w:hanging="420"/>
+      </w:pPr>
+    </w:lvl>
+  </w:abstractNum>
+  <w:abstractNum w:abstractNumId="20">
     <w:nsid w:val="774E320F"/>
     <w:multiLevelType w:val="multilevel"/>
     <w:tmpl w:val="774E320F"/>
@@ -2044,35 +8873,292 @@
       </w:pPr>
     </w:lvl>
   </w:abstractNum>
+  <w:abstractNum w:abstractNumId="21">
+    <w:nsid w:val="7B4A0B37"/>
+    <w:multiLevelType w:val="multilevel"/>
+    <w:tmpl w:val="69023CF4"/>
+    <w:lvl w:ilvl="0">
+      <w:start w:val="1"/>
+      <w:numFmt w:val="decimal"/>
+      <w:lvlText w:val="%1."/>
+      <w:lvlJc w:val="left"/>
+      <w:pPr>
+        <w:tabs>
+          <w:tab w:val="left" w:pos="227"/>
+        </w:tabs>
+        <w:ind w:left="227" w:hanging="227"/>
+      </w:pPr>
+      <w:rPr>
+        <w:b/>
+      </w:rPr>
+    </w:lvl>
+    <w:lvl w:ilvl="1" w:tentative="1">
+      <w:start w:val="1"/>
+      <w:numFmt w:val="decimal"/>
+      <w:lvlText w:val="%2."/>
+      <w:lvlJc w:val="left"/>
+      <w:pPr>
+        <w:tabs>
+          <w:tab w:val="left" w:pos="1440"/>
+        </w:tabs>
+        <w:ind w:left="1440" w:hanging="360"/>
+      </w:pPr>
+    </w:lvl>
+    <w:lvl w:ilvl="2" w:tentative="1">
+      <w:start w:val="1"/>
+      <w:numFmt w:val="decimal"/>
+      <w:lvlText w:val="%3."/>
+      <w:lvlJc w:val="left"/>
+      <w:pPr>
+        <w:tabs>
+          <w:tab w:val="left" w:pos="2160"/>
+        </w:tabs>
+        <w:ind w:left="2160" w:hanging="360"/>
+      </w:pPr>
+    </w:lvl>
+    <w:lvl w:ilvl="3" w:tentative="1">
+      <w:start w:val="1"/>
+      <w:numFmt w:val="decimal"/>
+      <w:lvlText w:val="%4."/>
+      <w:lvlJc w:val="left"/>
+      <w:pPr>
+        <w:tabs>
+          <w:tab w:val="left" w:pos="2880"/>
+        </w:tabs>
+        <w:ind w:left="2880" w:hanging="360"/>
+      </w:pPr>
+    </w:lvl>
+    <w:lvl w:ilvl="4" w:tentative="1">
+      <w:start w:val="1"/>
+      <w:numFmt w:val="decimal"/>
+      <w:lvlText w:val="%5."/>
+      <w:lvlJc w:val="left"/>
+      <w:pPr>
+        <w:tabs>
+          <w:tab w:val="left" w:pos="3600"/>
+        </w:tabs>
+        <w:ind w:left="3600" w:hanging="360"/>
+      </w:pPr>
+    </w:lvl>
+    <w:lvl w:ilvl="5" w:tentative="1">
+      <w:start w:val="1"/>
+      <w:numFmt w:val="decimal"/>
+      <w:lvlText w:val="%6."/>
+      <w:lvlJc w:val="left"/>
+      <w:pPr>
+        <w:tabs>
+          <w:tab w:val="left" w:pos="4320"/>
+        </w:tabs>
+        <w:ind w:left="4320" w:hanging="360"/>
+      </w:pPr>
+    </w:lvl>
+    <w:lvl w:ilvl="6" w:tentative="1">
+      <w:start w:val="1"/>
+      <w:numFmt w:val="decimal"/>
+      <w:lvlText w:val="%7."/>
+      <w:lvlJc w:val="left"/>
+      <w:pPr>
+        <w:tabs>
+          <w:tab w:val="left" w:pos="5040"/>
+        </w:tabs>
+        <w:ind w:left="5040" w:hanging="360"/>
+      </w:pPr>
+    </w:lvl>
+    <w:lvl w:ilvl="7" w:tentative="1">
+      <w:start w:val="1"/>
+      <w:numFmt w:val="decimal"/>
+      <w:lvlText w:val="%8."/>
+      <w:lvlJc w:val="left"/>
+      <w:pPr>
+        <w:tabs>
+          <w:tab w:val="left" w:pos="5760"/>
+        </w:tabs>
+        <w:ind w:left="5760" w:hanging="360"/>
+      </w:pPr>
+    </w:lvl>
+    <w:lvl w:ilvl="8" w:tentative="1">
+      <w:start w:val="1"/>
+      <w:numFmt w:val="decimal"/>
+      <w:lvlText w:val="%9."/>
+      <w:lvlJc w:val="left"/>
+      <w:pPr>
+        <w:tabs>
+          <w:tab w:val="left" w:pos="6480"/>
+        </w:tabs>
+        <w:ind w:left="6480" w:hanging="360"/>
+      </w:pPr>
+    </w:lvl>
+  </w:abstractNum>
+  <w:abstractNum w:abstractNumId="22">
+    <w:nsid w:val="7D905AA6"/>
+    <w:multiLevelType w:val="hybridMultilevel"/>
+    <w:tmpl w:val="2A5093D0"/>
+    <w:lvl w:ilvl="0" w:tplc="9AF65C74">
+      <w:start w:val="1"/>
+      <w:numFmt w:val="decimal"/>
+      <w:lvlText w:val="BR 4.00.0%1"/>
+      <w:lvlJc w:val="left"/>
+      <w:pPr>
+        <w:ind w:left="0" w:firstLine="0"/>
+      </w:pPr>
+      <w:rPr>
+        <w:rFonts w:hint="eastAsia"/>
+        <w:b/>
+      </w:rPr>
+    </w:lvl>
+    <w:lvl w:ilvl="1" w:tplc="04090019">
+      <w:start w:val="1"/>
+      <w:numFmt w:val="lowerLetter"/>
+      <w:lvlText w:val="%2)"/>
+      <w:lvlJc w:val="left"/>
+      <w:pPr>
+        <w:ind w:left="840" w:hanging="420"/>
+      </w:pPr>
+    </w:lvl>
+    <w:lvl w:ilvl="2" w:tplc="0409001B" w:tentative="1">
+      <w:start w:val="1"/>
+      <w:numFmt w:val="lowerRoman"/>
+      <w:lvlText w:val="%3."/>
+      <w:lvlJc w:val="right"/>
+      <w:pPr>
+        <w:ind w:left="1260" w:hanging="420"/>
+      </w:pPr>
+    </w:lvl>
+    <w:lvl w:ilvl="3" w:tplc="0409000F" w:tentative="1">
+      <w:start w:val="1"/>
+      <w:numFmt w:val="decimal"/>
+      <w:lvlText w:val="%4."/>
+      <w:lvlJc w:val="left"/>
+      <w:pPr>
+        <w:ind w:left="1680" w:hanging="420"/>
+      </w:pPr>
+    </w:lvl>
+    <w:lvl w:ilvl="4" w:tplc="04090019" w:tentative="1">
+      <w:start w:val="1"/>
+      <w:numFmt w:val="lowerLetter"/>
+      <w:lvlText w:val="%5)"/>
+      <w:lvlJc w:val="left"/>
+      <w:pPr>
+        <w:ind w:left="2100" w:hanging="420"/>
+      </w:pPr>
+    </w:lvl>
+    <w:lvl w:ilvl="5" w:tplc="0409001B" w:tentative="1">
+      <w:start w:val="1"/>
+      <w:numFmt w:val="lowerRoman"/>
+      <w:lvlText w:val="%6."/>
+      <w:lvlJc w:val="right"/>
+      <w:pPr>
+        <w:ind w:left="2520" w:hanging="420"/>
+      </w:pPr>
+    </w:lvl>
+    <w:lvl w:ilvl="6" w:tplc="0409000F" w:tentative="1">
+      <w:start w:val="1"/>
+      <w:numFmt w:val="decimal"/>
+      <w:lvlText w:val="%7."/>
+      <w:lvlJc w:val="left"/>
+      <w:pPr>
+        <w:ind w:left="2940" w:hanging="420"/>
+      </w:pPr>
+    </w:lvl>
+    <w:lvl w:ilvl="7" w:tplc="04090019" w:tentative="1">
+      <w:start w:val="1"/>
+      <w:numFmt w:val="lowerLetter"/>
+      <w:lvlText w:val="%8)"/>
+      <w:lvlJc w:val="left"/>
+      <w:pPr>
+        <w:ind w:left="3360" w:hanging="420"/>
+      </w:pPr>
+    </w:lvl>
+    <w:lvl w:ilvl="8" w:tplc="0409001B" w:tentative="1">
+      <w:start w:val="1"/>
+      <w:numFmt w:val="lowerRoman"/>
+      <w:lvlText w:val="%9."/>
+      <w:lvlJc w:val="right"/>
+      <w:pPr>
+        <w:ind w:left="3780" w:hanging="420"/>
+      </w:pPr>
+    </w:lvl>
+  </w:abstractNum>
   <w:num w:numId="1">
-    <w:abstractNumId w:val="7"/>
+    <w:abstractNumId w:val="17"/>
   </w:num>
   <w:num w:numId="2">
-    <w:abstractNumId w:val="4"/>
+    <w:abstractNumId w:val="10"/>
   </w:num>
   <w:num w:numId="3">
-    <w:abstractNumId w:val="2"/>
+    <w:abstractNumId w:val="5"/>
   </w:num>
   <w:num w:numId="4">
     <w:abstractNumId w:val="0"/>
   </w:num>
   <w:num w:numId="5">
+    <w:abstractNumId w:val="3"/>
+  </w:num>
+  <w:num w:numId="6">
+    <w:abstractNumId w:val="20"/>
+  </w:num>
+  <w:num w:numId="7">
+    <w:abstractNumId w:val="15"/>
+  </w:num>
+  <w:num w:numId="8">
+    <w:abstractNumId w:val="18"/>
+  </w:num>
+  <w:num w:numId="9">
+    <w:abstractNumId w:val="14"/>
+  </w:num>
+  <w:num w:numId="10">
+    <w:abstractNumId w:val="7"/>
+  </w:num>
+  <w:num w:numId="11">
+    <w:abstractNumId w:val="11"/>
+  </w:num>
+  <w:num w:numId="12">
     <w:abstractNumId w:val="1"/>
   </w:num>
-  <w:num w:numId="6">
+  <w:num w:numId="13">
+    <w:abstractNumId w:val="6"/>
+  </w:num>
+  <w:num w:numId="14">
+    <w:abstractNumId w:val="8"/>
+  </w:num>
+  <w:num w:numId="15">
     <w:abstractNumId w:val="9"/>
   </w:num>
-  <w:num w:numId="7">
-    <w:abstractNumId w:val="6"/>
+  <w:num w:numId="16">
+    <w:abstractNumId w:val="17"/>
   </w:num>
-  <w:num w:numId="8">
-    <w:abstractNumId w:val="8"/>
+  <w:num w:numId="17">
+    <w:abstractNumId w:val="12"/>
   </w:num>
-  <w:num w:numId="9">
-    <w:abstractNumId w:val="5"/>
+  <w:num w:numId="18">
+    <w:abstractNumId w:val="19"/>
   </w:num>
-  <w:num w:numId="10">
-    <w:abstractNumId w:val="3"/>
+  <w:num w:numId="19">
+    <w:abstractNumId w:val="17"/>
+  </w:num>
+  <w:num w:numId="20">
+    <w:abstractNumId w:val="13"/>
+  </w:num>
+  <w:num w:numId="21">
+    <w:abstractNumId w:val="22"/>
+  </w:num>
+  <w:num w:numId="22">
+    <w:abstractNumId w:val="17"/>
+  </w:num>
+  <w:num w:numId="23">
+    <w:abstractNumId w:val="4"/>
+  </w:num>
+  <w:num w:numId="24">
+    <w:abstractNumId w:val="16"/>
+  </w:num>
+  <w:num w:numId="25">
+    <w:abstractNumId w:val="17"/>
+  </w:num>
+  <w:num w:numId="26">
+    <w:abstractNumId w:val="21"/>
+  </w:num>
+  <w:num w:numId="27">
+    <w:abstractNumId w:val="2"/>
   </w:num>
 </w:numbering>
 </file>
@@ -2679,11 +9765,9 @@
     <w:semiHidden/>
     <w:rsid w:val="003645E0"/>
     <w:rPr>
-      <w:rFonts w:ascii="Cambria" w:hAnsi="Cambria" w:cs="Times New Roman"/>
+      <w:rFonts w:ascii="Cambria" w:hAnsi="Cambria"/>
       <w:b/>
       <w:bCs/>
-      <w:sz w:val="20"/>
-      <w:szCs w:val="20"/>
     </w:rPr>
   </w:style>
   <w:style w:type="character" w:customStyle="1" w:styleId="Heading4Char">
@@ -3128,7 +10212,7 @@
 </file>
 
 <file path=customXml/itemProps2.xml><?xml version="1.0" encoding="utf-8"?>
-<ds:datastoreItem xmlns:ds="http://schemas.openxmlformats.org/officeDocument/2006/customXml" ds:itemID="{3BE77BE9-908B-428C-A031-1B5DB1BF8E1F}">
+<ds:datastoreItem xmlns:ds="http://schemas.openxmlformats.org/officeDocument/2006/customXml" ds:itemID="{01E491AA-2C87-4046-8D7E-5E0C5761678F}">
   <ds:schemaRefs>
     <ds:schemaRef ds:uri="http://schemas.openxmlformats.org/officeDocument/2006/bibliography"/>
   </ds:schemaRefs>

--- a/document/requirement/MRR SRD.docx
+++ b/document/requirement/MRR SRD.docx
@@ -372,13 +372,23 @@
                 <w:color w:val="000000"/>
               </w:rPr>
             </w:pPr>
+            <w:proofErr w:type="spellStart"/>
             <w:r>
               <w:rPr>
                 <w:rFonts w:cs="Arial"/>
                 <w:b/>
                 <w:color w:val="000000"/>
               </w:rPr>
-              <w:t xml:space="preserve">Req </w:t>
+              <w:t>Req</w:t>
+            </w:r>
+            <w:proofErr w:type="spellEnd"/>
+            <w:r>
+              <w:rPr>
+                <w:rFonts w:cs="Arial"/>
+                <w:b/>
+                <w:color w:val="000000"/>
+              </w:rPr>
+              <w:t xml:space="preserve"> </w:t>
             </w:r>
             <w:r>
               <w:rPr>
@@ -1131,13 +1141,23 @@
                 <w:color w:val="000000"/>
               </w:rPr>
             </w:pPr>
+            <w:proofErr w:type="spellStart"/>
             <w:r>
               <w:rPr>
                 <w:rFonts w:cs="Arial"/>
                 <w:b/>
                 <w:color w:val="000000"/>
               </w:rPr>
-              <w:t>Req 2.0</w:t>
+              <w:t>Req</w:t>
+            </w:r>
+            <w:proofErr w:type="spellEnd"/>
+            <w:r>
+              <w:rPr>
+                <w:rFonts w:cs="Arial"/>
+                <w:b/>
+                <w:color w:val="000000"/>
+              </w:rPr>
+              <w:t xml:space="preserve"> 2.0</w:t>
             </w:r>
             <w:r>
               <w:rPr>
@@ -1178,13 +1198,23 @@
                 <w:szCs w:val="20"/>
               </w:rPr>
             </w:pPr>
+            <w:proofErr w:type="spellStart"/>
             <w:r>
               <w:rPr>
                 <w:rFonts w:cs="Arial" w:hint="eastAsia"/>
                 <w:b/>
                 <w:color w:val="000000"/>
               </w:rPr>
-              <w:t>Req 2.00.02</w:t>
+              <w:t>Req</w:t>
+            </w:r>
+            <w:proofErr w:type="spellEnd"/>
+            <w:r>
+              <w:rPr>
+                <w:rFonts w:cs="Arial" w:hint="eastAsia"/>
+                <w:b/>
+                <w:color w:val="000000"/>
+              </w:rPr>
+              <w:t xml:space="preserve"> 2.00.02</w:t>
             </w:r>
             <w:r>
               <w:rPr>
@@ -1202,11 +1232,19 @@
               </w:rPr>
               <w:t xml:space="preserve"> </w:t>
             </w:r>
-            <w:r>
-              <w:rPr>
-                <w:rFonts w:hint="eastAsia"/>
-              </w:rPr>
-              <w:t>eeting room for frequently</w:t>
+            <w:proofErr w:type="spellStart"/>
+            <w:r>
+              <w:rPr>
+                <w:rFonts w:hint="eastAsia"/>
+              </w:rPr>
+              <w:t>eeting</w:t>
+            </w:r>
+            <w:proofErr w:type="spellEnd"/>
+            <w:r>
+              <w:rPr>
+                <w:rFonts w:hint="eastAsia"/>
+              </w:rPr>
+              <w:t xml:space="preserve"> room for frequently</w:t>
             </w:r>
           </w:p>
         </w:tc>
@@ -1415,9 +1453,6 @@
                 <w:ilvl w:val="0"/>
                 <w:numId w:val="10"/>
               </w:numPr>
-              <w:rPr>
-                <w:rFonts w:hint="eastAsia"/>
-              </w:rPr>
             </w:pPr>
             <w:r>
               <w:rPr>
@@ -1448,9 +1483,6 @@
                 <w:ilvl w:val="0"/>
                 <w:numId w:val="10"/>
               </w:numPr>
-              <w:rPr>
-                <w:rFonts w:hint="eastAsia"/>
-              </w:rPr>
             </w:pPr>
             <w:r>
               <w:rPr>
@@ -1568,7 +1600,7 @@
                 <v:shape id="_x0000_i1025" type="#_x0000_t75" style="width:305.55pt;height:38.55pt" o:ole="">
                   <v:imagedata r:id="rId7" o:title=""/>
                 </v:shape>
-                <o:OLEObject Type="Embed" ProgID="PBrush" ShapeID="_x0000_i1025" DrawAspect="Content" ObjectID="_1469213775" r:id="rId8"/>
+                <o:OLEObject Type="Embed" ProgID="PBrush" ShapeID="_x0000_i1025" DrawAspect="Content" ObjectID="_1469254393" r:id="rId8"/>
               </w:object>
             </w:r>
           </w:p>
@@ -1593,7 +1625,21 @@
               <w:rPr>
                 <w:rFonts w:hint="eastAsia"/>
               </w:rPr>
-              <w:t xml:space="preserve"> to book a meeting room frequently, the user should has ability to specify the rule of order</w:t>
+              <w:t xml:space="preserve"> to book a meeting room frequently, the user should </w:t>
+            </w:r>
+            <w:proofErr w:type="gramStart"/>
+            <w:r>
+              <w:rPr>
+                <w:rFonts w:hint="eastAsia"/>
+              </w:rPr>
+              <w:t>has</w:t>
+            </w:r>
+            <w:proofErr w:type="gramEnd"/>
+            <w:r>
+              <w:rPr>
+                <w:rFonts w:hint="eastAsia"/>
+              </w:rPr>
+              <w:t xml:space="preserve"> ability to specify the rule of order</w:t>
             </w:r>
             <w:r>
               <w:rPr>
@@ -1643,7 +1689,7 @@
                 <v:shape id="_x0000_i1026" type="#_x0000_t75" style="width:315.45pt;height:289.3pt" o:ole="">
                   <v:imagedata r:id="rId9" o:title=""/>
                 </v:shape>
-                <o:OLEObject Type="Embed" ProgID="PBrush" ShapeID="_x0000_i1026" DrawAspect="Content" ObjectID="_1469213776" r:id="rId10"/>
+                <o:OLEObject Type="Embed" ProgID="PBrush" ShapeID="_x0000_i1026" DrawAspect="Content" ObjectID="_1469254394" r:id="rId10"/>
               </w:object>
             </w:r>
           </w:p>
@@ -1667,7 +1713,7 @@
                 <v:shape id="_x0000_i1027" type="#_x0000_t75" style="width:316.7pt;height:290.55pt" o:ole="">
                   <v:imagedata r:id="rId11" o:title=""/>
                 </v:shape>
-                <o:OLEObject Type="Embed" ProgID="PBrush" ShapeID="_x0000_i1027" DrawAspect="Content" ObjectID="_1469213777" r:id="rId12"/>
+                <o:OLEObject Type="Embed" ProgID="PBrush" ShapeID="_x0000_i1027" DrawAspect="Content" ObjectID="_1469254395" r:id="rId12"/>
               </w:object>
             </w:r>
           </w:p>
@@ -1692,7 +1738,7 @@
                 <v:shape id="_x0000_i1028" type="#_x0000_t75" style="width:313.3pt;height:286.7pt" o:ole="">
                   <v:imagedata r:id="rId13" o:title=""/>
                 </v:shape>
-                <o:OLEObject Type="Embed" ProgID="PBrush" ShapeID="_x0000_i1028" DrawAspect="Content" ObjectID="_1469213778" r:id="rId14"/>
+                <o:OLEObject Type="Embed" ProgID="PBrush" ShapeID="_x0000_i1028" DrawAspect="Content" ObjectID="_1469254396" r:id="rId14"/>
               </w:object>
             </w:r>
           </w:p>
@@ -2242,13 +2288,23 @@
                 <w:color w:val="000000"/>
               </w:rPr>
             </w:pPr>
+            <w:proofErr w:type="spellStart"/>
             <w:r>
               <w:rPr>
                 <w:rFonts w:cs="Arial"/>
                 <w:b/>
                 <w:color w:val="000000"/>
               </w:rPr>
-              <w:t xml:space="preserve">Req </w:t>
+              <w:t>Req</w:t>
+            </w:r>
+            <w:proofErr w:type="spellEnd"/>
+            <w:r>
+              <w:rPr>
+                <w:rFonts w:cs="Arial"/>
+                <w:b/>
+                <w:color w:val="000000"/>
+              </w:rPr>
+              <w:t xml:space="preserve"> </w:t>
             </w:r>
             <w:r>
               <w:rPr>
@@ -2696,6 +2752,12 @@
               </w:rPr>
               <w:t>he available meeting list and summary of meeting room status should be refreshed when page reloaded</w:t>
             </w:r>
+            <w:r>
+              <w:rPr>
+                <w:rFonts w:hint="eastAsia"/>
+              </w:rPr>
+              <w:t xml:space="preserve"> and when user click on refresh icon</w:t>
+            </w:r>
           </w:p>
           <w:p>
             <w:pPr>
@@ -2798,9 +2860,6 @@
                 <w:ilvl w:val="0"/>
                 <w:numId w:val="14"/>
               </w:numPr>
-              <w:rPr>
-                <w:rFonts w:hint="eastAsia"/>
-              </w:rPr>
             </w:pPr>
             <w:r>
               <w:t>O</w:t>
@@ -3047,7 +3106,21 @@
         <w:rPr>
           <w:rFonts w:hint="eastAsia"/>
         </w:rPr>
-        <w:t>DR4.00 All meeting room status check</w:t>
+        <w:t xml:space="preserve">DR4.00 </w:t>
+      </w:r>
+      <w:proofErr w:type="gramStart"/>
+      <w:r>
+        <w:rPr>
+          <w:rFonts w:hint="eastAsia"/>
+        </w:rPr>
+        <w:t>All</w:t>
+      </w:r>
+      <w:proofErr w:type="gramEnd"/>
+      <w:r>
+        <w:rPr>
+          <w:rFonts w:hint="eastAsia"/>
+        </w:rPr>
+        <w:t xml:space="preserve"> meeting room status check</w:t>
       </w:r>
     </w:p>
     <w:tbl>
@@ -3424,13 +3497,23 @@
                 <w:color w:val="000000"/>
               </w:rPr>
             </w:pPr>
+            <w:proofErr w:type="spellStart"/>
             <w:r>
               <w:rPr>
                 <w:rFonts w:cs="Arial"/>
                 <w:b/>
                 <w:color w:val="000000"/>
               </w:rPr>
-              <w:t xml:space="preserve">Req </w:t>
+              <w:t>Req</w:t>
+            </w:r>
+            <w:proofErr w:type="spellEnd"/>
+            <w:r>
+              <w:rPr>
+                <w:rFonts w:cs="Arial"/>
+                <w:b/>
+                <w:color w:val="000000"/>
+              </w:rPr>
+              <w:t xml:space="preserve"> </w:t>
             </w:r>
             <w:r>
               <w:rPr>
@@ -3862,9 +3945,6 @@
                 <w:ilvl w:val="0"/>
                 <w:numId w:val="21"/>
               </w:numPr>
-              <w:rPr>
-                <w:rFonts w:hint="eastAsia"/>
-              </w:rPr>
             </w:pPr>
             <w:r>
               <w:rPr>
@@ -3965,6 +4045,12 @@
               </w:rPr>
               <w:t>summary of meeting room status should be refreshed when page reloaded</w:t>
             </w:r>
+            <w:r>
+              <w:rPr>
+                <w:rFonts w:hint="eastAsia"/>
+              </w:rPr>
+              <w:t xml:space="preserve">  and when user click on refresh icon</w:t>
+            </w:r>
           </w:p>
           <w:p>
             <w:pPr>
@@ -4066,9 +4152,6 @@
                 <w:ilvl w:val="0"/>
                 <w:numId w:val="21"/>
               </w:numPr>
-              <w:rPr>
-                <w:rFonts w:hint="eastAsia"/>
-              </w:rPr>
             </w:pPr>
             <w:r>
               <w:t>O</w:t>
@@ -4334,9 +4417,6 @@
           <w:numId w:val="0"/>
         </w:numPr>
         <w:spacing w:line="271" w:lineRule="auto"/>
-        <w:rPr>
-          <w:rFonts w:hint="eastAsia"/>
-        </w:rPr>
       </w:pPr>
       <w:r>
         <w:rPr>
@@ -4752,13 +4832,23 @@
                 <w:color w:val="000000"/>
               </w:rPr>
             </w:pPr>
+            <w:proofErr w:type="spellStart"/>
             <w:r>
               <w:rPr>
                 <w:rFonts w:cs="Arial"/>
                 <w:b/>
                 <w:color w:val="000000"/>
               </w:rPr>
-              <w:t xml:space="preserve">Req </w:t>
+              <w:t>Req</w:t>
+            </w:r>
+            <w:proofErr w:type="spellEnd"/>
+            <w:r>
+              <w:rPr>
+                <w:rFonts w:cs="Arial"/>
+                <w:b/>
+                <w:color w:val="000000"/>
+              </w:rPr>
+              <w:t xml:space="preserve"> </w:t>
             </w:r>
             <w:r>
               <w:rPr>
@@ -4950,9 +5040,6 @@
                 <w:ilvl w:val="0"/>
                 <w:numId w:val="24"/>
               </w:numPr>
-              <w:rPr>
-                <w:rFonts w:hint="eastAsia"/>
-              </w:rPr>
             </w:pPr>
             <w:r>
               <w:rPr>
@@ -5208,9 +5295,6 @@
                 <w:ilvl w:val="1"/>
                 <w:numId w:val="24"/>
               </w:numPr>
-              <w:rPr>
-                <w:rFonts w:hint="eastAsia"/>
-              </w:rPr>
             </w:pPr>
             <w:r>
               <w:t>S</w:t>
@@ -5247,9 +5331,6 @@
                 <w:ilvl w:val="0"/>
                 <w:numId w:val="24"/>
               </w:numPr>
-              <w:rPr>
-                <w:rFonts w:hint="eastAsia"/>
-              </w:rPr>
             </w:pPr>
             <w:r>
               <w:rPr>
@@ -5298,9 +5379,6 @@
                 <w:ilvl w:val="0"/>
                 <w:numId w:val="24"/>
               </w:numPr>
-              <w:rPr>
-                <w:rFonts w:hint="eastAsia"/>
-              </w:rPr>
             </w:pPr>
             <w:r>
               <w:rPr>
@@ -5364,9 +5442,6 @@
                 <w:ilvl w:val="0"/>
                 <w:numId w:val="24"/>
               </w:numPr>
-              <w:rPr>
-                <w:rFonts w:hint="eastAsia"/>
-              </w:rPr>
             </w:pPr>
             <w:r>
               <w:rPr>
@@ -5459,8 +5534,16 @@
               <w:rPr>
                 <w:rFonts w:hint="eastAsia"/>
               </w:rPr>
-              <w:t>Release It!</w:t>
-            </w:r>
+              <w:t xml:space="preserve">Release </w:t>
+            </w:r>
+            <w:proofErr w:type="gramStart"/>
+            <w:r>
+              <w:rPr>
+                <w:rFonts w:hint="eastAsia"/>
+              </w:rPr>
+              <w:t>It!</w:t>
+            </w:r>
+            <w:proofErr w:type="gramEnd"/>
             <w:r>
               <w:t>”</w:t>
             </w:r>
@@ -5491,6 +5574,12 @@
               </w:rPr>
               <w:t xml:space="preserve"> room list and summary of meeting room status should be refreshed when page reloaded</w:t>
             </w:r>
+            <w:r>
+              <w:rPr>
+                <w:rFonts w:hint="eastAsia"/>
+              </w:rPr>
+              <w:t xml:space="preserve">  and when user click on refresh icon</w:t>
+            </w:r>
           </w:p>
           <w:p>
             <w:pPr>
@@ -5516,7 +5605,25 @@
               <w:rPr>
                 <w:rFonts w:hint="eastAsia"/>
               </w:rPr>
-              <w:t xml:space="preserve"> by floor that meeting room locate in</w:t>
+              <w:t xml:space="preserve"> by </w:t>
+            </w:r>
+            <w:r>
+              <w:rPr>
+                <w:rFonts w:hint="eastAsia"/>
+              </w:rPr>
+              <w:t>date</w:t>
+            </w:r>
+            <w:r>
+              <w:rPr>
+                <w:rFonts w:hint="eastAsia"/>
+              </w:rPr>
+              <w:t xml:space="preserve"> that meeting room </w:t>
+            </w:r>
+            <w:r>
+              <w:rPr>
+                <w:rFonts w:hint="eastAsia"/>
+              </w:rPr>
+              <w:t>booked on in ASC</w:t>
             </w:r>
           </w:p>
           <w:p>
@@ -5572,6 +5679,7 @@
               </w:rPr>
               <w:t xml:space="preserve"> It!</w:t>
             </w:r>
+            <w:proofErr w:type="gramStart"/>
             <w:r>
               <w:t>”</w:t>
             </w:r>
@@ -5579,7 +5687,14 @@
               <w:rPr>
                 <w:rFonts w:hint="eastAsia"/>
               </w:rPr>
-              <w:t xml:space="preserve">, </w:t>
+              <w:t>,</w:t>
+            </w:r>
+            <w:proofErr w:type="gramEnd"/>
+            <w:r>
+              <w:rPr>
+                <w:rFonts w:hint="eastAsia"/>
+              </w:rPr>
+              <w:t xml:space="preserve"> </w:t>
             </w:r>
             <w:r>
               <w:rPr>
@@ -5628,9 +5743,6 @@
                 <w:ilvl w:val="0"/>
                 <w:numId w:val="24"/>
               </w:numPr>
-              <w:rPr>
-                <w:rFonts w:hint="eastAsia"/>
-              </w:rPr>
             </w:pPr>
             <w:r>
               <w:rPr>
@@ -5679,9 +5791,6 @@
                 <w:ilvl w:val="0"/>
                 <w:numId w:val="24"/>
               </w:numPr>
-              <w:rPr>
-                <w:rFonts w:hint="eastAsia"/>
-              </w:rPr>
             </w:pPr>
             <w:r>
               <w:t>O</w:t>
@@ -5780,14 +5889,8 @@
               <w:rPr>
                 <w:rFonts w:hint="eastAsia"/>
               </w:rPr>
-              <w:t xml:space="preserve">The white color on summary of meeting room status means meeting room is </w:t>
-            </w:r>
-            <w:r>
-              <w:rPr>
-                <w:rFonts w:hint="eastAsia"/>
-              </w:rPr>
               <w:lastRenderedPageBreak/>
-              <w:t>available for current user</w:t>
+              <w:t>The white color on summary of meeting room status means meeting room is available for current user</w:t>
             </w:r>
           </w:p>
         </w:tc>
@@ -5975,9 +6078,6 @@
           <w:numId w:val="0"/>
         </w:numPr>
         <w:spacing w:line="271" w:lineRule="auto"/>
-        <w:rPr>
-          <w:rFonts w:hint="eastAsia"/>
-        </w:rPr>
       </w:pPr>
       <w:r>
         <w:rPr>
@@ -6354,13 +6454,23 @@
                 <w:color w:val="000000"/>
               </w:rPr>
             </w:pPr>
+            <w:proofErr w:type="spellStart"/>
             <w:r>
               <w:rPr>
                 <w:rFonts w:cs="Arial"/>
                 <w:b/>
                 <w:color w:val="000000"/>
               </w:rPr>
-              <w:t xml:space="preserve">Req </w:t>
+              <w:t>Req</w:t>
+            </w:r>
+            <w:proofErr w:type="spellEnd"/>
+            <w:r>
+              <w:rPr>
+                <w:rFonts w:cs="Arial"/>
+                <w:b/>
+                <w:color w:val="000000"/>
+              </w:rPr>
+              <w:t xml:space="preserve"> </w:t>
             </w:r>
             <w:r>
               <w:rPr>
@@ -6545,9 +6655,6 @@
                 <w:ilvl w:val="0"/>
                 <w:numId w:val="27"/>
               </w:numPr>
-              <w:rPr>
-                <w:rFonts w:hint="eastAsia"/>
-              </w:rPr>
             </w:pPr>
             <w:r>
               <w:rPr>
@@ -6575,9 +6682,6 @@
                 <w:ilvl w:val="0"/>
                 <w:numId w:val="27"/>
               </w:numPr>
-              <w:rPr>
-                <w:rFonts w:hint="eastAsia"/>
-              </w:rPr>
             </w:pPr>
             <w:r>
               <w:rPr>
@@ -10212,7 +10316,7 @@
 </file>
 
 <file path=customXml/itemProps2.xml><?xml version="1.0" encoding="utf-8"?>
-<ds:datastoreItem xmlns:ds="http://schemas.openxmlformats.org/officeDocument/2006/customXml" ds:itemID="{01E491AA-2C87-4046-8D7E-5E0C5761678F}">
+<ds:datastoreItem xmlns:ds="http://schemas.openxmlformats.org/officeDocument/2006/customXml" ds:itemID="{24A21EC3-6AEE-4FDF-8D23-518025B89DD2}">
   <ds:schemaRefs>
     <ds:schemaRef ds:uri="http://schemas.openxmlformats.org/officeDocument/2006/bibliography"/>
   </ds:schemaRefs>

--- a/document/requirement/MRR SRD.docx
+++ b/document/requirement/MRR SRD.docx
@@ -587,7 +587,21 @@
               <w:rPr>
                 <w:rFonts w:hint="eastAsia"/>
               </w:rPr>
-              <w:t xml:space="preserve">After use </w:t>
+              <w:t>After use</w:t>
+            </w:r>
+            <w:ins w:id="4" w:author="Leon.Jin" w:date="2014-09-23T15:55:00Z">
+              <w:r>
+                <w:rPr>
+                  <w:rFonts w:hint="eastAsia"/>
+                </w:rPr>
+                <w:t>r</w:t>
+              </w:r>
+            </w:ins>
+            <w:r>
+              <w:rPr>
+                <w:rFonts w:hint="eastAsia"/>
+              </w:rPr>
+              <w:t xml:space="preserve"> </w:t>
             </w:r>
             <w:r>
               <w:t>login</w:t>
@@ -651,7 +665,29 @@
               <w:rPr>
                 <w:rFonts w:hint="eastAsia"/>
               </w:rPr>
-              <w:t xml:space="preserve"> When user try to login system as an </w:t>
+              <w:t xml:space="preserve"> When user tr</w:t>
+            </w:r>
+            <w:ins w:id="5" w:author="Leon.Jin" w:date="2014-09-23T15:55:00Z">
+              <w:r>
+                <w:rPr>
+                  <w:rFonts w:hint="eastAsia"/>
+                </w:rPr>
+                <w:t>ies</w:t>
+              </w:r>
+            </w:ins>
+            <w:del w:id="6" w:author="Leon.Jin" w:date="2014-09-23T15:55:00Z">
+              <w:r>
+                <w:rPr>
+                  <w:rFonts w:hint="eastAsia"/>
+                </w:rPr>
+                <w:delText>y</w:delText>
+              </w:r>
+            </w:del>
+            <w:r>
+              <w:rPr>
+                <w:rFonts w:hint="eastAsia"/>
+              </w:rPr>
+              <w:t xml:space="preserve"> to login system as an </w:t>
             </w:r>
             <w:r>
               <w:t>invalid</w:t>
@@ -660,7 +696,35 @@
               <w:rPr>
                 <w:rFonts w:hint="eastAsia"/>
               </w:rPr>
-              <w:t xml:space="preserve"> or don</w:t>
+              <w:t xml:space="preserve"> or </w:t>
+            </w:r>
+            <w:ins w:id="7" w:author="Leon.Jin" w:date="2014-09-23T15:55:00Z">
+              <w:r>
+                <w:rPr>
+                  <w:rFonts w:hint="eastAsia"/>
+                </w:rPr>
+                <w:t xml:space="preserve">a </w:t>
+              </w:r>
+            </w:ins>
+            <w:r>
+              <w:rPr>
+                <w:rFonts w:hint="eastAsia"/>
+              </w:rPr>
+              <w:t>do</w:t>
+            </w:r>
+            <w:ins w:id="8" w:author="Leon.Jin" w:date="2014-09-23T15:55:00Z">
+              <w:r>
+                <w:rPr>
+                  <w:rFonts w:hint="eastAsia"/>
+                </w:rPr>
+                <w:t>es</w:t>
+              </w:r>
+            </w:ins>
+            <w:r>
+              <w:rPr>
+                <w:rFonts w:hint="eastAsia"/>
+              </w:rPr>
+              <w:t>n</w:t>
             </w:r>
             <w:r>
               <w:t>’</w:t>
@@ -706,7 +770,29 @@
               <w:rPr>
                 <w:rFonts w:hint="eastAsia"/>
               </w:rPr>
-              <w:t>When user login the system successfully, system redirect to available page</w:t>
+              <w:t xml:space="preserve">When user login the system successfully, system redirect to </w:t>
+            </w:r>
+            <w:del w:id="9" w:author="Leon.Jin" w:date="2014-09-23T15:55:00Z">
+              <w:r>
+                <w:rPr>
+                  <w:rFonts w:hint="eastAsia"/>
+                </w:rPr>
+                <w:delText xml:space="preserve">available </w:delText>
+              </w:r>
+            </w:del>
+            <w:ins w:id="10" w:author="Leon.Jin" w:date="2014-09-23T15:55:00Z">
+              <w:r>
+                <w:rPr>
+                  <w:rFonts w:hint="eastAsia"/>
+                </w:rPr>
+                <w:t xml:space="preserve">Available tab </w:t>
+              </w:r>
+            </w:ins>
+            <w:r>
+              <w:rPr>
+                <w:rFonts w:hint="eastAsia"/>
+              </w:rPr>
+              <w:t>page</w:t>
             </w:r>
           </w:p>
         </w:tc>
@@ -1216,12 +1302,39 @@
               </w:rPr>
               <w:t xml:space="preserve"> </w:t>
             </w:r>
-            <w:r>
-              <w:rPr>
-                <w:rFonts w:hint="eastAsia"/>
-              </w:rPr>
-              <w:t>eeting room for frequently</w:t>
-            </w:r>
+            <w:ins w:id="11" w:author="Leon.Jin" w:date="2014-09-23T15:56:00Z">
+              <w:r>
+                <w:rPr>
+                  <w:rFonts w:cs="Arial" w:hint="eastAsia"/>
+                  <w:color w:val="000000"/>
+                  <w:sz w:val="18"/>
+                  <w:szCs w:val="18"/>
+                </w:rPr>
+                <w:t>m</w:t>
+              </w:r>
+            </w:ins>
+            <w:r>
+              <w:rPr>
+                <w:rFonts w:hint="eastAsia"/>
+              </w:rPr>
+              <w:t xml:space="preserve">eeting room for </w:t>
+            </w:r>
+            <w:del w:id="12" w:author="Leon.Jin" w:date="2014-09-23T15:56:00Z">
+              <w:r>
+                <w:rPr>
+                  <w:rFonts w:hint="eastAsia"/>
+                </w:rPr>
+                <w:delText>frequently</w:delText>
+              </w:r>
+            </w:del>
+            <w:ins w:id="13" w:author="Leon.Jin" w:date="2014-09-23T15:56:00Z">
+              <w:r>
+                <w:rPr>
+                  <w:rFonts w:hint="eastAsia"/>
+                </w:rPr>
+                <w:t>multiple times</w:t>
+              </w:r>
+            </w:ins>
           </w:p>
         </w:tc>
       </w:tr>
@@ -1449,7 +1562,21 @@
               <w:rPr>
                 <w:rFonts w:hint="eastAsia"/>
               </w:rPr>
-              <w:t>When user try to book a specific meeting room, there should pop up a message to prompt this meeting room has possibility book by admin officer even though the user has booked this meeting room, user should has ability to confirm the booking or cancel the booking on popped up message dialog</w:t>
+              <w:t>When user try to book a specific meeting room, there should pop up a message to prompt this meeting room has possibility book</w:t>
+            </w:r>
+            <w:ins w:id="14" w:author="Leon.Jin" w:date="2014-09-23T15:57:00Z">
+              <w:r>
+                <w:rPr>
+                  <w:rFonts w:hint="eastAsia"/>
+                </w:rPr>
+                <w:t>ed</w:t>
+              </w:r>
+            </w:ins>
+            <w:r>
+              <w:rPr>
+                <w:rFonts w:hint="eastAsia"/>
+              </w:rPr>
+              <w:t xml:space="preserve"> by admin officer even though the user has booked this meeting room, user should has ability to confirm the booking or cancel the booking on popped up message dialog</w:t>
             </w:r>
           </w:p>
           <w:p>
@@ -1476,7 +1603,29 @@
               <w:rPr>
                 <w:rFonts w:hint="eastAsia"/>
               </w:rPr>
-              <w:t xml:space="preserve"> up meeting room booking screen, user should has ability to switch the order way between one time order and frequently order easily</w:t>
+              <w:t xml:space="preserve"> up meeting room booking screen, user should has ability to switch the order way between one time order and </w:t>
+            </w:r>
+            <w:del w:id="15" w:author="Leon.Jin" w:date="2014-09-23T15:57:00Z">
+              <w:r>
+                <w:rPr>
+                  <w:rFonts w:hint="eastAsia"/>
+                </w:rPr>
+                <w:delText xml:space="preserve">frequently </w:delText>
+              </w:r>
+            </w:del>
+            <w:ins w:id="16" w:author="Leon.Jin" w:date="2014-09-23T15:57:00Z">
+              <w:r>
+                <w:rPr>
+                  <w:rFonts w:hint="eastAsia"/>
+                </w:rPr>
+                <w:t xml:space="preserve">periodically </w:t>
+              </w:r>
+            </w:ins>
+            <w:r>
+              <w:rPr>
+                <w:rFonts w:hint="eastAsia"/>
+              </w:rPr>
+              <w:t>order easily</w:t>
             </w:r>
           </w:p>
           <w:p>
@@ -1506,16 +1655,54 @@
               <w:rPr>
                 <w:rFonts w:hint="eastAsia"/>
               </w:rPr>
-              <w:t>f there isn</w:t>
-            </w:r>
-            <w:r>
-              <w:t>’</w:t>
-            </w:r>
-            <w:r>
-              <w:rPr>
-                <w:rFonts w:hint="eastAsia"/>
-              </w:rPr>
-              <w:t>t specify user name, the meeting room will be booked by current user</w:t>
+              <w:t xml:space="preserve">f there </w:t>
+            </w:r>
+            <w:del w:id="17" w:author="Leon.Jin" w:date="2014-09-23T15:57:00Z">
+              <w:r>
+                <w:rPr>
+                  <w:rFonts w:hint="eastAsia"/>
+                </w:rPr>
+                <w:delText>isn</w:delText>
+              </w:r>
+              <w:r>
+                <w:delText>’</w:delText>
+              </w:r>
+              <w:r>
+                <w:rPr>
+                  <w:rFonts w:hint="eastAsia"/>
+                </w:rPr>
+                <w:delText xml:space="preserve">t </w:delText>
+              </w:r>
+            </w:del>
+            <w:ins w:id="18" w:author="Leon.Jin" w:date="2014-09-23T15:57:00Z">
+              <w:r>
+                <w:rPr>
+                  <w:rFonts w:hint="eastAsia"/>
+                </w:rPr>
+                <w:t xml:space="preserve">is no </w:t>
+              </w:r>
+            </w:ins>
+            <w:del w:id="19" w:author="Leon.Jin" w:date="2014-09-23T15:57:00Z">
+              <w:r>
+                <w:rPr>
+                  <w:rFonts w:hint="eastAsia"/>
+                </w:rPr>
+                <w:delText xml:space="preserve">specify </w:delText>
+              </w:r>
+            </w:del>
+            <w:ins w:id="20" w:author="Leon.Jin" w:date="2014-09-23T15:57:00Z">
+              <w:r>
+                <w:rPr>
+                  <w:rFonts w:hint="eastAsia"/>
+                </w:rPr>
+                <w:t xml:space="preserve">specified </w:t>
+              </w:r>
+            </w:ins>
+            <w:r>
+              <w:rPr>
+                <w:rFonts w:hint="eastAsia"/>
+              </w:rPr>
+              <w:t>user name, the meeting room will be booked by current user</w:t>
             </w:r>
           </w:p>
           <w:p>
@@ -1576,7 +1763,7 @@
                 <v:shape id="_x0000_i1025" type="#_x0000_t75" style="width:305.55pt;height:38.55pt" o:ole="">
                   <v:imagedata r:id="rId7" o:title=""/>
                 </v:shape>
-                <o:OLEObject Type="Embed" ProgID="PBrush" ShapeID="_x0000_i1025" DrawAspect="Content" ObjectID="_1469876026" r:id="rId8"/>
+                <o:OLEObject Type="Embed" ProgID="PBrush" ShapeID="_x0000_i1025" DrawAspect="Content" ObjectID="_1472993824" r:id="rId8"/>
               </w:object>
             </w:r>
           </w:p>
@@ -1663,7 +1850,7 @@
                 <v:shape id="_x0000_i1026" type="#_x0000_t75" style="width:315.45pt;height:289.3pt" o:ole="">
                   <v:imagedata r:id="rId9" o:title=""/>
                 </v:shape>
-                <o:OLEObject Type="Embed" ProgID="PBrush" ShapeID="_x0000_i1026" DrawAspect="Content" ObjectID="_1469876027" r:id="rId10"/>
+                <o:OLEObject Type="Embed" ProgID="PBrush" ShapeID="_x0000_i1026" DrawAspect="Content" ObjectID="_1472993825" r:id="rId10"/>
               </w:object>
             </w:r>
           </w:p>
@@ -1687,7 +1874,7 @@
                 <v:shape id="_x0000_i1027" type="#_x0000_t75" style="width:316.7pt;height:290.55pt" o:ole="">
                   <v:imagedata r:id="rId11" o:title=""/>
                 </v:shape>
-                <o:OLEObject Type="Embed" ProgID="PBrush" ShapeID="_x0000_i1027" DrawAspect="Content" ObjectID="_1469876028" r:id="rId12"/>
+                <o:OLEObject Type="Embed" ProgID="PBrush" ShapeID="_x0000_i1027" DrawAspect="Content" ObjectID="_1472993826" r:id="rId12"/>
               </w:object>
             </w:r>
           </w:p>
@@ -1712,7 +1899,7 @@
                 <v:shape id="_x0000_i1028" type="#_x0000_t75" style="width:313.3pt;height:286.7pt" o:ole="">
                   <v:imagedata r:id="rId13" o:title=""/>
                 </v:shape>
-                <o:OLEObject Type="Embed" ProgID="PBrush" ShapeID="_x0000_i1028" DrawAspect="Content" ObjectID="_1469876029" r:id="rId14"/>
+                <o:OLEObject Type="Embed" ProgID="PBrush" ShapeID="_x0000_i1028" DrawAspect="Content" ObjectID="_1472993827" r:id="rId14"/>
               </w:object>
             </w:r>
           </w:p>
@@ -1723,6 +1910,10 @@
                 <w:ilvl w:val="0"/>
                 <w:numId w:val="10"/>
               </w:numPr>
+              <w:rPr>
+                <w:ins w:id="21" w:author="Leon.Jin" w:date="2014-09-23T16:06:00Z"/>
+                <w:rFonts w:hint="eastAsia"/>
+              </w:rPr>
             </w:pPr>
             <w:r>
               <w:rPr>
@@ -1737,10 +1928,163 @@
               <w:rPr>
                 <w:rFonts w:hint="eastAsia"/>
               </w:rPr>
-              <w:t>. User can confirm the booking of in-conflict period or cancel entire booking on pop up message dialog</w:t>
-            </w:r>
-            <w:bookmarkStart w:id="4" w:name="_GoBack"/>
-            <w:bookmarkEnd w:id="4"/>
+              <w:t>. User can confirm the booking of in</w:t>
+            </w:r>
+            <w:del w:id="22" w:author="Leon.Jin" w:date="2014-09-23T15:57:00Z">
+              <w:r>
+                <w:rPr>
+                  <w:rFonts w:hint="eastAsia"/>
+                </w:rPr>
+                <w:delText>-</w:delText>
+              </w:r>
+            </w:del>
+            <w:r>
+              <w:rPr>
+                <w:rFonts w:hint="eastAsia"/>
+              </w:rPr>
+              <w:t>conflict</w:t>
+            </w:r>
+            <w:ins w:id="23" w:author="Leon.Jin" w:date="2014-09-23T15:58:00Z">
+              <w:r>
+                <w:rPr>
+                  <w:rFonts w:hint="eastAsia"/>
+                </w:rPr>
+                <w:t>ed</w:t>
+              </w:r>
+            </w:ins>
+            <w:r>
+              <w:rPr>
+                <w:rFonts w:hint="eastAsia"/>
+              </w:rPr>
+              <w:t xml:space="preserve"> period or cancel entire booking on pop up message dialog</w:t>
+            </w:r>
+            <w:bookmarkStart w:id="24" w:name="_GoBack"/>
+            <w:bookmarkEnd w:id="24"/>
+          </w:p>
+          <w:p>
+            <w:pPr>
+              <w:pStyle w:val="BodyText"/>
+              <w:numPr>
+                <w:ilvl w:val="0"/>
+                <w:numId w:val="10"/>
+              </w:numPr>
+            </w:pPr>
+            <w:ins w:id="25" w:author="Leon.Jin" w:date="2014-09-23T16:06:00Z">
+              <w:r>
+                <w:rPr>
+                  <w:rFonts w:hint="eastAsia"/>
+                </w:rPr>
+                <w:t xml:space="preserve">The </w:t>
+              </w:r>
+            </w:ins>
+            <w:ins w:id="26" w:author="Leon.Jin" w:date="2014-09-23T16:07:00Z">
+              <w:r>
+                <w:rPr>
+                  <w:rFonts w:hint="eastAsia"/>
+                </w:rPr>
+                <w:t xml:space="preserve">acceptable </w:t>
+              </w:r>
+            </w:ins>
+            <w:ins w:id="27" w:author="Leon.Jin" w:date="2014-09-23T16:06:00Z">
+              <w:r>
+                <w:rPr>
+                  <w:rFonts w:hint="eastAsia"/>
+                </w:rPr>
+                <w:t xml:space="preserve">longest time period of multiple </w:t>
+              </w:r>
+            </w:ins>
+            <w:ins w:id="28" w:author="Leon.Jin" w:date="2014-09-23T16:09:00Z">
+              <w:r>
+                <w:t>times</w:t>
+              </w:r>
+            </w:ins>
+            <w:ins w:id="29" w:author="Leon.Jin" w:date="2014-09-23T16:06:00Z">
+              <w:r>
+                <w:rPr>
+                  <w:rFonts w:hint="eastAsia"/>
+                </w:rPr>
+                <w:t xml:space="preserve"> booking is 3 months</w:t>
+              </w:r>
+            </w:ins>
+            <w:ins w:id="30" w:author="Leon.Jin" w:date="2014-09-23T16:07:00Z">
+              <w:r>
+                <w:rPr>
+                  <w:rFonts w:hint="eastAsia"/>
+                </w:rPr>
+                <w:t xml:space="preserve">. If user tries to book a meeting room over 3 months, there should be a message prompt </w:t>
+              </w:r>
+            </w:ins>
+            <w:ins w:id="31" w:author="Leon.Jin" w:date="2014-09-23T16:08:00Z">
+              <w:r>
+                <w:rPr>
+                  <w:rFonts w:hint="eastAsia"/>
+                </w:rPr>
+                <w:t xml:space="preserve">3 months is longest time </w:t>
+              </w:r>
+              <w:r>
+                <w:rPr>
+                  <w:rFonts w:hint="eastAsia"/>
+                </w:rPr>
+                <w:t>period for meeting room booking</w:t>
+              </w:r>
+            </w:ins>
+            <w:ins w:id="32" w:author="Leon.Jin" w:date="2014-09-23T16:09:00Z">
+              <w:r>
+                <w:rPr>
+                  <w:rFonts w:hint="eastAsia"/>
+                </w:rPr>
+                <w:t>,</w:t>
+              </w:r>
+            </w:ins>
+            <w:ins w:id="33" w:author="Leon.Jin" w:date="2014-09-23T16:08:00Z">
+              <w:r>
+                <w:rPr>
+                  <w:rFonts w:hint="eastAsia"/>
+                </w:rPr>
+                <w:t xml:space="preserve"> </w:t>
+              </w:r>
+            </w:ins>
+            <w:ins w:id="34" w:author="Leon.Jin" w:date="2014-09-23T16:09:00Z">
+              <w:r>
+                <w:rPr>
+                  <w:rFonts w:hint="eastAsia"/>
+                </w:rPr>
+                <w:t>a</w:t>
+              </w:r>
+            </w:ins>
+            <w:ins w:id="35" w:author="Leon.Jin" w:date="2014-09-23T16:08:00Z">
+              <w:r>
+                <w:rPr>
+                  <w:rFonts w:hint="eastAsia"/>
+                </w:rPr>
+                <w:t>nd user can</w:t>
+              </w:r>
+              <w:r>
+                <w:t>’</w:t>
+              </w:r>
+              <w:r>
+                <w:rPr>
+                  <w:rFonts w:hint="eastAsia"/>
+                </w:rPr>
+                <w:t>t configure over 3 months for multiple time</w:t>
+              </w:r>
+            </w:ins>
+            <w:ins w:id="36" w:author="Leon.Jin" w:date="2014-09-23T16:09:00Z">
+              <w:r>
+                <w:rPr>
+                  <w:rFonts w:hint="eastAsia"/>
+                </w:rPr>
+                <w:t>s</w:t>
+              </w:r>
+            </w:ins>
+            <w:ins w:id="37" w:author="Leon.Jin" w:date="2014-09-23T16:08:00Z">
+              <w:r>
+                <w:rPr>
+                  <w:rFonts w:hint="eastAsia"/>
+                </w:rPr>
+                <w:t xml:space="preserve"> booking</w:t>
+              </w:r>
+            </w:ins>
           </w:p>
         </w:tc>
       </w:tr>
@@ -1905,9 +2249,6 @@
           <w:numId w:val="0"/>
         </w:numPr>
         <w:spacing w:line="271" w:lineRule="auto"/>
-        <w:rPr>
-          <w:rFonts w:hint="eastAsia"/>
-        </w:rPr>
       </w:pPr>
       <w:r>
         <w:rPr>
@@ -2024,6 +2365,7 @@
               <w:pStyle w:val="BodyText"/>
             </w:pPr>
             <w:r>
+              <w:lastRenderedPageBreak/>
               <w:t>Priority</w:t>
             </w:r>
           </w:p>
@@ -2099,7 +2441,6 @@
               <w:pStyle w:val="BodyText"/>
             </w:pPr>
             <w:r>
-              <w:lastRenderedPageBreak/>
               <w:t>Actor(s)</w:t>
             </w:r>
           </w:p>
@@ -2408,9 +2749,6 @@
                 <w:ilvl w:val="0"/>
                 <w:numId w:val="29"/>
               </w:numPr>
-              <w:rPr>
-                <w:rFonts w:hint="eastAsia"/>
-              </w:rPr>
             </w:pPr>
             <w:r>
               <w:rPr>
@@ -2424,6 +2762,14 @@
               </w:rPr>
               <w:t>business</w:t>
             </w:r>
+            <w:ins w:id="38" w:author="Leon.Jin" w:date="2014-09-23T15:58:00Z">
+              <w:r>
+                <w:rPr>
+                  <w:rFonts w:hint="eastAsia"/>
+                </w:rPr>
+                <w:t xml:space="preserve"> admin</w:t>
+              </w:r>
+            </w:ins>
           </w:p>
           <w:p>
             <w:pPr>
@@ -2505,9 +2851,6 @@
                 <w:ilvl w:val="0"/>
                 <w:numId w:val="32"/>
               </w:numPr>
-              <w:rPr>
-                <w:rFonts w:hint="eastAsia"/>
-              </w:rPr>
             </w:pPr>
             <w:r>
               <w:rPr>
@@ -2523,16 +2866,29 @@
                 <w:ilvl w:val="0"/>
                 <w:numId w:val="32"/>
               </w:numPr>
-              <w:rPr>
-                <w:rFonts w:hint="eastAsia"/>
-              </w:rPr>
-            </w:pPr>
-            <w:r>
-              <w:rPr>
-                <w:rFonts w:hint="eastAsia"/>
-              </w:rPr>
-              <w:t>When business admin try to book a booked meeting room, there should be a pop up message to prompt the operation will cancel meeting room booking for a user</w:t>
-            </w:r>
+            </w:pPr>
+            <w:r>
+              <w:rPr>
+                <w:rFonts w:hint="eastAsia"/>
+              </w:rPr>
+              <w:t xml:space="preserve">When business admin try to book a booked meeting room, there should be a pop up message to prompt the operation will cancel meeting room booking for </w:t>
+            </w:r>
+            <w:del w:id="39" w:author="Leon.Jin" w:date="2014-09-23T15:58:00Z">
+              <w:r>
+                <w:rPr>
+                  <w:rFonts w:hint="eastAsia"/>
+                </w:rPr>
+                <w:delText>a user</w:delText>
+              </w:r>
+            </w:del>
+            <w:ins w:id="40" w:author="Leon.Jin" w:date="2014-09-23T15:58:00Z">
+              <w:r>
+                <w:rPr>
+                  <w:rFonts w:hint="eastAsia"/>
+                </w:rPr>
+                <w:t>the user who has booked the meeting room</w:t>
+              </w:r>
+            </w:ins>
           </w:p>
           <w:p>
             <w:pPr>
@@ -2541,9 +2897,6 @@
                 <w:ilvl w:val="0"/>
                 <w:numId w:val="32"/>
               </w:numPr>
-              <w:rPr>
-                <w:rFonts w:hint="eastAsia"/>
-              </w:rPr>
             </w:pPr>
             <w:r>
               <w:rPr>
@@ -2557,12 +2910,50 @@
               </w:rPr>
               <w:t xml:space="preserve"> successful</w:t>
             </w:r>
-            <w:r>
-              <w:rPr>
-                <w:rFonts w:hint="eastAsia"/>
-              </w:rPr>
-              <w:t>, system should send out a email to the user who booked meeting room to prompt the meeting room is booked by other user</w:t>
-            </w:r>
+            <w:ins w:id="41" w:author="Leon.Jin" w:date="2014-09-23T15:58:00Z">
+              <w:r>
+                <w:rPr>
+                  <w:rFonts w:hint="eastAsia"/>
+                </w:rPr>
+                <w:t>ly</w:t>
+              </w:r>
+            </w:ins>
+            <w:r>
+              <w:rPr>
+                <w:rFonts w:hint="eastAsia"/>
+              </w:rPr>
+              <w:t xml:space="preserve">, system should send out a email to the user who </w:t>
+            </w:r>
+            <w:ins w:id="42" w:author="Leon.Jin" w:date="2014-09-23T15:58:00Z">
+              <w:r>
+                <w:rPr>
+                  <w:rFonts w:hint="eastAsia"/>
+                </w:rPr>
+                <w:t xml:space="preserve">has </w:t>
+              </w:r>
+            </w:ins>
+            <w:r>
+              <w:rPr>
+                <w:rFonts w:hint="eastAsia"/>
+              </w:rPr>
+              <w:t xml:space="preserve">booked meeting room to prompt the meeting room is booked by </w:t>
+            </w:r>
+            <w:del w:id="43" w:author="Leon.Jin" w:date="2014-09-23T15:59:00Z">
+              <w:r>
+                <w:rPr>
+                  <w:rFonts w:hint="eastAsia"/>
+                </w:rPr>
+                <w:delText>other user</w:delText>
+              </w:r>
+            </w:del>
+            <w:ins w:id="44" w:author="Leon.Jin" w:date="2014-09-23T15:59:00Z">
+              <w:r>
+                <w:rPr>
+                  <w:rFonts w:hint="eastAsia"/>
+                </w:rPr>
+                <w:t>business admin</w:t>
+              </w:r>
+            </w:ins>
           </w:p>
           <w:p>
             <w:pPr>
@@ -2576,7 +2967,49 @@
               <w:rPr>
                 <w:rFonts w:hint="eastAsia"/>
               </w:rPr>
-              <w:t>When business admin book a booked meeting room successful, the meeting room should move to business admin user Mine tab page or business admin user specified user Mine tab page from previous user Mine tab page</w:t>
+              <w:t>When business admin book a booked meeting room successful</w:t>
+            </w:r>
+            <w:ins w:id="45" w:author="Leon.Jin" w:date="2014-09-23T15:59:00Z">
+              <w:r>
+                <w:rPr>
+                  <w:rFonts w:hint="eastAsia"/>
+                </w:rPr>
+                <w:t>ly</w:t>
+              </w:r>
+            </w:ins>
+            <w:r>
+              <w:rPr>
+                <w:rFonts w:hint="eastAsia"/>
+              </w:rPr>
+              <w:t xml:space="preserve">, the meeting room should move to business admin user Mine tab page or </w:t>
+            </w:r>
+            <w:ins w:id="46" w:author="Leon.Jin" w:date="2014-09-23T15:59:00Z">
+              <w:r>
+                <w:rPr>
+                  <w:rFonts w:hint="eastAsia"/>
+                </w:rPr>
+                <w:t xml:space="preserve">the user who specified by </w:t>
+              </w:r>
+            </w:ins>
+            <w:r>
+              <w:rPr>
+                <w:rFonts w:hint="eastAsia"/>
+              </w:rPr>
+              <w:t>business admin</w:t>
+            </w:r>
+            <w:del w:id="47" w:author="Leon.Jin" w:date="2014-09-23T15:59:00Z">
+              <w:r>
+                <w:rPr>
+                  <w:rFonts w:hint="eastAsia"/>
+                </w:rPr>
+                <w:delText xml:space="preserve"> user specified user</w:delText>
+              </w:r>
+            </w:del>
+            <w:r>
+              <w:rPr>
+                <w:rFonts w:hint="eastAsia"/>
+              </w:rPr>
+              <w:t xml:space="preserve"> Mine tab page from previous user Mine tab page</w:t>
             </w:r>
           </w:p>
         </w:tc>
@@ -2874,6 +3307,7 @@
               <w:pStyle w:val="BodyText"/>
             </w:pPr>
             <w:r>
+              <w:lastRenderedPageBreak/>
               <w:t>Actor(s)</w:t>
             </w:r>
           </w:p>
@@ -2975,7 +3409,6 @@
                 <w:color w:val="000000"/>
                 <w:szCs w:val="24"/>
               </w:rPr>
-              <w:lastRenderedPageBreak/>
               <w:t xml:space="preserve">Status: </w:t>
             </w:r>
           </w:p>
@@ -3482,22 +3915,67 @@
               <w:rPr>
                 <w:rFonts w:hint="eastAsia"/>
               </w:rPr>
-              <w:t>nyone meeting ro</w:t>
-            </w:r>
-            <w:r>
-              <w:rPr>
-                <w:rFonts w:hint="eastAsia"/>
-              </w:rPr>
-              <w:t>om which hasn</w:t>
-            </w:r>
-            <w:r>
-              <w:t>’</w:t>
-            </w:r>
-            <w:r>
-              <w:rPr>
-                <w:rFonts w:hint="eastAsia"/>
-              </w:rPr>
-              <w:t>t available period on specified day or which has retired shouldn</w:t>
+              <w:t>ny</w:t>
+            </w:r>
+            <w:del w:id="48" w:author="Leon.Jin" w:date="2014-09-23T16:00:00Z">
+              <w:r>
+                <w:rPr>
+                  <w:rFonts w:hint="eastAsia"/>
+                </w:rPr>
+                <w:delText>one</w:delText>
+              </w:r>
+            </w:del>
+            <w:r>
+              <w:rPr>
+                <w:rFonts w:hint="eastAsia"/>
+              </w:rPr>
+              <w:t xml:space="preserve"> meeting ro</w:t>
+            </w:r>
+            <w:r>
+              <w:rPr>
+                <w:rFonts w:hint="eastAsia"/>
+              </w:rPr>
+              <w:t xml:space="preserve">om which </w:t>
+            </w:r>
+            <w:del w:id="49" w:author="Leon.Jin" w:date="2014-09-23T16:00:00Z">
+              <w:r>
+                <w:rPr>
+                  <w:rFonts w:hint="eastAsia"/>
+                </w:rPr>
+                <w:delText>hasn</w:delText>
+              </w:r>
+              <w:r>
+                <w:delText>’</w:delText>
+              </w:r>
+              <w:r>
+                <w:rPr>
+                  <w:rFonts w:hint="eastAsia"/>
+                </w:rPr>
+                <w:delText xml:space="preserve">t </w:delText>
+              </w:r>
+            </w:del>
+            <w:ins w:id="50" w:author="Leon.Jin" w:date="2014-09-23T16:00:00Z">
+              <w:r>
+                <w:rPr>
+                  <w:rFonts w:hint="eastAsia"/>
+                </w:rPr>
+                <w:t>doesn</w:t>
+              </w:r>
+              <w:r>
+                <w:t>’</w:t>
+              </w:r>
+              <w:r>
+                <w:rPr>
+                  <w:rFonts w:hint="eastAsia"/>
+                </w:rPr>
+                <w:t xml:space="preserve">t have </w:t>
+              </w:r>
+            </w:ins>
+            <w:r>
+              <w:rPr>
+                <w:rFonts w:hint="eastAsia"/>
+              </w:rPr>
+              <w:t>available period on specified day or which has retired shouldn</w:t>
             </w:r>
             <w:r>
               <w:t>’t be listed on the page</w:t>
@@ -3518,7 +3996,21 @@
               <w:rPr>
                 <w:rFonts w:hint="eastAsia"/>
               </w:rPr>
-              <w:t>he available meeting list and summary of meeting room status should be refreshed when page reloaded</w:t>
+              <w:t xml:space="preserve">he available meeting </w:t>
+            </w:r>
+            <w:ins w:id="51" w:author="Leon.Jin" w:date="2014-09-23T16:00:00Z">
+              <w:r>
+                <w:rPr>
+                  <w:rFonts w:hint="eastAsia"/>
+                </w:rPr>
+                <w:t xml:space="preserve">room </w:t>
+              </w:r>
+            </w:ins>
+            <w:r>
+              <w:rPr>
+                <w:rFonts w:hint="eastAsia"/>
+              </w:rPr>
+              <w:t>list and summary of meeting room status should be refreshed when page reloaded</w:t>
             </w:r>
             <w:r>
               <w:rPr>
@@ -3569,8 +4061,38 @@
               <w:rPr>
                 <w:rFonts w:hint="eastAsia"/>
               </w:rPr>
-              <w:t>hen user click on the link of meeting room location, the layout of the select meeting room should be popped up and the meeting room is highlight</w:t>
-            </w:r>
+              <w:t xml:space="preserve">hen user click on the link of meeting room location, the layout of the select meeting room should be popped up and the meeting room </w:t>
+            </w:r>
+            <w:del w:id="52" w:author="Leon.Jin" w:date="2014-09-23T16:00:00Z">
+              <w:r>
+                <w:rPr>
+                  <w:rFonts w:hint="eastAsia"/>
+                </w:rPr>
+                <w:delText xml:space="preserve">is </w:delText>
+              </w:r>
+            </w:del>
+            <w:ins w:id="53" w:author="Leon.Jin" w:date="2014-09-23T16:00:00Z">
+              <w:r>
+                <w:rPr>
+                  <w:rFonts w:hint="eastAsia"/>
+                </w:rPr>
+                <w:t xml:space="preserve">should be </w:t>
+              </w:r>
+            </w:ins>
+            <w:r>
+              <w:rPr>
+                <w:rFonts w:hint="eastAsia"/>
+              </w:rPr>
+              <w:t>highlight</w:t>
+            </w:r>
+            <w:ins w:id="54" w:author="Leon.Jin" w:date="2014-09-23T16:00:00Z">
+              <w:r>
+                <w:rPr>
+                  <w:rFonts w:hint="eastAsia"/>
+                </w:rPr>
+                <w:t>ed</w:t>
+              </w:r>
+            </w:ins>
           </w:p>
           <w:p>
             <w:pPr>
@@ -3617,6 +4139,7 @@
               <w:rPr>
                 <w:rFonts w:hint="eastAsia"/>
               </w:rPr>
+              <w:lastRenderedPageBreak/>
               <w:t>When user click on any area except the link of meeting room location, details of meeting book status should be popped up</w:t>
             </w:r>
           </w:p>
@@ -3650,14 +4173,7 @@
               <w:rPr>
                 <w:rFonts w:hint="eastAsia"/>
               </w:rPr>
-              <w:t xml:space="preserve">If user has selected a specific date on other tab, the list should display all </w:t>
-            </w:r>
-            <w:r>
-              <w:rPr>
-                <w:rFonts w:hint="eastAsia"/>
-              </w:rPr>
-              <w:lastRenderedPageBreak/>
-              <w:t>available meeting ro</w:t>
+              <w:t>If user has selected a specific date on other tab, the list should display all available meeting ro</w:t>
             </w:r>
             <w:r>
               <w:rPr>
@@ -3786,25 +4302,77 @@
               <w:rPr>
                 <w:rFonts w:hint="eastAsia"/>
               </w:rPr>
-              <w:t>When there isn</w:t>
-            </w:r>
-            <w:r>
-              <w:t>’</w:t>
-            </w:r>
-            <w:r>
-              <w:rPr>
-                <w:rFonts w:hint="eastAsia"/>
-              </w:rPr>
-              <w:t>t anyone meeting room has available period, message should be displayed on the page to prompt user there isn</w:t>
-            </w:r>
-            <w:r>
-              <w:t>’</w:t>
-            </w:r>
-            <w:r>
-              <w:rPr>
-                <w:rFonts w:hint="eastAsia"/>
-              </w:rPr>
-              <w:t>t available meeting room</w:t>
+              <w:t xml:space="preserve">When there </w:t>
+            </w:r>
+            <w:del w:id="55" w:author="Leon.Jin" w:date="2014-09-23T16:01:00Z">
+              <w:r>
+                <w:rPr>
+                  <w:rFonts w:hint="eastAsia"/>
+                </w:rPr>
+                <w:delText>isn</w:delText>
+              </w:r>
+              <w:r>
+                <w:delText>’</w:delText>
+              </w:r>
+              <w:r>
+                <w:rPr>
+                  <w:rFonts w:hint="eastAsia"/>
+                </w:rPr>
+                <w:delText xml:space="preserve">t </w:delText>
+              </w:r>
+            </w:del>
+            <w:ins w:id="56" w:author="Leon.Jin" w:date="2014-09-23T16:01:00Z">
+              <w:r>
+                <w:rPr>
+                  <w:rFonts w:hint="eastAsia"/>
+                </w:rPr>
+                <w:t xml:space="preserve">is no </w:t>
+              </w:r>
+            </w:ins>
+            <w:del w:id="57" w:author="Leon.Jin" w:date="2014-09-23T16:01:00Z">
+              <w:r>
+                <w:rPr>
+                  <w:rFonts w:hint="eastAsia"/>
+                </w:rPr>
+                <w:delText xml:space="preserve">anyone </w:delText>
+              </w:r>
+            </w:del>
+            <w:r>
+              <w:rPr>
+                <w:rFonts w:hint="eastAsia"/>
+              </w:rPr>
+              <w:t xml:space="preserve">meeting room has available period, message should be displayed on the page to prompt user there </w:t>
+            </w:r>
+            <w:del w:id="58" w:author="Leon.Jin" w:date="2014-09-23T16:01:00Z">
+              <w:r>
+                <w:rPr>
+                  <w:rFonts w:hint="eastAsia"/>
+                </w:rPr>
+                <w:delText>isn</w:delText>
+              </w:r>
+              <w:r>
+                <w:delText>’</w:delText>
+              </w:r>
+              <w:r>
+                <w:rPr>
+                  <w:rFonts w:hint="eastAsia"/>
+                </w:rPr>
+                <w:delText xml:space="preserve">t </w:delText>
+              </w:r>
+            </w:del>
+            <w:ins w:id="59" w:author="Leon.Jin" w:date="2014-09-23T16:01:00Z">
+              <w:r>
+                <w:rPr>
+                  <w:rFonts w:hint="eastAsia"/>
+                </w:rPr>
+                <w:t xml:space="preserve">is no </w:t>
+              </w:r>
+            </w:ins>
+            <w:r>
+              <w:rPr>
+                <w:rFonts w:hint="eastAsia"/>
+              </w:rPr>
+              <w:t>available meeting room</w:t>
             </w:r>
           </w:p>
         </w:tc>
@@ -4568,7 +5136,14 @@
               <w:rPr>
                 <w:rFonts w:hint="eastAsia"/>
               </w:rPr>
-              <w:t xml:space="preserve"> tab page, each meeting room should display following information in the container</w:t>
+              <w:t xml:space="preserve"> tab page, each meeting room should display following information in the </w:t>
+            </w:r>
+            <w:r>
+              <w:rPr>
+                <w:rFonts w:hint="eastAsia"/>
+              </w:rPr>
+              <w:lastRenderedPageBreak/>
+              <w:t>container</w:t>
             </w:r>
           </w:p>
           <w:p>
@@ -4649,7 +5224,6 @@
               </w:numPr>
             </w:pPr>
             <w:r>
-              <w:lastRenderedPageBreak/>
               <w:t>S</w:t>
             </w:r>
             <w:r>
@@ -4698,7 +5272,37 @@
               <w:rPr>
                 <w:rFonts w:hint="eastAsia"/>
               </w:rPr>
-              <w:t xml:space="preserve">If the meeting room has available period on specified day, the label of the button that following the information should be </w:t>
+              <w:t xml:space="preserve">If the meeting room has available period on specified day, the label of the button that </w:t>
+            </w:r>
+            <w:del w:id="60" w:author="Leon.Jin" w:date="2014-09-23T16:01:00Z">
+              <w:r>
+                <w:rPr>
+                  <w:rFonts w:hint="eastAsia"/>
+                </w:rPr>
+                <w:delText xml:space="preserve">following </w:delText>
+              </w:r>
+            </w:del>
+            <w:ins w:id="61" w:author="Leon.Jin" w:date="2014-09-23T16:01:00Z">
+              <w:r>
+                <w:rPr>
+                  <w:rFonts w:hint="eastAsia"/>
+                </w:rPr>
+                <w:t xml:space="preserve">next to the above </w:t>
+              </w:r>
+            </w:ins>
+            <w:del w:id="62" w:author="Leon.Jin" w:date="2014-09-23T16:01:00Z">
+              <w:r>
+                <w:rPr>
+                  <w:rFonts w:hint="eastAsia"/>
+                </w:rPr>
+                <w:delText xml:space="preserve">the </w:delText>
+              </w:r>
+            </w:del>
+            <w:r>
+              <w:rPr>
+                <w:rFonts w:hint="eastAsia"/>
+              </w:rPr>
+              <w:t xml:space="preserve">information should be </w:t>
             </w:r>
             <w:r>
               <w:t>“</w:t>
@@ -4725,32 +5329,73 @@
               <w:rPr>
                 <w:rFonts w:hint="eastAsia"/>
               </w:rPr>
-              <w:t>If meeting room hasn</w:t>
-            </w:r>
-            <w:r>
-              <w:t>’</w:t>
-            </w:r>
-            <w:r>
-              <w:rPr>
-                <w:rFonts w:hint="eastAsia"/>
-              </w:rPr>
-              <w:t xml:space="preserve">t available period on specified day, the button </w:t>
-            </w:r>
-            <w:r>
-              <w:rPr>
-                <w:rFonts w:hint="eastAsia"/>
-              </w:rPr>
-              <w:t xml:space="preserve">following the </w:t>
-            </w:r>
-            <w:r>
-              <w:t>information</w:t>
-            </w:r>
-            <w:r>
-              <w:rPr>
-                <w:rFonts w:hint="eastAsia"/>
-              </w:rPr>
-              <w:t xml:space="preserve"> </w:t>
-            </w:r>
+              <w:t xml:space="preserve">If meeting room </w:t>
+            </w:r>
+            <w:del w:id="63" w:author="Leon.Jin" w:date="2014-09-23T16:02:00Z">
+              <w:r>
+                <w:rPr>
+                  <w:rFonts w:hint="eastAsia"/>
+                </w:rPr>
+                <w:delText>hasn</w:delText>
+              </w:r>
+              <w:r>
+                <w:delText>’</w:delText>
+              </w:r>
+              <w:r>
+                <w:rPr>
+                  <w:rFonts w:hint="eastAsia"/>
+                </w:rPr>
+                <w:delText xml:space="preserve">t </w:delText>
+              </w:r>
+            </w:del>
+            <w:ins w:id="64" w:author="Leon.Jin" w:date="2014-09-23T16:02:00Z">
+              <w:r>
+                <w:rPr>
+                  <w:rFonts w:hint="eastAsia"/>
+                </w:rPr>
+                <w:t>doesn</w:t>
+              </w:r>
+              <w:r>
+                <w:t>’</w:t>
+              </w:r>
+              <w:r>
+                <w:rPr>
+                  <w:rFonts w:hint="eastAsia"/>
+                </w:rPr>
+                <w:t xml:space="preserve">t have </w:t>
+              </w:r>
+            </w:ins>
+            <w:r>
+              <w:rPr>
+                <w:rFonts w:hint="eastAsia"/>
+              </w:rPr>
+              <w:t xml:space="preserve">available period on specified day, the button </w:t>
+            </w:r>
+            <w:del w:id="65" w:author="Leon.Jin" w:date="2014-09-23T16:02:00Z">
+              <w:r>
+                <w:rPr>
+                  <w:rFonts w:hint="eastAsia"/>
+                </w:rPr>
+                <w:delText xml:space="preserve">following the </w:delText>
+              </w:r>
+              <w:r>
+                <w:delText>information</w:delText>
+              </w:r>
+              <w:r>
+                <w:rPr>
+                  <w:rFonts w:hint="eastAsia"/>
+                </w:rPr>
+                <w:delText xml:space="preserve"> </w:delText>
+              </w:r>
+            </w:del>
+            <w:ins w:id="66" w:author="Leon.Jin" w:date="2014-09-23T16:02:00Z">
+              <w:r>
+                <w:rPr>
+                  <w:rFonts w:hint="eastAsia"/>
+                </w:rPr>
+                <w:t xml:space="preserve">name </w:t>
+              </w:r>
+            </w:ins>
             <w:r>
               <w:rPr>
                 <w:rFonts w:hint="eastAsia"/>
@@ -4869,8 +5514,38 @@
               <w:rPr>
                 <w:rFonts w:hint="eastAsia"/>
               </w:rPr>
-              <w:t>hen user click on the link of meeting room location, the layout of the select meeting room should be popped up and the meeting room is highlight</w:t>
-            </w:r>
+              <w:t xml:space="preserve">hen user click on the link of meeting room location, the layout of the select meeting room should be popped up and the meeting room </w:t>
+            </w:r>
+            <w:del w:id="67" w:author="Leon.Jin" w:date="2014-09-23T16:02:00Z">
+              <w:r>
+                <w:rPr>
+                  <w:rFonts w:hint="eastAsia"/>
+                </w:rPr>
+                <w:delText xml:space="preserve">is </w:delText>
+              </w:r>
+            </w:del>
+            <w:ins w:id="68" w:author="Leon.Jin" w:date="2014-09-23T16:02:00Z">
+              <w:r>
+                <w:rPr>
+                  <w:rFonts w:hint="eastAsia"/>
+                </w:rPr>
+                <w:t xml:space="preserve">should be </w:t>
+              </w:r>
+            </w:ins>
+            <w:r>
+              <w:rPr>
+                <w:rFonts w:hint="eastAsia"/>
+              </w:rPr>
+              <w:t>highlight</w:t>
+            </w:r>
+            <w:ins w:id="69" w:author="Leon.Jin" w:date="2014-09-23T16:02:00Z">
+              <w:r>
+                <w:rPr>
+                  <w:rFonts w:hint="eastAsia"/>
+                </w:rPr>
+                <w:t>ed</w:t>
+              </w:r>
+            </w:ins>
           </w:p>
           <w:p>
             <w:pPr>
@@ -5462,7 +6137,11 @@
               <w:ind w:left="1600" w:hangingChars="800" w:hanging="1600"/>
             </w:pPr>
             <w:r>
-              <w:t>Requirement</w:t>
+              <w:t>Requiremen</w:t>
+            </w:r>
+            <w:r>
+              <w:lastRenderedPageBreak/>
+              <w:t>t</w:t>
             </w:r>
           </w:p>
         </w:tc>
@@ -5479,6 +6158,7 @@
               <w:rPr>
                 <w:rFonts w:hint="eastAsia"/>
               </w:rPr>
+              <w:lastRenderedPageBreak/>
               <w:t xml:space="preserve">As a system user, I want to view all meeting rooms </w:t>
             </w:r>
             <w:r>
@@ -5511,6 +6191,7 @@
                 <w:color w:val="000000"/>
                 <w:szCs w:val="24"/>
               </w:rPr>
+              <w:lastRenderedPageBreak/>
               <w:t xml:space="preserve">Status: </w:t>
             </w:r>
           </w:p>
@@ -5551,25 +6232,20 @@
               <w:pStyle w:val="BodyText"/>
             </w:pPr>
             <w:r>
-              <w:t xml:space="preserve">New or elaboration </w:t>
-            </w:r>
-            <w:r>
-              <w:lastRenderedPageBreak/>
-              <w:t>of existing capability:</w:t>
-            </w:r>
-          </w:p>
-        </w:tc>
-        <w:tc>
-          <w:tcPr>
-            <w:tcW w:w="8823" w:type="dxa"/>
-            <w:shd w:val="clear" w:color="auto" w:fill="FFFFFF"/>
-          </w:tcPr>
-          <w:p>
-            <w:r>
-              <w:rPr>
-                <w:rFonts w:hint="eastAsia"/>
-              </w:rPr>
-              <w:lastRenderedPageBreak/>
+              <w:t>New or elaboration of existing capability:</w:t>
+            </w:r>
+          </w:p>
+        </w:tc>
+        <w:tc>
+          <w:tcPr>
+            <w:tcW w:w="8823" w:type="dxa"/>
+            <w:shd w:val="clear" w:color="auto" w:fill="FFFFFF"/>
+          </w:tcPr>
+          <w:p>
+            <w:r>
+              <w:rPr>
+                <w:rFonts w:hint="eastAsia"/>
+              </w:rPr>
               <w:t>New</w:t>
             </w:r>
           </w:p>
@@ -5589,7 +6265,6 @@
               <w:pStyle w:val="BodyText"/>
             </w:pPr>
             <w:r>
-              <w:lastRenderedPageBreak/>
               <w:t xml:space="preserve">Scenarios </w:t>
             </w:r>
           </w:p>
@@ -6097,11 +6772,27 @@
                 <w:numId w:val="24"/>
               </w:numPr>
             </w:pPr>
-            <w:r>
-              <w:rPr>
-                <w:rFonts w:hint="eastAsia"/>
-              </w:rPr>
-              <w:t xml:space="preserve">One button that label is </w:t>
+            <w:del w:id="70" w:author="Leon.Jin" w:date="2014-09-23T16:02:00Z">
+              <w:r>
+                <w:rPr>
+                  <w:rFonts w:hint="eastAsia"/>
+                </w:rPr>
+                <w:delText xml:space="preserve">One </w:delText>
+              </w:r>
+            </w:del>
+            <w:ins w:id="71" w:author="Leon.Jin" w:date="2014-09-23T16:02:00Z">
+              <w:r>
+                <w:rPr>
+                  <w:rFonts w:hint="eastAsia"/>
+                </w:rPr>
+                <w:t xml:space="preserve">The </w:t>
+              </w:r>
+            </w:ins>
+            <w:r>
+              <w:rPr>
+                <w:rFonts w:hint="eastAsia"/>
+              </w:rPr>
+              <w:t xml:space="preserve">button that label is </w:t>
             </w:r>
             <w:r>
               <w:t>“</w:t>
@@ -6125,7 +6816,29 @@
               <w:rPr>
                 <w:rFonts w:hint="eastAsia"/>
               </w:rPr>
-              <w:t xml:space="preserve"> should be displayed following above information if the start time doesn</w:t>
+              <w:t xml:space="preserve"> should be displayed </w:t>
+            </w:r>
+            <w:del w:id="72" w:author="Leon.Jin" w:date="2014-09-23T16:03:00Z">
+              <w:r>
+                <w:rPr>
+                  <w:rFonts w:hint="eastAsia"/>
+                </w:rPr>
+                <w:delText xml:space="preserve">following </w:delText>
+              </w:r>
+            </w:del>
+            <w:ins w:id="73" w:author="Leon.Jin" w:date="2014-09-23T16:03:00Z">
+              <w:r>
+                <w:rPr>
+                  <w:rFonts w:hint="eastAsia"/>
+                </w:rPr>
+                <w:t xml:space="preserve">next to </w:t>
+              </w:r>
+            </w:ins>
+            <w:r>
+              <w:rPr>
+                <w:rFonts w:hint="eastAsia"/>
+              </w:rPr>
+              <w:t>above information if the start time doesn</w:t>
             </w:r>
             <w:r>
               <w:t>’</w:t>
@@ -6149,8 +6862,24 @@
               <w:rPr>
                 <w:rFonts w:hint="eastAsia"/>
               </w:rPr>
-              <w:t xml:space="preserve">If the booked time passed, a label that </w:t>
-            </w:r>
+              <w:t xml:space="preserve">If the booked time passed, a label </w:t>
+            </w:r>
+            <w:del w:id="74" w:author="Leon.Jin" w:date="2014-09-23T16:04:00Z">
+              <w:r>
+                <w:rPr>
+                  <w:rFonts w:hint="eastAsia"/>
+                </w:rPr>
+                <w:delText xml:space="preserve">that </w:delText>
+              </w:r>
+            </w:del>
+            <w:ins w:id="75" w:author="Leon.Jin" w:date="2014-09-23T16:04:00Z">
+              <w:r>
+                <w:rPr>
+                  <w:rFonts w:hint="eastAsia"/>
+                </w:rPr>
+                <w:t xml:space="preserve">which </w:t>
+              </w:r>
+            </w:ins>
             <w:r>
               <w:rPr>
                 <w:rFonts w:hint="eastAsia"/>
@@ -6280,12 +7009,22 @@
               </w:rPr>
               <w:t xml:space="preserve"> </w:t>
             </w:r>
-            <w:r>
-              <w:rPr>
-                <w:rFonts w:hint="eastAsia"/>
-              </w:rPr>
-              <w:t xml:space="preserve">following </w:t>
-            </w:r>
+            <w:del w:id="76" w:author="Leon.Jin" w:date="2014-09-23T16:04:00Z">
+              <w:r>
+                <w:rPr>
+                  <w:rFonts w:hint="eastAsia"/>
+                </w:rPr>
+                <w:delText xml:space="preserve">following </w:delText>
+              </w:r>
+            </w:del>
+            <w:ins w:id="77" w:author="Leon.Jin" w:date="2014-09-23T16:04:00Z">
+              <w:r>
+                <w:rPr>
+                  <w:rFonts w:hint="eastAsia"/>
+                </w:rPr>
+                <w:t xml:space="preserve">next to </w:t>
+              </w:r>
+            </w:ins>
             <w:r>
               <w:rPr>
                 <w:rFonts w:hint="eastAsia"/>
@@ -6398,8 +7137,52 @@
               <w:rPr>
                 <w:rFonts w:hint="eastAsia"/>
               </w:rPr>
-              <w:t>hen user click on the link of meeting room location, the layout of the select meeting room should be popped up and the meeting room is highlight</w:t>
-            </w:r>
+              <w:t>hen user click on the link of meeting room location, the layout of the select meeting room should be popped up and the</w:t>
+            </w:r>
+            <w:ins w:id="78" w:author="Leon.Jin" w:date="2014-09-23T16:04:00Z">
+              <w:r>
+                <w:rPr>
+                  <w:rFonts w:hint="eastAsia"/>
+                </w:rPr>
+                <w:t xml:space="preserve"> location of</w:t>
+              </w:r>
+            </w:ins>
+            <w:r>
+              <w:rPr>
+                <w:rFonts w:hint="eastAsia"/>
+              </w:rPr>
+              <w:t xml:space="preserve"> meeting room </w:t>
+            </w:r>
+            <w:del w:id="79" w:author="Leon.Jin" w:date="2014-09-23T16:04:00Z">
+              <w:r>
+                <w:rPr>
+                  <w:rFonts w:hint="eastAsia"/>
+                </w:rPr>
+                <w:delText xml:space="preserve">is </w:delText>
+              </w:r>
+            </w:del>
+            <w:ins w:id="80" w:author="Leon.Jin" w:date="2014-09-23T16:04:00Z">
+              <w:r>
+                <w:rPr>
+                  <w:rFonts w:hint="eastAsia"/>
+                </w:rPr>
+                <w:t xml:space="preserve">should be </w:t>
+              </w:r>
+            </w:ins>
+            <w:r>
+              <w:rPr>
+                <w:rFonts w:hint="eastAsia"/>
+              </w:rPr>
+              <w:t>highlight</w:t>
+            </w:r>
+            <w:ins w:id="81" w:author="Leon.Jin" w:date="2014-09-23T16:04:00Z">
+              <w:r>
+                <w:rPr>
+                  <w:rFonts w:hint="eastAsia"/>
+                </w:rPr>
+                <w:t>ed</w:t>
+              </w:r>
+            </w:ins>
           </w:p>
           <w:p>
             <w:pPr>
@@ -6638,6 +7421,7 @@
               <w:rPr>
                 <w:rFonts w:hint="eastAsia"/>
               </w:rPr>
+              <w:lastRenderedPageBreak/>
               <w:t>The white color on summary of meeting room status means meeting room is available for current user</w:t>
             </w:r>
           </w:p>
@@ -6657,11 +7441,8 @@
               <w:pStyle w:val="BodyText"/>
             </w:pPr>
             <w:r>
-              <w:t xml:space="preserve">Alternative paths/exception </w:t>
-            </w:r>
-            <w:r>
               <w:lastRenderedPageBreak/>
-              <w:t xml:space="preserve">handling.  </w:t>
+              <w:t xml:space="preserve">Alternative paths/exception handling.  </w:t>
             </w:r>
           </w:p>
         </w:tc>
@@ -6684,7 +7465,6 @@
                 <w:rFonts w:hint="eastAsia"/>
                 <w:b/>
               </w:rPr>
-              <w:lastRenderedPageBreak/>
               <w:t>AE 3.03</w:t>
             </w:r>
             <w:r>
@@ -6771,7 +7551,6 @@
               <w:pStyle w:val="BodyText"/>
             </w:pPr>
             <w:r>
-              <w:lastRenderedPageBreak/>
               <w:t>Post-conditions</w:t>
             </w:r>
           </w:p>
@@ -7616,6 +8395,7 @@
               </w:numPr>
             </w:pPr>
             <w:r>
+              <w:lastRenderedPageBreak/>
               <w:t>W</w:t>
             </w:r>
             <w:r>
@@ -7706,7 +8486,6 @@
               </w:numPr>
             </w:pPr>
             <w:r>
-              <w:lastRenderedPageBreak/>
               <w:t>W</w:t>
             </w:r>
             <w:r>
@@ -8583,14 +9362,30 @@
               </w:rPr>
               <w:t xml:space="preserve">When user click a report icon on Reports tab page, the report of current </w:t>
             </w:r>
-            <w:r>
-              <w:t>financial</w:t>
-            </w:r>
-            <w:r>
-              <w:rPr>
-                <w:rFonts w:hint="eastAsia"/>
-              </w:rPr>
-              <w:t xml:space="preserve"> year should be displayed on Reports tab page</w:t>
+            <w:del w:id="82" w:author="Leon.Jin" w:date="2014-09-23T16:04:00Z">
+              <w:r>
+                <w:delText>financial</w:delText>
+              </w:r>
+              <w:r>
+                <w:rPr>
+                  <w:rFonts w:hint="eastAsia"/>
+                </w:rPr>
+                <w:delText xml:space="preserve"> </w:delText>
+              </w:r>
+            </w:del>
+            <w:ins w:id="83" w:author="Leon.Jin" w:date="2014-09-23T16:04:00Z">
+              <w:r>
+                <w:rPr>
+                  <w:rFonts w:hint="eastAsia"/>
+                </w:rPr>
+                <w:t xml:space="preserve">fiscal </w:t>
+              </w:r>
+            </w:ins>
+            <w:r>
+              <w:rPr>
+                <w:rFonts w:hint="eastAsia"/>
+              </w:rPr>
+              <w:t>year should be displayed on Reports tab page</w:t>
             </w:r>
           </w:p>
           <w:p>
@@ -8614,7 +9409,14 @@
               <w:rPr>
                 <w:rFonts w:hint="eastAsia"/>
               </w:rPr>
-              <w:t xml:space="preserve"> year for current report on the page</w:t>
+              <w:t xml:space="preserve"> year for current report on the </w:t>
+            </w:r>
+            <w:r>
+              <w:rPr>
+                <w:rFonts w:hint="eastAsia"/>
+              </w:rPr>
+              <w:lastRenderedPageBreak/>
+              <w:t>page</w:t>
             </w:r>
           </w:p>
           <w:p>
@@ -8650,7 +9452,6 @@
               <w:rPr>
                 <w:noProof/>
               </w:rPr>
-              <w:lastRenderedPageBreak/>
               <w:pict>
                 <v:shape id="Picture 1" o:spid="_x0000_i1030" type="#_x0000_t75" style="width:6in;height:214.7pt;visibility:visible;mso-wrap-style:square">
                   <v:imagedata r:id="rId16" o:title=""/>
@@ -8701,7 +9502,7 @@
                   <v:imagedata r:id="rId17" o:title=""/>
                   <o:lock v:ext="edit" aspectratio="f"/>
                 </v:shape>
-                <o:OLEObject Type="Embed" ProgID="Excel.Sheet.8" ShapeID="Chart 2" DrawAspect="Content" ObjectID="_1469876030" r:id="rId18">
+                <o:OLEObject Type="Embed" ProgID="Excel.Sheet.8" ShapeID="Chart 2" DrawAspect="Content" ObjectID="_1472993828" r:id="rId18">
                   <o:FieldCodes>\s</o:FieldCodes>
                 </o:OLEObject>
               </w:object>
@@ -8790,6 +9591,7 @@
               <w:pStyle w:val="BodyText"/>
             </w:pPr>
             <w:r>
+              <w:lastRenderedPageBreak/>
               <w:t>Comments</w:t>
             </w:r>
           </w:p>
@@ -8818,9 +9620,6 @@
           <w:numId w:val="0"/>
         </w:numPr>
         <w:spacing w:line="271" w:lineRule="auto"/>
-        <w:rPr>
-          <w:rFonts w:hint="eastAsia"/>
-        </w:rPr>
       </w:pPr>
       <w:r>
         <w:rPr>
@@ -8869,7 +9668,6 @@
               <w:pStyle w:val="BodyText"/>
             </w:pPr>
             <w:r>
-              <w:lastRenderedPageBreak/>
               <w:t>Use Case</w:t>
             </w:r>
           </w:p>
@@ -9182,7 +9980,7 @@
             <w:pPr>
               <w:spacing w:after="120"/>
               <w:rPr>
-                <w:rFonts w:cs="Arial" w:hint="eastAsia"/>
+                <w:rFonts w:cs="Arial"/>
                 <w:color w:val="000000"/>
               </w:rPr>
             </w:pPr>
@@ -9245,7 +10043,7 @@
             <w:pPr>
               <w:spacing w:after="120"/>
               <w:rPr>
-                <w:rFonts w:cs="Arial" w:hint="eastAsia"/>
+                <w:rFonts w:cs="Arial"/>
                 <w:color w:val="000000"/>
               </w:rPr>
             </w:pPr>
@@ -9424,9 +10222,6 @@
                 <w:ilvl w:val="0"/>
                 <w:numId w:val="36"/>
               </w:numPr>
-              <w:rPr>
-                <w:rFonts w:hint="eastAsia"/>
-              </w:rPr>
             </w:pPr>
             <w:r>
               <w:t>S</w:t>
@@ -9445,9 +10240,6 @@
                 <w:ilvl w:val="0"/>
                 <w:numId w:val="36"/>
               </w:numPr>
-              <w:rPr>
-                <w:rFonts w:hint="eastAsia"/>
-              </w:rPr>
             </w:pPr>
             <w:r>
               <w:t>T</w:t>
@@ -9466,9 +10258,6 @@
                 <w:ilvl w:val="1"/>
                 <w:numId w:val="36"/>
               </w:numPr>
-              <w:rPr>
-                <w:rFonts w:hint="eastAsia"/>
-              </w:rPr>
             </w:pPr>
             <w:r>
               <w:rPr>
@@ -9484,9 +10273,6 @@
                 <w:ilvl w:val="1"/>
                 <w:numId w:val="36"/>
               </w:numPr>
-              <w:rPr>
-                <w:rFonts w:hint="eastAsia"/>
-              </w:rPr>
             </w:pPr>
             <w:r>
               <w:t>N</w:t>
@@ -9505,9 +10291,6 @@
                 <w:ilvl w:val="1"/>
                 <w:numId w:val="36"/>
               </w:numPr>
-              <w:rPr>
-                <w:rFonts w:hint="eastAsia"/>
-              </w:rPr>
             </w:pPr>
             <w:r>
               <w:t>M</w:t>
@@ -9526,9 +10309,6 @@
                 <w:ilvl w:val="1"/>
                 <w:numId w:val="36"/>
               </w:numPr>
-              <w:rPr>
-                <w:rFonts w:hint="eastAsia"/>
-              </w:rPr>
             </w:pPr>
             <w:r>
               <w:rPr>
@@ -9544,9 +10324,6 @@
                 <w:ilvl w:val="1"/>
                 <w:numId w:val="36"/>
               </w:numPr>
-              <w:rPr>
-                <w:rFonts w:hint="eastAsia"/>
-              </w:rPr>
             </w:pPr>
             <w:r>
               <w:rPr>
@@ -9562,9 +10339,6 @@
                 <w:ilvl w:val="1"/>
                 <w:numId w:val="36"/>
               </w:numPr>
-              <w:rPr>
-                <w:rFonts w:hint="eastAsia"/>
-              </w:rPr>
             </w:pPr>
             <w:r>
               <w:rPr>
@@ -9580,9 +10354,6 @@
                 <w:ilvl w:val="1"/>
                 <w:numId w:val="36"/>
               </w:numPr>
-              <w:rPr>
-                <w:rFonts w:hint="eastAsia"/>
-              </w:rPr>
             </w:pPr>
             <w:r>
               <w:rPr>
@@ -9598,9 +10369,6 @@
                 <w:ilvl w:val="1"/>
                 <w:numId w:val="36"/>
               </w:numPr>
-              <w:rPr>
-                <w:rFonts w:hint="eastAsia"/>
-              </w:rPr>
             </w:pPr>
             <w:r>
               <w:rPr>
@@ -9622,9 +10390,6 @@
                 <w:ilvl w:val="0"/>
                 <w:numId w:val="36"/>
               </w:numPr>
-              <w:rPr>
-                <w:rFonts w:hint="eastAsia"/>
-              </w:rPr>
             </w:pPr>
             <w:r>
               <w:t>M</w:t>
@@ -9643,9 +10408,6 @@
                 <w:ilvl w:val="0"/>
                 <w:numId w:val="36"/>
               </w:numPr>
-              <w:rPr>
-                <w:rFonts w:hint="eastAsia"/>
-              </w:rPr>
             </w:pPr>
             <w:r>
               <w:rPr>
@@ -9661,9 +10423,6 @@
                 <w:ilvl w:val="0"/>
                 <w:numId w:val="36"/>
               </w:numPr>
-              <w:rPr>
-                <w:rFonts w:hint="eastAsia"/>
-              </w:rPr>
             </w:pPr>
             <w:r>
               <w:rPr>
@@ -9688,9 +10447,6 @@
                 <w:ilvl w:val="0"/>
                 <w:numId w:val="36"/>
               </w:numPr>
-              <w:rPr>
-                <w:rFonts w:hint="eastAsia"/>
-              </w:rPr>
             </w:pPr>
             <w:r>
               <w:t>M</w:t>
@@ -9721,9 +10477,6 @@
                 <w:ilvl w:val="0"/>
                 <w:numId w:val="36"/>
               </w:numPr>
-              <w:rPr>
-                <w:rFonts w:hint="eastAsia"/>
-              </w:rPr>
             </w:pPr>
             <w:r>
               <w:rPr>
@@ -9739,15 +10492,19 @@
                 <w:ilvl w:val="0"/>
                 <w:numId w:val="36"/>
               </w:numPr>
-              <w:rPr>
-                <w:rFonts w:hint="eastAsia"/>
-              </w:rPr>
-            </w:pPr>
-            <w:r>
-              <w:rPr>
-                <w:rFonts w:hint="eastAsia"/>
-              </w:rPr>
-              <w:t>Flag of project and telecom will be used to decide whether there is an icon display on Available, All and Mine tab pages</w:t>
+            </w:pPr>
+            <w:r>
+              <w:rPr>
+                <w:rFonts w:hint="eastAsia"/>
+              </w:rPr>
+              <w:t xml:space="preserve">Flag of project and telecom will be used to decide whether there is an icon display </w:t>
+            </w:r>
+            <w:r>
+              <w:rPr>
+                <w:rFonts w:hint="eastAsia"/>
+              </w:rPr>
+              <w:lastRenderedPageBreak/>
+              <w:t>on Available, All and Mine tab pages</w:t>
             </w:r>
           </w:p>
           <w:p>
@@ -9876,9 +10633,6 @@
           <w:numId w:val="0"/>
         </w:numPr>
         <w:spacing w:line="271" w:lineRule="auto"/>
-        <w:rPr>
-          <w:rFonts w:hint="eastAsia"/>
-        </w:rPr>
       </w:pPr>
       <w:r>
         <w:rPr>
@@ -9938,8 +10692,8 @@
             <w:pPr>
               <w:pStyle w:val="BodyText"/>
             </w:pPr>
-            <w:bookmarkStart w:id="5" w:name="OLE_LINK3"/>
-            <w:bookmarkStart w:id="6" w:name="OLE_LINK4"/>
+            <w:bookmarkStart w:id="84" w:name="OLE_LINK3"/>
+            <w:bookmarkStart w:id="85" w:name="OLE_LINK4"/>
             <w:r>
               <w:t>Use Case</w:t>
             </w:r>
@@ -10242,7 +10996,7 @@
             <w:pPr>
               <w:spacing w:after="120"/>
               <w:rPr>
-                <w:rFonts w:cs="Arial" w:hint="eastAsia"/>
+                <w:rFonts w:cs="Arial"/>
                 <w:color w:val="000000"/>
               </w:rPr>
             </w:pPr>
@@ -10454,9 +11208,6 @@
                 <w:ilvl w:val="0"/>
                 <w:numId w:val="39"/>
               </w:numPr>
-              <w:rPr>
-                <w:rFonts w:hint="eastAsia"/>
-              </w:rPr>
             </w:pPr>
             <w:r>
               <w:t>S</w:t>
@@ -10475,9 +11226,6 @@
                 <w:ilvl w:val="0"/>
                 <w:numId w:val="39"/>
               </w:numPr>
-              <w:rPr>
-                <w:rFonts w:hint="eastAsia"/>
-              </w:rPr>
             </w:pPr>
             <w:r>
               <w:rPr>
@@ -10498,7 +11246,43 @@
               <w:rPr>
                 <w:rFonts w:hint="eastAsia"/>
               </w:rPr>
-              <w:t>When a user account is added or removed in or out of business admin user list, the impact will take effect after user login the system again</w:t>
+              <w:t xml:space="preserve">When a user account is added </w:t>
+            </w:r>
+            <w:ins w:id="86" w:author="Leon.Jin" w:date="2014-09-23T16:05:00Z">
+              <w:r>
+                <w:rPr>
+                  <w:rFonts w:hint="eastAsia"/>
+                </w:rPr>
+                <w:t xml:space="preserve">in </w:t>
+              </w:r>
+            </w:ins>
+            <w:r>
+              <w:rPr>
+                <w:rFonts w:hint="eastAsia"/>
+              </w:rPr>
+              <w:t xml:space="preserve">or removed </w:t>
+            </w:r>
+            <w:del w:id="87" w:author="Leon.Jin" w:date="2014-09-23T16:05:00Z">
+              <w:r>
+                <w:rPr>
+                  <w:rFonts w:hint="eastAsia"/>
+                </w:rPr>
+                <w:delText>in or out of</w:delText>
+              </w:r>
+            </w:del>
+            <w:ins w:id="88" w:author="Leon.Jin" w:date="2014-09-23T16:05:00Z">
+              <w:r>
+                <w:rPr>
+                  <w:rFonts w:hint="eastAsia"/>
+                </w:rPr>
+                <w:t>from the</w:t>
+              </w:r>
+            </w:ins>
+            <w:r>
+              <w:rPr>
+                <w:rFonts w:hint="eastAsia"/>
+              </w:rPr>
+              <w:t xml:space="preserve"> business admin user list, the impact will take effect after user login the system again</w:t>
             </w:r>
           </w:p>
         </w:tc>
@@ -10554,7 +11338,21 @@
               <w:rPr>
                 <w:rFonts w:hint="eastAsia"/>
               </w:rPr>
-              <w:t xml:space="preserve"> typed an invalid into user account field, there should be a message to prompt a invalid user account is typed in</w:t>
+              <w:t xml:space="preserve"> typed an invalid </w:t>
+            </w:r>
+            <w:ins w:id="89" w:author="Leon.Jin" w:date="2014-09-23T16:06:00Z">
+              <w:r>
+                <w:rPr>
+                  <w:rFonts w:hint="eastAsia"/>
+                </w:rPr>
+                <w:t xml:space="preserve">user account </w:t>
+              </w:r>
+            </w:ins>
+            <w:r>
+              <w:rPr>
+                <w:rFonts w:hint="eastAsia"/>
+              </w:rPr>
+              <w:t>into user account field, there should be a message to prompt a invalid user account is typed in</w:t>
             </w:r>
           </w:p>
         </w:tc>
@@ -10573,6 +11371,7 @@
               <w:pStyle w:val="BodyText"/>
             </w:pPr>
             <w:r>
+              <w:lastRenderedPageBreak/>
               <w:t>Post-conditions</w:t>
             </w:r>
           </w:p>
@@ -10623,16 +11422,10 @@
           </w:p>
         </w:tc>
       </w:tr>
-      <w:bookmarkEnd w:id="5"/>
-      <w:bookmarkEnd w:id="6"/>
+      <w:bookmarkEnd w:id="84"/>
+      <w:bookmarkEnd w:id="85"/>
     </w:tbl>
-    <w:p>
-      <w:pPr>
-        <w:rPr>
-          <w:rFonts w:hint="eastAsia"/>
-        </w:rPr>
-      </w:pPr>
-    </w:p>
+    <w:p/>
     <w:p>
       <w:pPr>
         <w:pStyle w:val="Heading3"/>
@@ -10641,15 +11434,11 @@
           <w:numId w:val="0"/>
         </w:numPr>
         <w:spacing w:line="271" w:lineRule="auto"/>
-        <w:rPr>
-          <w:rFonts w:hint="eastAsia"/>
-        </w:rPr>
       </w:pPr>
       <w:r>
         <w:rPr>
           <w:rFonts w:hint="eastAsia"/>
         </w:rPr>
-        <w:lastRenderedPageBreak/>
         <w:t>DR7.01 System performance</w:t>
       </w:r>
     </w:p>
@@ -10725,13 +11514,7 @@
               <w:rPr>
                 <w:rFonts w:hint="eastAsia"/>
               </w:rPr>
-              <w:t>7</w:t>
-            </w:r>
-            <w:r>
-              <w:rPr>
-                <w:rFonts w:hint="eastAsia"/>
-              </w:rPr>
-              <w:t>.0</w:t>
+              <w:t>7.0</w:t>
             </w:r>
           </w:p>
         </w:tc>
@@ -10885,25 +11668,7 @@
               <w:rPr>
                 <w:rFonts w:hint="eastAsia"/>
               </w:rPr>
-              <w:t xml:space="preserve">As a system, I want to have </w:t>
-            </w:r>
-            <w:r>
-              <w:rPr>
-                <w:rFonts w:hint="eastAsia"/>
-              </w:rPr>
-              <w:t>capacity</w:t>
-            </w:r>
-            <w:r>
-              <w:rPr>
-                <w:rFonts w:hint="eastAsia"/>
-              </w:rPr>
-              <w:t xml:space="preserve"> to </w:t>
-            </w:r>
-            <w:r>
-              <w:rPr>
-                <w:rFonts w:hint="eastAsia"/>
-              </w:rPr>
-              <w:t xml:space="preserve">support </w:t>
+              <w:t xml:space="preserve">As a system, I want to have capacity to support </w:t>
             </w:r>
             <w:r>
               <w:t>multiple</w:t>
@@ -11033,7 +11798,7 @@
             <w:pPr>
               <w:spacing w:after="120"/>
               <w:rPr>
-                <w:rFonts w:cs="Arial" w:hint="eastAsia"/>
+                <w:rFonts w:cs="Arial"/>
                 <w:color w:val="000000"/>
               </w:rPr>
             </w:pPr>
@@ -11143,14 +11908,7 @@
                 <w:rFonts w:cs="Arial" w:hint="eastAsia"/>
                 <w:color w:val="000000"/>
               </w:rPr>
-              <w:t xml:space="preserve"> </w:t>
-            </w:r>
-            <w:r>
-              <w:rPr>
-                <w:rFonts w:cs="Arial" w:hint="eastAsia"/>
-                <w:color w:val="000000"/>
-              </w:rPr>
-              <w:t>Multiple users book meeting room concurrently</w:t>
+              <w:t xml:space="preserve"> Multiple users book meeting room concurrently</w:t>
             </w:r>
           </w:p>
         </w:tc>
@@ -11288,9 +12046,6 @@
                 <w:ilvl w:val="0"/>
                 <w:numId w:val="42"/>
               </w:numPr>
-              <w:rPr>
-                <w:rFonts w:hint="eastAsia"/>
-              </w:rPr>
             </w:pPr>
             <w:r>
               <w:t>S</w:t>
@@ -11437,13 +12192,7 @@
         </w:tc>
       </w:tr>
     </w:tbl>
-    <w:p>
-      <w:pPr>
-        <w:rPr>
-          <w:rFonts w:hint="eastAsia"/>
-        </w:rPr>
-      </w:pPr>
-    </w:p>
+    <w:p/>
     <w:p>
       <w:pPr>
         <w:pStyle w:val="Heading3"/>
@@ -11452,14 +12201,12 @@
           <w:numId w:val="0"/>
         </w:numPr>
         <w:spacing w:line="271" w:lineRule="auto"/>
-        <w:rPr>
-          <w:rFonts w:hint="eastAsia"/>
-        </w:rPr>
       </w:pPr>
       <w:r>
         <w:rPr>
           <w:rFonts w:hint="eastAsia"/>
         </w:rPr>
+        <w:lastRenderedPageBreak/>
         <w:t>DR 7.02 Date archive</w:t>
       </w:r>
     </w:p>
@@ -11593,7 +12340,6 @@
               <w:pStyle w:val="BodyText"/>
             </w:pPr>
             <w:r>
-              <w:lastRenderedPageBreak/>
               <w:t>Feature</w:t>
             </w:r>
           </w:p>
@@ -11611,13 +12357,7 @@
               <w:rPr>
                 <w:rFonts w:hint="eastAsia"/>
               </w:rPr>
-              <w:t xml:space="preserve">System should have </w:t>
-            </w:r>
-            <w:r>
-              <w:rPr>
-                <w:rFonts w:hint="eastAsia"/>
-              </w:rPr>
-              <w:t xml:space="preserve">ability to </w:t>
+              <w:t xml:space="preserve">System should have ability to </w:t>
             </w:r>
             <w:r>
               <w:rPr>
@@ -11705,13 +12445,7 @@
               <w:rPr>
                 <w:rFonts w:hint="eastAsia"/>
               </w:rPr>
-              <w:t xml:space="preserve">As a system, I want to have </w:t>
-            </w:r>
-            <w:r>
-              <w:rPr>
-                <w:rFonts w:hint="eastAsia"/>
-              </w:rPr>
-              <w:t xml:space="preserve">ability to </w:t>
+              <w:t xml:space="preserve">As a system, I want to have ability to </w:t>
             </w:r>
             <w:r>
               <w:rPr>
@@ -12051,9 +12785,6 @@
                 <w:ilvl w:val="0"/>
                 <w:numId w:val="45"/>
               </w:numPr>
-              <w:rPr>
-                <w:rFonts w:hint="eastAsia"/>
-              </w:rPr>
             </w:pPr>
             <w:r>
               <w:rPr>
@@ -16870,7 +17601,7 @@
 </file>
 
 <file path=customXml/itemProps2.xml><?xml version="1.0" encoding="utf-8"?>
-<ds:datastoreItem xmlns:ds="http://schemas.openxmlformats.org/officeDocument/2006/customXml" ds:itemID="{97F776D5-0EFB-439B-8F26-34BBDD285463}">
+<ds:datastoreItem xmlns:ds="http://schemas.openxmlformats.org/officeDocument/2006/customXml" ds:itemID="{B59C62F3-0213-404E-BF6A-74E66BC42090}">
   <ds:schemaRefs>
     <ds:schemaRef ds:uri="http://schemas.openxmlformats.org/officeDocument/2006/bibliography"/>
   </ds:schemaRefs>
